--- a/Actividades/07/Actividad5.2.docx
+++ b/Actividades/07/Actividad5.2.docx
@@ -1,6 +1,6 @@
 
 <file path=word/document.xml><?xml version="1.0" encoding="utf-8"?>
-<w:document xmlns:wpc="http://schemas.microsoft.com/office/word/2010/wordprocessingCanvas" xmlns:cx="http://schemas.microsoft.com/office/drawing/2014/chartex" xmlns:cx1="http://schemas.microsoft.com/office/drawing/2015/9/8/chartex" xmlns:cx2="http://schemas.microsoft.com/office/drawing/2015/10/21/chartex" xmlns:cx3="http://schemas.microsoft.com/office/drawing/2016/5/9/chartex" xmlns:cx4="http://schemas.microsoft.com/office/drawing/2016/5/10/chartex" xmlns:cx5="http://schemas.microsoft.com/office/drawing/2016/5/11/chartex" xmlns:cx6="http://schemas.microsoft.com/office/drawing/2016/5/12/chartex" xmlns:cx7="http://schemas.microsoft.com/office/drawing/2016/5/13/chartex" xmlns:cx8="http://schemas.microsoft.com/office/drawing/2016/5/14/chartex" xmlns:mc="http://schemas.openxmlformats.org/markup-compatibility/2006" xmlns:aink="http://schemas.microsoft.com/office/drawing/2016/ink" xmlns:am3d="http://schemas.microsoft.com/office/drawing/2017/model3d" xmlns:o="urn:schemas-microsoft-com:office:office" xmlns:r="http://schemas.openxmlformats.org/officeDocument/2006/relationships" xmlns:m="http://schemas.openxmlformats.org/officeDocument/2006/math" xmlns:v="urn:schemas-microsoft-com:vml" xmlns:wp14="http://schemas.microsoft.com/office/word/2010/wordprocessingDrawing" xmlns:wp="http://schemas.openxmlformats.org/drawingml/2006/wordprocessingDrawing" xmlns:w10="urn:schemas-microsoft-com:office:word" xmlns:w="http://schemas.openxmlformats.org/wordprocessingml/2006/main" xmlns:w14="http://schemas.microsoft.com/office/word/2010/wordml" xmlns:w15="http://schemas.microsoft.com/office/word/2012/wordml" xmlns:w16cex="http://schemas.microsoft.com/office/word/2018/wordml/cex" xmlns:w16cid="http://schemas.microsoft.com/office/word/2016/wordml/cid" xmlns:w16="http://schemas.microsoft.com/office/word/2018/wordml" xmlns:w16sdtdh="http://schemas.microsoft.com/office/word/2020/wordml/sdtdatahash" xmlns:w16se="http://schemas.microsoft.com/office/word/2015/wordml/symex" xmlns:wpg="http://schemas.microsoft.com/office/word/2010/wordprocessingGroup" xmlns:wpi="http://schemas.microsoft.com/office/word/2010/wordprocessingInk" xmlns:wne="http://schemas.microsoft.com/office/word/2006/wordml" xmlns:wps="http://schemas.microsoft.com/office/word/2010/wordprocessingShape" mc:Ignorable="w14 w15 w16se w16cid w16 w16cex w16sdtdh wp14">
+<w:document xmlns:wpc="http://schemas.microsoft.com/office/word/2010/wordprocessingCanvas" xmlns:cx="http://schemas.microsoft.com/office/drawing/2014/chartex" xmlns:cx1="http://schemas.microsoft.com/office/drawing/2015/9/8/chartex" xmlns:cx2="http://schemas.microsoft.com/office/drawing/2015/10/21/chartex" xmlns:cx3="http://schemas.microsoft.com/office/drawing/2016/5/9/chartex" xmlns:cx4="http://schemas.microsoft.com/office/drawing/2016/5/10/chartex" xmlns:cx5="http://schemas.microsoft.com/office/drawing/2016/5/11/chartex" xmlns:cx6="http://schemas.microsoft.com/office/drawing/2016/5/12/chartex" xmlns:cx7="http://schemas.microsoft.com/office/drawing/2016/5/13/chartex" xmlns:cx8="http://schemas.microsoft.com/office/drawing/2016/5/14/chartex" xmlns:mc="http://schemas.openxmlformats.org/markup-compatibility/2006" xmlns:aink="http://schemas.microsoft.com/office/drawing/2016/ink" xmlns:am3d="http://schemas.microsoft.com/office/drawing/2017/model3d" xmlns:o="urn:schemas-microsoft-com:office:office" xmlns:r="http://schemas.openxmlformats.org/officeDocument/2006/relationships" xmlns:m="http://schemas.openxmlformats.org/officeDocument/2006/math" xmlns:v="urn:schemas-microsoft-com:vml" xmlns:wp14="http://schemas.microsoft.com/office/word/2010/wordprocessingDrawing" xmlns:wp="http://schemas.openxmlformats.org/drawingml/2006/wordprocessingDrawing" xmlns:w10="urn:schemas-microsoft-com:office:word" xmlns:w="http://schemas.openxmlformats.org/wordprocessingml/2006/main" xmlns:w14="http://schemas.microsoft.com/office/word/2010/wordml" xmlns:w15="http://schemas.microsoft.com/office/word/2012/wordml" xmlns:w16cex="http://schemas.microsoft.com/office/word/2018/wordml/cex" xmlns:w16cid="http://schemas.microsoft.com/office/word/2016/wordml/cid" xmlns:w16="http://schemas.microsoft.com/office/word/2018/wordml" xmlns:w16se="http://schemas.microsoft.com/office/word/2015/wordml/symex" xmlns:wpg="http://schemas.microsoft.com/office/word/2010/wordprocessingGroup" xmlns:wpi="http://schemas.microsoft.com/office/word/2010/wordprocessingInk" xmlns:wne="http://schemas.microsoft.com/office/word/2006/wordml" xmlns:wps="http://schemas.microsoft.com/office/word/2010/wordprocessingShape" mc:Ignorable="w14 w15 w16se w16cid w16 w16cex wp14">
   <w:body>
     <w:p>
       <w:pPr>
@@ -12,50 +12,386 @@
     </w:p>
     <w:p>
       <w:pPr>
-        <w:pStyle w:val="ListParagraph"/>
+        <w:pStyle w:val="Prrafodelista"/>
         <w:numPr>
           <w:ilvl w:val="0"/>
           <w:numId w:val="1"/>
         </w:numPr>
       </w:pPr>
       <w:r>
-        <w:t>Utilizando el lenguaje de programaci</w:t>
-      </w:r>
-      <w:r>
-        <w:t>ó</w:t>
-      </w:r>
-      <w:r>
-        <w:t>n indicado por tu profesor (</w:t>
-      </w:r>
-      <w:proofErr w:type="spellStart"/>
-      <w:r>
-        <w:t>Scheme</w:t>
-      </w:r>
-      <w:proofErr w:type="spellEnd"/>
-      <w:r>
-        <w:t xml:space="preserve">, </w:t>
-      </w:r>
-      <w:proofErr w:type="spellStart"/>
-      <w:r>
-        <w:t>Racket</w:t>
-      </w:r>
-      <w:proofErr w:type="spellEnd"/>
-      <w:r>
-        <w:t xml:space="preserve">, </w:t>
-      </w:r>
-      <w:proofErr w:type="spellStart"/>
-      <w:r>
-        <w:t>Clojure</w:t>
-      </w:r>
-      <w:proofErr w:type="spellEnd"/>
-      <w:r>
-        <w:t>), escribe dos versiones de un programa que calcule la suma de todos los n</w:t>
-      </w:r>
-      <w:r>
-        <w:t>ú</w:t>
-      </w:r>
-      <w:r>
-        <w:t>meros primos menores a 5,000,000 (cinco millones)</w:t>
+        <w:t>Utilizando el lenguaje de programación indicado por tu profesor (Scheme, Racket, Clojure), escribe dos versiones de un programa que calcule la suma de todos los números primos menores a 5,000,000 (cinco millones)</w:t>
+      </w:r>
+    </w:p>
+    <w:p>
+      <w:pPr>
+        <w:pStyle w:val="Prrafodelista"/>
+      </w:pPr>
+    </w:p>
+    <w:p>
+      <w:pPr>
+        <w:pStyle w:val="Prrafodelista"/>
+      </w:pPr>
+      <w:r>
+        <w:t>En la actividad se realizaron 5 pruebas:</w:t>
+      </w:r>
+    </w:p>
+    <w:p>
+      <w:pPr>
+        <w:pStyle w:val="Prrafodelista"/>
+        <w:numPr>
+          <w:ilvl w:val="1"/>
+          <w:numId w:val="1"/>
+        </w:numPr>
+      </w:pPr>
+      <w:r>
+        <w:t>Prueba 1</w:t>
+      </w:r>
+    </w:p>
+    <w:p>
+      <w:pPr>
+        <w:pStyle w:val="Prrafodelista"/>
+        <w:numPr>
+          <w:ilvl w:val="2"/>
+          <w:numId w:val="1"/>
+        </w:numPr>
+      </w:pPr>
+      <w:r>
+        <w:t xml:space="preserve">1 Hilo </w:t>
+      </w:r>
+    </w:p>
+    <w:p>
+      <w:pPr>
+        <w:pStyle w:val="Prrafodelista"/>
+        <w:numPr>
+          <w:ilvl w:val="2"/>
+          <w:numId w:val="1"/>
+        </w:numPr>
+      </w:pPr>
+      <w:r>
+        <w:t>Tiempo 3867 ms</w:t>
+      </w:r>
+    </w:p>
+    <w:p>
+      <w:pPr>
+        <w:pStyle w:val="Prrafodelista"/>
+        <w:numPr>
+          <w:ilvl w:val="1"/>
+          <w:numId w:val="1"/>
+        </w:numPr>
+      </w:pPr>
+      <w:r>
+        <w:t>Prueba 2</w:t>
+      </w:r>
+    </w:p>
+    <w:p>
+      <w:pPr>
+        <w:pStyle w:val="Prrafodelista"/>
+        <w:numPr>
+          <w:ilvl w:val="2"/>
+          <w:numId w:val="1"/>
+        </w:numPr>
+      </w:pPr>
+      <w:r>
+        <w:t xml:space="preserve">3 Hilos </w:t>
+      </w:r>
+    </w:p>
+    <w:p>
+      <w:pPr>
+        <w:pStyle w:val="Prrafodelista"/>
+        <w:numPr>
+          <w:ilvl w:val="2"/>
+          <w:numId w:val="1"/>
+        </w:numPr>
+      </w:pPr>
+      <w:r>
+        <w:t>Tiempo 1156 ms</w:t>
+      </w:r>
+    </w:p>
+    <w:p>
+      <w:pPr>
+        <w:pStyle w:val="Prrafodelista"/>
+        <w:numPr>
+          <w:ilvl w:val="1"/>
+          <w:numId w:val="1"/>
+        </w:numPr>
+      </w:pPr>
+      <w:r>
+        <w:t>Prueba 3</w:t>
+      </w:r>
+    </w:p>
+    <w:p>
+      <w:pPr>
+        <w:pStyle w:val="Prrafodelista"/>
+        <w:numPr>
+          <w:ilvl w:val="2"/>
+          <w:numId w:val="1"/>
+        </w:numPr>
+      </w:pPr>
+      <w:r>
+        <w:t>5 Hilos</w:t>
+      </w:r>
+    </w:p>
+    <w:p>
+      <w:pPr>
+        <w:pStyle w:val="Prrafodelista"/>
+        <w:numPr>
+          <w:ilvl w:val="2"/>
+          <w:numId w:val="1"/>
+        </w:numPr>
+      </w:pPr>
+      <w:r>
+        <w:t>Tiempo 978 ms</w:t>
+      </w:r>
+    </w:p>
+    <w:p>
+      <w:pPr>
+        <w:pStyle w:val="Prrafodelista"/>
+        <w:numPr>
+          <w:ilvl w:val="1"/>
+          <w:numId w:val="1"/>
+        </w:numPr>
+      </w:pPr>
+      <w:r>
+        <w:t>Prueba 4</w:t>
+      </w:r>
+    </w:p>
+    <w:p>
+      <w:pPr>
+        <w:pStyle w:val="Prrafodelista"/>
+        <w:numPr>
+          <w:ilvl w:val="2"/>
+          <w:numId w:val="1"/>
+        </w:numPr>
+      </w:pPr>
+      <w:r>
+        <w:t xml:space="preserve">10 Hilos </w:t>
+      </w:r>
+    </w:p>
+    <w:p>
+      <w:pPr>
+        <w:pStyle w:val="Prrafodelista"/>
+        <w:numPr>
+          <w:ilvl w:val="2"/>
+          <w:numId w:val="1"/>
+        </w:numPr>
+      </w:pPr>
+      <w:r>
+        <w:t>Tiempo 711 ms</w:t>
+      </w:r>
+    </w:p>
+    <w:p>
+      <w:pPr>
+        <w:pStyle w:val="Prrafodelista"/>
+        <w:numPr>
+          <w:ilvl w:val="1"/>
+          <w:numId w:val="1"/>
+        </w:numPr>
+      </w:pPr>
+      <w:r>
+        <w:t>Prueba 5</w:t>
+      </w:r>
+    </w:p>
+    <w:p>
+      <w:pPr>
+        <w:pStyle w:val="Prrafodelista"/>
+        <w:numPr>
+          <w:ilvl w:val="2"/>
+          <w:numId w:val="1"/>
+        </w:numPr>
+      </w:pPr>
+      <w:r>
+        <w:t xml:space="preserve">100 Hilos </w:t>
+      </w:r>
+    </w:p>
+    <w:p>
+      <w:pPr>
+        <w:pStyle w:val="Prrafodelista"/>
+        <w:numPr>
+          <w:ilvl w:val="2"/>
+          <w:numId w:val="1"/>
+        </w:numPr>
+      </w:pPr>
+      <w:r>
+        <w:t>Tiempo 715 ms</w:t>
+      </w:r>
+    </w:p>
+    <w:p>
+      <w:r>
+        <w:t>Para conseguir el speedup se realizo el calculo contemplando el tiempo final de un hilo contra el tiempo final de 3 hilos.</w:t>
+      </w:r>
+    </w:p>
+    <w:p>
+      <w:pPr>
+        <w:rPr>
+          <w:rFonts w:eastAsiaTheme="minorEastAsia"/>
+        </w:rPr>
+      </w:pPr>
+      <m:oMathPara>
+        <m:oMath>
+          <m:sSub>
+            <m:sSubPr>
+              <m:ctrlPr>
+                <w:rPr>
+                  <w:rFonts w:ascii="Cambria Math" w:hAnsi="Cambria Math"/>
+                  <w:i/>
+                </w:rPr>
+              </m:ctrlPr>
+            </m:sSubPr>
+            <m:e>
+              <m:r>
+                <w:rPr>
+                  <w:rFonts w:ascii="Cambria Math" w:hAnsi="Cambria Math"/>
+                </w:rPr>
+                <m:t>S</m:t>
+              </m:r>
+            </m:e>
+            <m:sub>
+              <m:r>
+                <w:rPr>
+                  <w:rFonts w:ascii="Cambria Math" w:hAnsi="Cambria Math"/>
+                </w:rPr>
+                <m:t>p</m:t>
+              </m:r>
+            </m:sub>
+          </m:sSub>
+          <m:r>
+            <w:rPr>
+              <w:rFonts w:ascii="Cambria Math" w:hAnsi="Cambria Math"/>
+            </w:rPr>
+            <m:t>=</m:t>
+          </m:r>
+          <m:f>
+            <m:fPr>
+              <m:ctrlPr>
+                <w:rPr>
+                  <w:rFonts w:ascii="Cambria Math" w:hAnsi="Cambria Math"/>
+                  <w:i/>
+                </w:rPr>
+              </m:ctrlPr>
+            </m:fPr>
+            <m:num>
+              <m:sSub>
+                <m:sSubPr>
+                  <m:ctrlPr>
+                    <w:rPr>
+                      <w:rFonts w:ascii="Cambria Math" w:hAnsi="Cambria Math"/>
+                      <w:i/>
+                    </w:rPr>
+                  </m:ctrlPr>
+                </m:sSubPr>
+                <m:e>
+                  <m:r>
+                    <w:rPr>
+                      <w:rFonts w:ascii="Cambria Math" w:hAnsi="Cambria Math"/>
+                    </w:rPr>
+                    <m:t>T</m:t>
+                  </m:r>
+                </m:e>
+                <m:sub>
+                  <m:r>
+                    <w:rPr>
+                      <w:rFonts w:ascii="Cambria Math" w:hAnsi="Cambria Math"/>
+                    </w:rPr>
+                    <m:t>1</m:t>
+                  </m:r>
+                </m:sub>
+              </m:sSub>
+            </m:num>
+            <m:den>
+              <m:sSub>
+                <m:sSubPr>
+                  <m:ctrlPr>
+                    <w:rPr>
+                      <w:rFonts w:ascii="Cambria Math" w:hAnsi="Cambria Math"/>
+                      <w:i/>
+                    </w:rPr>
+                  </m:ctrlPr>
+                </m:sSubPr>
+                <m:e>
+                  <m:r>
+                    <w:rPr>
+                      <w:rFonts w:ascii="Cambria Math" w:hAnsi="Cambria Math"/>
+                    </w:rPr>
+                    <m:t>T</m:t>
+                  </m:r>
+                </m:e>
+                <m:sub>
+                  <m:r>
+                    <w:rPr>
+                      <w:rFonts w:ascii="Cambria Math" w:hAnsi="Cambria Math"/>
+                    </w:rPr>
+                    <m:t>p</m:t>
+                  </m:r>
+                </m:sub>
+              </m:sSub>
+            </m:den>
+          </m:f>
+          <m:r>
+            <w:rPr>
+              <w:rFonts w:ascii="Cambria Math" w:hAnsi="Cambria Math"/>
+            </w:rPr>
+            <m:t xml:space="preserve">→ </m:t>
+          </m:r>
+          <m:f>
+            <m:fPr>
+              <m:ctrlPr>
+                <w:rPr>
+                  <w:rFonts w:ascii="Cambria Math" w:hAnsi="Cambria Math"/>
+                  <w:i/>
+                </w:rPr>
+              </m:ctrlPr>
+            </m:fPr>
+            <m:num>
+              <m:r>
+                <w:rPr>
+                  <w:rFonts w:ascii="Cambria Math" w:hAnsi="Cambria Math"/>
+                </w:rPr>
+                <m:t>3867ms</m:t>
+              </m:r>
+            </m:num>
+            <m:den>
+              <m:r>
+                <w:rPr>
+                  <w:rFonts w:ascii="Cambria Math" w:hAnsi="Cambria Math"/>
+                </w:rPr>
+                <m:t>1156ms</m:t>
+              </m:r>
+            </m:den>
+          </m:f>
+          <m:r>
+            <w:rPr>
+              <w:rFonts w:ascii="Cambria Math" w:hAnsi="Cambria Math"/>
+            </w:rPr>
+            <m:t xml:space="preserve">→3.334515571 </m:t>
+          </m:r>
+        </m:oMath>
+      </m:oMathPara>
+    </w:p>
+    <w:p>
+      <w:pPr>
+        <w:rPr>
+          <w:rFonts w:eastAsiaTheme="minorEastAsia"/>
+        </w:rPr>
+      </w:pPr>
+    </w:p>
+    <w:p>
+      <w:r>
+        <w:rPr>
+          <w:rFonts w:eastAsiaTheme="minorEastAsia"/>
+        </w:rPr>
+        <w:t>Al final notamos que el tiempo disminuyo cuando se agregaban más hilos en el codigo, el resultado de la suma al final nos dios “</w:t>
+      </w:r>
+      <w:r>
+        <w:rPr>
+          <w:rFonts w:eastAsiaTheme="minorEastAsia"/>
+        </w:rPr>
+        <w:t>838596693108</w:t>
+      </w:r>
+      <w:r>
+        <w:rPr>
+          <w:rFonts w:eastAsiaTheme="minorEastAsia"/>
+        </w:rPr>
+        <w:t xml:space="preserve">”. </w:t>
       </w:r>
     </w:p>
     <w:p>
@@ -64,45 +400,6 @@
           <w:u w:val="single"/>
         </w:rPr>
       </w:pPr>
-      <w:r>
-        <w:rPr>
-          <w:u w:val="single"/>
-        </w:rPr>
-        <w:t>Código fuente</w:t>
-      </w:r>
-    </w:p>
-    <w:p>
-      <w:pPr>
-        <w:rPr>
-          <w:u w:val="single"/>
-        </w:rPr>
-      </w:pPr>
-      <w:r>
-        <w:rPr>
-          <w:u w:val="single"/>
-        </w:rPr>
-        <w:br w:type="page"/>
-      </w:r>
-    </w:p>
-    <w:p>
-      <w:pPr>
-        <w:rPr>
-          <w:u w:val="single"/>
-        </w:rPr>
-      </w:pPr>
-    </w:p>
-    <w:p>
-      <w:pPr>
-        <w:rPr>
-          <w:u w:val="single"/>
-        </w:rPr>
-      </w:pPr>
-      <w:r>
-        <w:rPr>
-          <w:u w:val="single"/>
-        </w:rPr>
-        <w:t>Reporte de resultados obtenidos</w:t>
-      </w:r>
     </w:p>
     <w:sectPr>
       <w:headerReference w:type="default" r:id="rId7"/>
@@ -116,7 +413,7 @@
 </file>
 
 <file path=word/endnotes.xml><?xml version="1.0" encoding="utf-8"?>
-<w:endnotes xmlns:wpc="http://schemas.microsoft.com/office/word/2010/wordprocessingCanvas" xmlns:cx="http://schemas.microsoft.com/office/drawing/2014/chartex" xmlns:cx1="http://schemas.microsoft.com/office/drawing/2015/9/8/chartex" xmlns:cx2="http://schemas.microsoft.com/office/drawing/2015/10/21/chartex" xmlns:cx3="http://schemas.microsoft.com/office/drawing/2016/5/9/chartex" xmlns:cx4="http://schemas.microsoft.com/office/drawing/2016/5/10/chartex" xmlns:cx5="http://schemas.microsoft.com/office/drawing/2016/5/11/chartex" xmlns:cx6="http://schemas.microsoft.com/office/drawing/2016/5/12/chartex" xmlns:cx7="http://schemas.microsoft.com/office/drawing/2016/5/13/chartex" xmlns:cx8="http://schemas.microsoft.com/office/drawing/2016/5/14/chartex" xmlns:mc="http://schemas.openxmlformats.org/markup-compatibility/2006" xmlns:aink="http://schemas.microsoft.com/office/drawing/2016/ink" xmlns:am3d="http://schemas.microsoft.com/office/drawing/2017/model3d" xmlns:o="urn:schemas-microsoft-com:office:office" xmlns:r="http://schemas.openxmlformats.org/officeDocument/2006/relationships" xmlns:m="http://schemas.openxmlformats.org/officeDocument/2006/math" xmlns:v="urn:schemas-microsoft-com:vml" xmlns:wp14="http://schemas.microsoft.com/office/word/2010/wordprocessingDrawing" xmlns:wp="http://schemas.openxmlformats.org/drawingml/2006/wordprocessingDrawing" xmlns:w10="urn:schemas-microsoft-com:office:word" xmlns:w="http://schemas.openxmlformats.org/wordprocessingml/2006/main" xmlns:w14="http://schemas.microsoft.com/office/word/2010/wordml" xmlns:w15="http://schemas.microsoft.com/office/word/2012/wordml" xmlns:w16cex="http://schemas.microsoft.com/office/word/2018/wordml/cex" xmlns:w16cid="http://schemas.microsoft.com/office/word/2016/wordml/cid" xmlns:w16="http://schemas.microsoft.com/office/word/2018/wordml" xmlns:w16sdtdh="http://schemas.microsoft.com/office/word/2020/wordml/sdtdatahash" xmlns:w16se="http://schemas.microsoft.com/office/word/2015/wordml/symex" xmlns:wpg="http://schemas.microsoft.com/office/word/2010/wordprocessingGroup" xmlns:wpi="http://schemas.microsoft.com/office/word/2010/wordprocessingInk" xmlns:wne="http://schemas.microsoft.com/office/word/2006/wordml" xmlns:wps="http://schemas.microsoft.com/office/word/2010/wordprocessingShape" mc:Ignorable="w14 w15 w16se w16cid w16 w16cex w16sdtdh wp14">
+<w:endnotes xmlns:wpc="http://schemas.microsoft.com/office/word/2010/wordprocessingCanvas" xmlns:cx="http://schemas.microsoft.com/office/drawing/2014/chartex" xmlns:cx1="http://schemas.microsoft.com/office/drawing/2015/9/8/chartex" xmlns:cx2="http://schemas.microsoft.com/office/drawing/2015/10/21/chartex" xmlns:cx3="http://schemas.microsoft.com/office/drawing/2016/5/9/chartex" xmlns:cx4="http://schemas.microsoft.com/office/drawing/2016/5/10/chartex" xmlns:cx5="http://schemas.microsoft.com/office/drawing/2016/5/11/chartex" xmlns:cx6="http://schemas.microsoft.com/office/drawing/2016/5/12/chartex" xmlns:cx7="http://schemas.microsoft.com/office/drawing/2016/5/13/chartex" xmlns:cx8="http://schemas.microsoft.com/office/drawing/2016/5/14/chartex" xmlns:mc="http://schemas.openxmlformats.org/markup-compatibility/2006" xmlns:aink="http://schemas.microsoft.com/office/drawing/2016/ink" xmlns:am3d="http://schemas.microsoft.com/office/drawing/2017/model3d" xmlns:o="urn:schemas-microsoft-com:office:office" xmlns:r="http://schemas.openxmlformats.org/officeDocument/2006/relationships" xmlns:m="http://schemas.openxmlformats.org/officeDocument/2006/math" xmlns:v="urn:schemas-microsoft-com:vml" xmlns:wp14="http://schemas.microsoft.com/office/word/2010/wordprocessingDrawing" xmlns:wp="http://schemas.openxmlformats.org/drawingml/2006/wordprocessingDrawing" xmlns:w10="urn:schemas-microsoft-com:office:word" xmlns:w="http://schemas.openxmlformats.org/wordprocessingml/2006/main" xmlns:w14="http://schemas.microsoft.com/office/word/2010/wordml" xmlns:w15="http://schemas.microsoft.com/office/word/2012/wordml" xmlns:w16cex="http://schemas.microsoft.com/office/word/2018/wordml/cex" xmlns:w16cid="http://schemas.microsoft.com/office/word/2016/wordml/cid" xmlns:w16="http://schemas.microsoft.com/office/word/2018/wordml" xmlns:w16se="http://schemas.microsoft.com/office/word/2015/wordml/symex" xmlns:wpg="http://schemas.microsoft.com/office/word/2010/wordprocessingGroup" xmlns:wpi="http://schemas.microsoft.com/office/word/2010/wordprocessingInk" xmlns:wne="http://schemas.microsoft.com/office/word/2006/wordml" xmlns:wps="http://schemas.microsoft.com/office/word/2010/wordprocessingShape" mc:Ignorable="w14 w15 w16se w16cid w16 w16cex wp14">
   <w:endnote w:type="separator" w:id="-1">
     <w:p>
       <w:pPr>
@@ -141,7 +438,7 @@
 </file>
 
 <file path=word/footnotes.xml><?xml version="1.0" encoding="utf-8"?>
-<w:footnotes xmlns:wpc="http://schemas.microsoft.com/office/word/2010/wordprocessingCanvas" xmlns:cx="http://schemas.microsoft.com/office/drawing/2014/chartex" xmlns:cx1="http://schemas.microsoft.com/office/drawing/2015/9/8/chartex" xmlns:cx2="http://schemas.microsoft.com/office/drawing/2015/10/21/chartex" xmlns:cx3="http://schemas.microsoft.com/office/drawing/2016/5/9/chartex" xmlns:cx4="http://schemas.microsoft.com/office/drawing/2016/5/10/chartex" xmlns:cx5="http://schemas.microsoft.com/office/drawing/2016/5/11/chartex" xmlns:cx6="http://schemas.microsoft.com/office/drawing/2016/5/12/chartex" xmlns:cx7="http://schemas.microsoft.com/office/drawing/2016/5/13/chartex" xmlns:cx8="http://schemas.microsoft.com/office/drawing/2016/5/14/chartex" xmlns:mc="http://schemas.openxmlformats.org/markup-compatibility/2006" xmlns:aink="http://schemas.microsoft.com/office/drawing/2016/ink" xmlns:am3d="http://schemas.microsoft.com/office/drawing/2017/model3d" xmlns:o="urn:schemas-microsoft-com:office:office" xmlns:r="http://schemas.openxmlformats.org/officeDocument/2006/relationships" xmlns:m="http://schemas.openxmlformats.org/officeDocument/2006/math" xmlns:v="urn:schemas-microsoft-com:vml" xmlns:wp14="http://schemas.microsoft.com/office/word/2010/wordprocessingDrawing" xmlns:wp="http://schemas.openxmlformats.org/drawingml/2006/wordprocessingDrawing" xmlns:w10="urn:schemas-microsoft-com:office:word" xmlns:w="http://schemas.openxmlformats.org/wordprocessingml/2006/main" xmlns:w14="http://schemas.microsoft.com/office/word/2010/wordml" xmlns:w15="http://schemas.microsoft.com/office/word/2012/wordml" xmlns:w16cex="http://schemas.microsoft.com/office/word/2018/wordml/cex" xmlns:w16cid="http://schemas.microsoft.com/office/word/2016/wordml/cid" xmlns:w16="http://schemas.microsoft.com/office/word/2018/wordml" xmlns:w16sdtdh="http://schemas.microsoft.com/office/word/2020/wordml/sdtdatahash" xmlns:w16se="http://schemas.microsoft.com/office/word/2015/wordml/symex" xmlns:wpg="http://schemas.microsoft.com/office/word/2010/wordprocessingGroup" xmlns:wpi="http://schemas.microsoft.com/office/word/2010/wordprocessingInk" xmlns:wne="http://schemas.microsoft.com/office/word/2006/wordml" xmlns:wps="http://schemas.microsoft.com/office/word/2010/wordprocessingShape" mc:Ignorable="w14 w15 w16se w16cid w16 w16cex w16sdtdh wp14">
+<w:footnotes xmlns:wpc="http://schemas.microsoft.com/office/word/2010/wordprocessingCanvas" xmlns:cx="http://schemas.microsoft.com/office/drawing/2014/chartex" xmlns:cx1="http://schemas.microsoft.com/office/drawing/2015/9/8/chartex" xmlns:cx2="http://schemas.microsoft.com/office/drawing/2015/10/21/chartex" xmlns:cx3="http://schemas.microsoft.com/office/drawing/2016/5/9/chartex" xmlns:cx4="http://schemas.microsoft.com/office/drawing/2016/5/10/chartex" xmlns:cx5="http://schemas.microsoft.com/office/drawing/2016/5/11/chartex" xmlns:cx6="http://schemas.microsoft.com/office/drawing/2016/5/12/chartex" xmlns:cx7="http://schemas.microsoft.com/office/drawing/2016/5/13/chartex" xmlns:cx8="http://schemas.microsoft.com/office/drawing/2016/5/14/chartex" xmlns:mc="http://schemas.openxmlformats.org/markup-compatibility/2006" xmlns:aink="http://schemas.microsoft.com/office/drawing/2016/ink" xmlns:am3d="http://schemas.microsoft.com/office/drawing/2017/model3d" xmlns:o="urn:schemas-microsoft-com:office:office" xmlns:r="http://schemas.openxmlformats.org/officeDocument/2006/relationships" xmlns:m="http://schemas.openxmlformats.org/officeDocument/2006/math" xmlns:v="urn:schemas-microsoft-com:vml" xmlns:wp14="http://schemas.microsoft.com/office/word/2010/wordprocessingDrawing" xmlns:wp="http://schemas.openxmlformats.org/drawingml/2006/wordprocessingDrawing" xmlns:w10="urn:schemas-microsoft-com:office:word" xmlns:w="http://schemas.openxmlformats.org/wordprocessingml/2006/main" xmlns:w14="http://schemas.microsoft.com/office/word/2010/wordml" xmlns:w15="http://schemas.microsoft.com/office/word/2012/wordml" xmlns:w16cex="http://schemas.microsoft.com/office/word/2018/wordml/cex" xmlns:w16cid="http://schemas.microsoft.com/office/word/2016/wordml/cid" xmlns:w16="http://schemas.microsoft.com/office/word/2018/wordml" xmlns:w16se="http://schemas.microsoft.com/office/word/2015/wordml/symex" xmlns:wpg="http://schemas.microsoft.com/office/word/2010/wordprocessingGroup" xmlns:wpi="http://schemas.microsoft.com/office/word/2010/wordprocessingInk" xmlns:wne="http://schemas.microsoft.com/office/word/2006/wordml" xmlns:wps="http://schemas.microsoft.com/office/word/2010/wordprocessingShape" mc:Ignorable="w14 w15 w16se w16cid w16 w16cex wp14">
   <w:footnote w:type="separator" w:id="-1">
     <w:p>
       <w:pPr>
@@ -166,7 +463,7 @@
 </file>
 
 <file path=word/header1.xml><?xml version="1.0" encoding="utf-8"?>
-<w:hdr xmlns:wpc="http://schemas.microsoft.com/office/word/2010/wordprocessingCanvas" xmlns:cx="http://schemas.microsoft.com/office/drawing/2014/chartex" xmlns:cx1="http://schemas.microsoft.com/office/drawing/2015/9/8/chartex" xmlns:cx2="http://schemas.microsoft.com/office/drawing/2015/10/21/chartex" xmlns:cx3="http://schemas.microsoft.com/office/drawing/2016/5/9/chartex" xmlns:cx4="http://schemas.microsoft.com/office/drawing/2016/5/10/chartex" xmlns:cx5="http://schemas.microsoft.com/office/drawing/2016/5/11/chartex" xmlns:cx6="http://schemas.microsoft.com/office/drawing/2016/5/12/chartex" xmlns:cx7="http://schemas.microsoft.com/office/drawing/2016/5/13/chartex" xmlns:cx8="http://schemas.microsoft.com/office/drawing/2016/5/14/chartex" xmlns:mc="http://schemas.openxmlformats.org/markup-compatibility/2006" xmlns:aink="http://schemas.microsoft.com/office/drawing/2016/ink" xmlns:am3d="http://schemas.microsoft.com/office/drawing/2017/model3d" xmlns:o="urn:schemas-microsoft-com:office:office" xmlns:r="http://schemas.openxmlformats.org/officeDocument/2006/relationships" xmlns:m="http://schemas.openxmlformats.org/officeDocument/2006/math" xmlns:v="urn:schemas-microsoft-com:vml" xmlns:wp14="http://schemas.microsoft.com/office/word/2010/wordprocessingDrawing" xmlns:wp="http://schemas.openxmlformats.org/drawingml/2006/wordprocessingDrawing" xmlns:w10="urn:schemas-microsoft-com:office:word" xmlns:w="http://schemas.openxmlformats.org/wordprocessingml/2006/main" xmlns:w14="http://schemas.microsoft.com/office/word/2010/wordml" xmlns:w15="http://schemas.microsoft.com/office/word/2012/wordml" xmlns:w16cex="http://schemas.microsoft.com/office/word/2018/wordml/cex" xmlns:w16cid="http://schemas.microsoft.com/office/word/2016/wordml/cid" xmlns:w16="http://schemas.microsoft.com/office/word/2018/wordml" xmlns:w16sdtdh="http://schemas.microsoft.com/office/word/2020/wordml/sdtdatahash" xmlns:w16se="http://schemas.microsoft.com/office/word/2015/wordml/symex" xmlns:wpg="http://schemas.microsoft.com/office/word/2010/wordprocessingGroup" xmlns:wpi="http://schemas.microsoft.com/office/word/2010/wordprocessingInk" xmlns:wne="http://schemas.microsoft.com/office/word/2006/wordml" xmlns:wps="http://schemas.microsoft.com/office/word/2010/wordprocessingShape" mc:Ignorable="w14 w15 w16se w16cid w16 w16cex w16sdtdh wp14">
+<w:hdr xmlns:wpc="http://schemas.microsoft.com/office/word/2010/wordprocessingCanvas" xmlns:cx="http://schemas.microsoft.com/office/drawing/2014/chartex" xmlns:cx1="http://schemas.microsoft.com/office/drawing/2015/9/8/chartex" xmlns:cx2="http://schemas.microsoft.com/office/drawing/2015/10/21/chartex" xmlns:cx3="http://schemas.microsoft.com/office/drawing/2016/5/9/chartex" xmlns:cx4="http://schemas.microsoft.com/office/drawing/2016/5/10/chartex" xmlns:cx5="http://schemas.microsoft.com/office/drawing/2016/5/11/chartex" xmlns:cx6="http://schemas.microsoft.com/office/drawing/2016/5/12/chartex" xmlns:cx7="http://schemas.microsoft.com/office/drawing/2016/5/13/chartex" xmlns:cx8="http://schemas.microsoft.com/office/drawing/2016/5/14/chartex" xmlns:mc="http://schemas.openxmlformats.org/markup-compatibility/2006" xmlns:aink="http://schemas.microsoft.com/office/drawing/2016/ink" xmlns:am3d="http://schemas.microsoft.com/office/drawing/2017/model3d" xmlns:o="urn:schemas-microsoft-com:office:office" xmlns:r="http://schemas.openxmlformats.org/officeDocument/2006/relationships" xmlns:m="http://schemas.openxmlformats.org/officeDocument/2006/math" xmlns:v="urn:schemas-microsoft-com:vml" xmlns:wp14="http://schemas.microsoft.com/office/word/2010/wordprocessingDrawing" xmlns:wp="http://schemas.openxmlformats.org/drawingml/2006/wordprocessingDrawing" xmlns:w10="urn:schemas-microsoft-com:office:word" xmlns:w="http://schemas.openxmlformats.org/wordprocessingml/2006/main" xmlns:w14="http://schemas.microsoft.com/office/word/2010/wordml" xmlns:w15="http://schemas.microsoft.com/office/word/2012/wordml" xmlns:w16cex="http://schemas.microsoft.com/office/word/2018/wordml/cex" xmlns:w16cid="http://schemas.microsoft.com/office/word/2016/wordml/cid" xmlns:w16="http://schemas.microsoft.com/office/word/2018/wordml" xmlns:w16se="http://schemas.microsoft.com/office/word/2015/wordml/symex" xmlns:wpg="http://schemas.microsoft.com/office/word/2010/wordprocessingGroup" xmlns:wpi="http://schemas.microsoft.com/office/word/2010/wordprocessingInk" xmlns:wne="http://schemas.microsoft.com/office/word/2006/wordml" xmlns:wps="http://schemas.microsoft.com/office/word/2010/wordprocessingShape" mc:Ignorable="w14 w15 w16se w16cid w16 w16cex wp14">
   <w:p>
     <w:pPr>
       <w:keepLines/>
@@ -242,7 +539,7 @@
   </w:p>
   <w:p>
     <w:pPr>
-      <w:pStyle w:val="Header"/>
+      <w:pStyle w:val="Encabezado"/>
       <w:jc w:val="right"/>
     </w:pPr>
   </w:p>
@@ -250,7 +547,7 @@
 </file>
 
 <file path=word/numbering.xml><?xml version="1.0" encoding="utf-8"?>
-<w:numbering xmlns:wpc="http://schemas.microsoft.com/office/word/2010/wordprocessingCanvas" xmlns:cx="http://schemas.microsoft.com/office/drawing/2014/chartex" xmlns:cx1="http://schemas.microsoft.com/office/drawing/2015/9/8/chartex" xmlns:cx2="http://schemas.microsoft.com/office/drawing/2015/10/21/chartex" xmlns:cx3="http://schemas.microsoft.com/office/drawing/2016/5/9/chartex" xmlns:cx4="http://schemas.microsoft.com/office/drawing/2016/5/10/chartex" xmlns:cx5="http://schemas.microsoft.com/office/drawing/2016/5/11/chartex" xmlns:cx6="http://schemas.microsoft.com/office/drawing/2016/5/12/chartex" xmlns:cx7="http://schemas.microsoft.com/office/drawing/2016/5/13/chartex" xmlns:cx8="http://schemas.microsoft.com/office/drawing/2016/5/14/chartex" xmlns:mc="http://schemas.openxmlformats.org/markup-compatibility/2006" xmlns:aink="http://schemas.microsoft.com/office/drawing/2016/ink" xmlns:am3d="http://schemas.microsoft.com/office/drawing/2017/model3d" xmlns:o="urn:schemas-microsoft-com:office:office" xmlns:r="http://schemas.openxmlformats.org/officeDocument/2006/relationships" xmlns:m="http://schemas.openxmlformats.org/officeDocument/2006/math" xmlns:v="urn:schemas-microsoft-com:vml" xmlns:wp14="http://schemas.microsoft.com/office/word/2010/wordprocessingDrawing" xmlns:wp="http://schemas.openxmlformats.org/drawingml/2006/wordprocessingDrawing" xmlns:w10="urn:schemas-microsoft-com:office:word" xmlns:w="http://schemas.openxmlformats.org/wordprocessingml/2006/main" xmlns:w14="http://schemas.microsoft.com/office/word/2010/wordml" xmlns:w15="http://schemas.microsoft.com/office/word/2012/wordml" xmlns:w16cex="http://schemas.microsoft.com/office/word/2018/wordml/cex" xmlns:w16cid="http://schemas.microsoft.com/office/word/2016/wordml/cid" xmlns:w16="http://schemas.microsoft.com/office/word/2018/wordml" xmlns:w16sdtdh="http://schemas.microsoft.com/office/word/2020/wordml/sdtdatahash" xmlns:w16se="http://schemas.microsoft.com/office/word/2015/wordml/symex" xmlns:wpg="http://schemas.microsoft.com/office/word/2010/wordprocessingGroup" xmlns:wpi="http://schemas.microsoft.com/office/word/2010/wordprocessingInk" xmlns:wne="http://schemas.microsoft.com/office/word/2006/wordml" xmlns:wps="http://schemas.microsoft.com/office/word/2010/wordprocessingShape" mc:Ignorable="w14 w15 w16se w16cid w16 w16cex w16sdtdh wp14">
+<w:numbering xmlns:wpc="http://schemas.microsoft.com/office/word/2010/wordprocessingCanvas" xmlns:cx="http://schemas.microsoft.com/office/drawing/2014/chartex" xmlns:cx1="http://schemas.microsoft.com/office/drawing/2015/9/8/chartex" xmlns:cx2="http://schemas.microsoft.com/office/drawing/2015/10/21/chartex" xmlns:cx3="http://schemas.microsoft.com/office/drawing/2016/5/9/chartex" xmlns:cx4="http://schemas.microsoft.com/office/drawing/2016/5/10/chartex" xmlns:cx5="http://schemas.microsoft.com/office/drawing/2016/5/11/chartex" xmlns:cx6="http://schemas.microsoft.com/office/drawing/2016/5/12/chartex" xmlns:cx7="http://schemas.microsoft.com/office/drawing/2016/5/13/chartex" xmlns:cx8="http://schemas.microsoft.com/office/drawing/2016/5/14/chartex" xmlns:mc="http://schemas.openxmlformats.org/markup-compatibility/2006" xmlns:aink="http://schemas.microsoft.com/office/drawing/2016/ink" xmlns:am3d="http://schemas.microsoft.com/office/drawing/2017/model3d" xmlns:o="urn:schemas-microsoft-com:office:office" xmlns:r="http://schemas.openxmlformats.org/officeDocument/2006/relationships" xmlns:m="http://schemas.openxmlformats.org/officeDocument/2006/math" xmlns:v="urn:schemas-microsoft-com:vml" xmlns:wp14="http://schemas.microsoft.com/office/word/2010/wordprocessingDrawing" xmlns:wp="http://schemas.openxmlformats.org/drawingml/2006/wordprocessingDrawing" xmlns:w10="urn:schemas-microsoft-com:office:word" xmlns:w="http://schemas.openxmlformats.org/wordprocessingml/2006/main" xmlns:w14="http://schemas.microsoft.com/office/word/2010/wordml" xmlns:w15="http://schemas.microsoft.com/office/word/2012/wordml" xmlns:w16cex="http://schemas.microsoft.com/office/word/2018/wordml/cex" xmlns:w16cid="http://schemas.microsoft.com/office/word/2016/wordml/cid" xmlns:w16="http://schemas.microsoft.com/office/word/2018/wordml" xmlns:w16se="http://schemas.microsoft.com/office/word/2015/wordml/symex" xmlns:wpg="http://schemas.microsoft.com/office/word/2010/wordprocessingGroup" xmlns:wpi="http://schemas.microsoft.com/office/word/2010/wordprocessingInk" xmlns:wne="http://schemas.microsoft.com/office/word/2006/wordml" xmlns:wps="http://schemas.microsoft.com/office/word/2010/wordprocessingShape" mc:Ignorable="w14 w15 w16se w16cid w16 w16cex wp14">
   <w:abstractNum w:abstractNumId="0" w15:restartNumberingAfterBreak="0">
     <w:nsid w:val="1FB35BE6"/>
     <w:multiLevelType w:val="hybridMultilevel"/>
@@ -267,7 +564,7 @@
         <w:rFonts w:ascii="Symbol" w:hAnsi="Symbol" w:hint="default"/>
       </w:rPr>
     </w:lvl>
-    <w:lvl w:ilvl="1" w:tplc="080A0003" w:tentative="1">
+    <w:lvl w:ilvl="1" w:tplc="080A0003">
       <w:start w:val="1"/>
       <w:numFmt w:val="bullet"/>
       <w:lvlText w:val="o"/>
@@ -279,7 +576,7 @@
         <w:rFonts w:ascii="Courier New" w:hAnsi="Courier New" w:cs="Courier New" w:hint="default"/>
       </w:rPr>
     </w:lvl>
-    <w:lvl w:ilvl="2" w:tplc="080A0005" w:tentative="1">
+    <w:lvl w:ilvl="2" w:tplc="080A0005">
       <w:start w:val="1"/>
       <w:numFmt w:val="bullet"/>
       <w:lvlText w:val=""/>
@@ -371,7 +668,7 @@
 </file>
 
 <file path=word/styles.xml><?xml version="1.0" encoding="utf-8"?>
-<w:styles xmlns:mc="http://schemas.openxmlformats.org/markup-compatibility/2006" xmlns:r="http://schemas.openxmlformats.org/officeDocument/2006/relationships" xmlns:w="http://schemas.openxmlformats.org/wordprocessingml/2006/main" xmlns:w14="http://schemas.microsoft.com/office/word/2010/wordml" xmlns:w15="http://schemas.microsoft.com/office/word/2012/wordml" xmlns:w16cex="http://schemas.microsoft.com/office/word/2018/wordml/cex" xmlns:w16cid="http://schemas.microsoft.com/office/word/2016/wordml/cid" xmlns:w16="http://schemas.microsoft.com/office/word/2018/wordml" xmlns:w16sdtdh="http://schemas.microsoft.com/office/word/2020/wordml/sdtdatahash" xmlns:w16se="http://schemas.microsoft.com/office/word/2015/wordml/symex" mc:Ignorable="w14 w15 w16se w16cid w16 w16cex w16sdtdh">
+<w:styles xmlns:mc="http://schemas.openxmlformats.org/markup-compatibility/2006" xmlns:r="http://schemas.openxmlformats.org/officeDocument/2006/relationships" xmlns:w="http://schemas.openxmlformats.org/wordprocessingml/2006/main" xmlns:w14="http://schemas.microsoft.com/office/word/2010/wordml" xmlns:w15="http://schemas.microsoft.com/office/word/2012/wordml" xmlns:w16cex="http://schemas.microsoft.com/office/word/2018/wordml/cex" xmlns:w16cid="http://schemas.microsoft.com/office/word/2016/wordml/cid" xmlns:w16="http://schemas.microsoft.com/office/word/2018/wordml" xmlns:w16se="http://schemas.microsoft.com/office/word/2015/wordml/symex" mc:Ignorable="w14 w15 w16se w16cid w16 w16cex">
   <w:docDefaults>
     <w:rPrDefault>
       <w:rPr>
@@ -769,13 +1066,13 @@
     <w:name w:val="Normal"/>
     <w:qFormat/>
   </w:style>
-  <w:style w:type="character" w:default="1" w:styleId="DefaultParagraphFont">
+  <w:style w:type="character" w:default="1" w:styleId="Fuentedeprrafopredeter">
     <w:name w:val="Default Paragraph Font"/>
     <w:uiPriority w:val="1"/>
     <w:semiHidden/>
     <w:unhideWhenUsed/>
   </w:style>
-  <w:style w:type="table" w:default="1" w:styleId="TableNormal">
+  <w:style w:type="table" w:default="1" w:styleId="Tablanormal">
     <w:name w:val="Normal Table"/>
     <w:uiPriority w:val="99"/>
     <w:semiHidden/>
@@ -790,16 +1087,16 @@
       </w:tblCellMar>
     </w:tblPr>
   </w:style>
-  <w:style w:type="numbering" w:default="1" w:styleId="NoList">
+  <w:style w:type="numbering" w:default="1" w:styleId="Sinlista">
     <w:name w:val="No List"/>
     <w:uiPriority w:val="99"/>
     <w:semiHidden/>
     <w:unhideWhenUsed/>
   </w:style>
-  <w:style w:type="paragraph" w:styleId="Header">
+  <w:style w:type="paragraph" w:styleId="Encabezado">
     <w:name w:val="header"/>
     <w:basedOn w:val="Normal"/>
-    <w:link w:val="HeaderChar"/>
+    <w:link w:val="EncabezadoCar"/>
     <w:uiPriority w:val="99"/>
     <w:unhideWhenUsed/>
     <w:rsid w:val="0032287D"/>
@@ -811,17 +1108,17 @@
       <w:spacing w:after="0" w:line="240" w:lineRule="auto"/>
     </w:pPr>
   </w:style>
-  <w:style w:type="character" w:customStyle="1" w:styleId="HeaderChar">
-    <w:name w:val="Header Char"/>
-    <w:basedOn w:val="DefaultParagraphFont"/>
-    <w:link w:val="Header"/>
+  <w:style w:type="character" w:customStyle="1" w:styleId="EncabezadoCar">
+    <w:name w:val="Encabezado Car"/>
+    <w:basedOn w:val="Fuentedeprrafopredeter"/>
+    <w:link w:val="Encabezado"/>
     <w:uiPriority w:val="99"/>
     <w:rsid w:val="0032287D"/>
   </w:style>
-  <w:style w:type="paragraph" w:styleId="Footer">
+  <w:style w:type="paragraph" w:styleId="Piedepgina">
     <w:name w:val="footer"/>
     <w:basedOn w:val="Normal"/>
-    <w:link w:val="FooterChar"/>
+    <w:link w:val="PiedepginaCar"/>
     <w:uiPriority w:val="99"/>
     <w:unhideWhenUsed/>
     <w:rsid w:val="0032287D"/>
@@ -833,14 +1130,14 @@
       <w:spacing w:after="0" w:line="240" w:lineRule="auto"/>
     </w:pPr>
   </w:style>
-  <w:style w:type="character" w:customStyle="1" w:styleId="FooterChar">
-    <w:name w:val="Footer Char"/>
-    <w:basedOn w:val="DefaultParagraphFont"/>
-    <w:link w:val="Footer"/>
+  <w:style w:type="character" w:customStyle="1" w:styleId="PiedepginaCar">
+    <w:name w:val="Pie de página Car"/>
+    <w:basedOn w:val="Fuentedeprrafopredeter"/>
+    <w:link w:val="Piedepgina"/>
     <w:uiPriority w:val="99"/>
     <w:rsid w:val="0032287D"/>
   </w:style>
-  <w:style w:type="paragraph" w:styleId="ListParagraph">
+  <w:style w:type="paragraph" w:styleId="Prrafodelista">
     <w:name w:val="List Paragraph"/>
     <w:basedOn w:val="Normal"/>
     <w:uiPriority w:val="34"/>

--- a/Actividades/07/Actividad5.2.docx
+++ b/Actividades/07/Actividad5.2.docx
@@ -1,6 +1,6 @@
 
 <file path=word/document.xml><?xml version="1.0" encoding="utf-8"?>
-<w:document xmlns:wpc="http://schemas.microsoft.com/office/word/2010/wordprocessingCanvas" xmlns:cx="http://schemas.microsoft.com/office/drawing/2014/chartex" xmlns:cx1="http://schemas.microsoft.com/office/drawing/2015/9/8/chartex" xmlns:cx2="http://schemas.microsoft.com/office/drawing/2015/10/21/chartex" xmlns:cx3="http://schemas.microsoft.com/office/drawing/2016/5/9/chartex" xmlns:cx4="http://schemas.microsoft.com/office/drawing/2016/5/10/chartex" xmlns:cx5="http://schemas.microsoft.com/office/drawing/2016/5/11/chartex" xmlns:cx6="http://schemas.microsoft.com/office/drawing/2016/5/12/chartex" xmlns:cx7="http://schemas.microsoft.com/office/drawing/2016/5/13/chartex" xmlns:cx8="http://schemas.microsoft.com/office/drawing/2016/5/14/chartex" xmlns:mc="http://schemas.openxmlformats.org/markup-compatibility/2006" xmlns:aink="http://schemas.microsoft.com/office/drawing/2016/ink" xmlns:am3d="http://schemas.microsoft.com/office/drawing/2017/model3d" xmlns:o="urn:schemas-microsoft-com:office:office" xmlns:r="http://schemas.openxmlformats.org/officeDocument/2006/relationships" xmlns:m="http://schemas.openxmlformats.org/officeDocument/2006/math" xmlns:v="urn:schemas-microsoft-com:vml" xmlns:wp14="http://schemas.microsoft.com/office/word/2010/wordprocessingDrawing" xmlns:wp="http://schemas.openxmlformats.org/drawingml/2006/wordprocessingDrawing" xmlns:w10="urn:schemas-microsoft-com:office:word" xmlns:w="http://schemas.openxmlformats.org/wordprocessingml/2006/main" xmlns:w14="http://schemas.microsoft.com/office/word/2010/wordml" xmlns:w15="http://schemas.microsoft.com/office/word/2012/wordml" xmlns:w16cex="http://schemas.microsoft.com/office/word/2018/wordml/cex" xmlns:w16cid="http://schemas.microsoft.com/office/word/2016/wordml/cid" xmlns:w16="http://schemas.microsoft.com/office/word/2018/wordml" xmlns:w16se="http://schemas.microsoft.com/office/word/2015/wordml/symex" xmlns:wpg="http://schemas.microsoft.com/office/word/2010/wordprocessingGroup" xmlns:wpi="http://schemas.microsoft.com/office/word/2010/wordprocessingInk" xmlns:wne="http://schemas.microsoft.com/office/word/2006/wordml" xmlns:wps="http://schemas.microsoft.com/office/word/2010/wordprocessingShape" mc:Ignorable="w14 w15 w16se w16cid w16 w16cex wp14">
+<w:document xmlns:wpc="http://schemas.microsoft.com/office/word/2010/wordprocessingCanvas" xmlns:cx="http://schemas.microsoft.com/office/drawing/2014/chartex" xmlns:cx1="http://schemas.microsoft.com/office/drawing/2015/9/8/chartex" xmlns:cx2="http://schemas.microsoft.com/office/drawing/2015/10/21/chartex" xmlns:cx3="http://schemas.microsoft.com/office/drawing/2016/5/9/chartex" xmlns:cx4="http://schemas.microsoft.com/office/drawing/2016/5/10/chartex" xmlns:cx5="http://schemas.microsoft.com/office/drawing/2016/5/11/chartex" xmlns:cx6="http://schemas.microsoft.com/office/drawing/2016/5/12/chartex" xmlns:cx7="http://schemas.microsoft.com/office/drawing/2016/5/13/chartex" xmlns:cx8="http://schemas.microsoft.com/office/drawing/2016/5/14/chartex" xmlns:mc="http://schemas.openxmlformats.org/markup-compatibility/2006" xmlns:aink="http://schemas.microsoft.com/office/drawing/2016/ink" xmlns:am3d="http://schemas.microsoft.com/office/drawing/2017/model3d" xmlns:o="urn:schemas-microsoft-com:office:office" xmlns:r="http://schemas.openxmlformats.org/officeDocument/2006/relationships" xmlns:m="http://schemas.openxmlformats.org/officeDocument/2006/math" xmlns:v="urn:schemas-microsoft-com:vml" xmlns:wp14="http://schemas.microsoft.com/office/word/2010/wordprocessingDrawing" xmlns:wp="http://schemas.openxmlformats.org/drawingml/2006/wordprocessingDrawing" xmlns:w10="urn:schemas-microsoft-com:office:word" xmlns:w="http://schemas.openxmlformats.org/wordprocessingml/2006/main" xmlns:w14="http://schemas.microsoft.com/office/word/2010/wordml" xmlns:w15="http://schemas.microsoft.com/office/word/2012/wordml" xmlns:w16cex="http://schemas.microsoft.com/office/word/2018/wordml/cex" xmlns:w16cid="http://schemas.microsoft.com/office/word/2016/wordml/cid" xmlns:w16="http://schemas.microsoft.com/office/word/2018/wordml" xmlns:w16sdtdh="http://schemas.microsoft.com/office/word/2020/wordml/sdtdatahash" xmlns:w16se="http://schemas.microsoft.com/office/word/2015/wordml/symex" xmlns:wpg="http://schemas.microsoft.com/office/word/2010/wordprocessingGroup" xmlns:wpi="http://schemas.microsoft.com/office/word/2010/wordprocessingInk" xmlns:wne="http://schemas.microsoft.com/office/word/2006/wordml" xmlns:wps="http://schemas.microsoft.com/office/word/2010/wordprocessingShape" mc:Ignorable="w14 w15 w16se w16cid w16 w16cex w16sdtdh wp14">
   <w:body>
     <w:p>
       <w:pPr>
@@ -12,7 +12,7 @@
     </w:p>
     <w:p>
       <w:pPr>
-        <w:pStyle w:val="Prrafodelista"/>
+        <w:pStyle w:val="ListParagraph"/>
         <w:numPr>
           <w:ilvl w:val="0"/>
           <w:numId w:val="1"/>
@@ -24,12 +24,12 @@
     </w:p>
     <w:p>
       <w:pPr>
-        <w:pStyle w:val="Prrafodelista"/>
-      </w:pPr>
-    </w:p>
-    <w:p>
-      <w:pPr>
-        <w:pStyle w:val="Prrafodelista"/>
+        <w:pStyle w:val="ListParagraph"/>
+      </w:pPr>
+    </w:p>
+    <w:p>
+      <w:pPr>
+        <w:pStyle w:val="ListParagraph"/>
       </w:pPr>
       <w:r>
         <w:t>En la actividad se realizaron 5 pruebas:</w:t>
@@ -37,7 +37,7 @@
     </w:p>
     <w:p>
       <w:pPr>
-        <w:pStyle w:val="Prrafodelista"/>
+        <w:pStyle w:val="ListParagraph"/>
         <w:numPr>
           <w:ilvl w:val="1"/>
           <w:numId w:val="1"/>
@@ -46,10 +46,13 @@
       <w:r>
         <w:t>Prueba 1</w:t>
       </w:r>
-    </w:p>
-    <w:p>
-      <w:pPr>
-        <w:pStyle w:val="Prrafodelista"/>
+      <w:r>
+        <w:t xml:space="preserve"> - Secuencial</w:t>
+      </w:r>
+    </w:p>
+    <w:p>
+      <w:pPr>
+        <w:pStyle w:val="ListParagraph"/>
         <w:numPr>
           <w:ilvl w:val="2"/>
           <w:numId w:val="1"/>
@@ -61,7 +64,7 @@
     </w:p>
     <w:p>
       <w:pPr>
-        <w:pStyle w:val="Prrafodelista"/>
+        <w:pStyle w:val="ListParagraph"/>
         <w:numPr>
           <w:ilvl w:val="2"/>
           <w:numId w:val="1"/>
@@ -73,7 +76,7 @@
     </w:p>
     <w:p>
       <w:pPr>
-        <w:pStyle w:val="Prrafodelista"/>
+        <w:pStyle w:val="ListParagraph"/>
         <w:numPr>
           <w:ilvl w:val="1"/>
           <w:numId w:val="1"/>
@@ -85,7 +88,7 @@
     </w:p>
     <w:p>
       <w:pPr>
-        <w:pStyle w:val="Prrafodelista"/>
+        <w:pStyle w:val="ListParagraph"/>
         <w:numPr>
           <w:ilvl w:val="2"/>
           <w:numId w:val="1"/>
@@ -97,7 +100,7 @@
     </w:p>
     <w:p>
       <w:pPr>
-        <w:pStyle w:val="Prrafodelista"/>
+        <w:pStyle w:val="ListParagraph"/>
         <w:numPr>
           <w:ilvl w:val="2"/>
           <w:numId w:val="1"/>
@@ -109,7 +112,7 @@
     </w:p>
     <w:p>
       <w:pPr>
-        <w:pStyle w:val="Prrafodelista"/>
+        <w:pStyle w:val="ListParagraph"/>
         <w:numPr>
           <w:ilvl w:val="1"/>
           <w:numId w:val="1"/>
@@ -121,7 +124,7 @@
     </w:p>
     <w:p>
       <w:pPr>
-        <w:pStyle w:val="Prrafodelista"/>
+        <w:pStyle w:val="ListParagraph"/>
         <w:numPr>
           <w:ilvl w:val="2"/>
           <w:numId w:val="1"/>
@@ -133,7 +136,7 @@
     </w:p>
     <w:p>
       <w:pPr>
-        <w:pStyle w:val="Prrafodelista"/>
+        <w:pStyle w:val="ListParagraph"/>
         <w:numPr>
           <w:ilvl w:val="2"/>
           <w:numId w:val="1"/>
@@ -145,7 +148,7 @@
     </w:p>
     <w:p>
       <w:pPr>
-        <w:pStyle w:val="Prrafodelista"/>
+        <w:pStyle w:val="ListParagraph"/>
         <w:numPr>
           <w:ilvl w:val="1"/>
           <w:numId w:val="1"/>
@@ -157,7 +160,7 @@
     </w:p>
     <w:p>
       <w:pPr>
-        <w:pStyle w:val="Prrafodelista"/>
+        <w:pStyle w:val="ListParagraph"/>
         <w:numPr>
           <w:ilvl w:val="2"/>
           <w:numId w:val="1"/>
@@ -169,7 +172,7 @@
     </w:p>
     <w:p>
       <w:pPr>
-        <w:pStyle w:val="Prrafodelista"/>
+        <w:pStyle w:val="ListParagraph"/>
         <w:numPr>
           <w:ilvl w:val="2"/>
           <w:numId w:val="1"/>
@@ -181,7 +184,7 @@
     </w:p>
     <w:p>
       <w:pPr>
-        <w:pStyle w:val="Prrafodelista"/>
+        <w:pStyle w:val="ListParagraph"/>
         <w:numPr>
           <w:ilvl w:val="1"/>
           <w:numId w:val="1"/>
@@ -193,7 +196,7 @@
     </w:p>
     <w:p>
       <w:pPr>
-        <w:pStyle w:val="Prrafodelista"/>
+        <w:pStyle w:val="ListParagraph"/>
         <w:numPr>
           <w:ilvl w:val="2"/>
           <w:numId w:val="1"/>
@@ -205,7 +208,7 @@
     </w:p>
     <w:p>
       <w:pPr>
-        <w:pStyle w:val="Prrafodelista"/>
+        <w:pStyle w:val="ListParagraph"/>
         <w:numPr>
           <w:ilvl w:val="2"/>
           <w:numId w:val="1"/>
@@ -393,6 +396,20 @@
         </w:rPr>
         <w:t xml:space="preserve">”. </w:t>
       </w:r>
+      <w:r>
+        <w:rPr>
+          <w:rFonts w:eastAsiaTheme="minorEastAsia"/>
+        </w:rPr>
+        <w:t xml:space="preserve"> </w:t>
+      </w:r>
+      <w:r>
+        <w:rPr>
+          <w:rFonts w:eastAsiaTheme="minorEastAsia"/>
+          <w:sz w:val="16"/>
+          <w:szCs w:val="16"/>
+        </w:rPr>
+        <w:t>Al final del documento se encuentran las capturas de los resultados*</w:t>
+      </w:r>
     </w:p>
     <w:p>
       <w:pPr>
@@ -400,9 +417,7610 @@
           <w:u w:val="single"/>
         </w:rPr>
       </w:pPr>
+      <w:hyperlink r:id="rId7" w:history="1">
+        <w:r>
+          <w:rPr>
+            <w:rStyle w:val="Hyperlink"/>
+          </w:rPr>
+          <w:t>Liga a pro</w:t>
+        </w:r>
+        <w:r>
+          <w:rPr>
+            <w:rStyle w:val="Hyperlink"/>
+          </w:rPr>
+          <w:t>y</w:t>
+        </w:r>
+        <w:r>
+          <w:rPr>
+            <w:rStyle w:val="Hyperlink"/>
+          </w:rPr>
+          <w:t>ecto</w:t>
+        </w:r>
+        <w:r>
+          <w:rPr>
+            <w:rStyle w:val="Hyperlink"/>
+          </w:rPr>
+          <w:t xml:space="preserve"> </w:t>
+        </w:r>
+        <w:r>
+          <w:rPr>
+            <w:rStyle w:val="Hyperlink"/>
+          </w:rPr>
+          <w:t xml:space="preserve">en </w:t>
+        </w:r>
+        <w:proofErr w:type="spellStart"/>
+        <w:r>
+          <w:rPr>
+            <w:rStyle w:val="Hyperlink"/>
+          </w:rPr>
+          <w:t>Github</w:t>
+        </w:r>
+        <w:proofErr w:type="spellEnd"/>
+      </w:hyperlink>
+      <w:r>
+        <w:rPr>
+          <w:u w:val="single"/>
+        </w:rPr>
+        <w:br w:type="page"/>
+      </w:r>
+    </w:p>
+    <w:p>
+      <w:pPr>
+        <w:rPr>
+          <w:u w:val="single"/>
+          <w:lang w:val="en-US"/>
+        </w:rPr>
+      </w:pPr>
+      <w:r>
+        <w:rPr>
+          <w:u w:val="single"/>
+          <w:lang w:val="en-US"/>
+        </w:rPr>
+        <w:lastRenderedPageBreak/>
+        <w:t>MyHilo.java</w:t>
+      </w:r>
+    </w:p>
+    <w:p>
+      <w:pPr>
+        <w:rPr>
+          <w:sz w:val="14"/>
+          <w:szCs w:val="14"/>
+          <w:lang w:val="en-US"/>
+        </w:rPr>
+      </w:pPr>
+      <w:r>
+        <w:rPr>
+          <w:sz w:val="14"/>
+          <w:szCs w:val="14"/>
+          <w:lang w:val="en-US"/>
+        </w:rPr>
+        <w:t xml:space="preserve">package </w:t>
+      </w:r>
+      <w:proofErr w:type="gramStart"/>
+      <w:r>
+        <w:rPr>
+          <w:sz w:val="14"/>
+          <w:szCs w:val="14"/>
+          <w:lang w:val="en-US"/>
+        </w:rPr>
+        <w:t>com.mycompany</w:t>
+      </w:r>
+      <w:proofErr w:type="gramEnd"/>
+      <w:r>
+        <w:rPr>
+          <w:sz w:val="14"/>
+          <w:szCs w:val="14"/>
+          <w:lang w:val="en-US"/>
+        </w:rPr>
+        <w:t>.project01;</w:t>
+      </w:r>
+    </w:p>
+    <w:p>
+      <w:pPr>
+        <w:rPr>
+          <w:sz w:val="14"/>
+          <w:szCs w:val="14"/>
+          <w:lang w:val="en-US"/>
+        </w:rPr>
+      </w:pPr>
+      <w:r>
+        <w:rPr>
+          <w:sz w:val="14"/>
+          <w:szCs w:val="14"/>
+          <w:lang w:val="en-US"/>
+        </w:rPr>
+        <w:t xml:space="preserve">public class </w:t>
+      </w:r>
+      <w:proofErr w:type="spellStart"/>
+      <w:r>
+        <w:rPr>
+          <w:sz w:val="14"/>
+          <w:szCs w:val="14"/>
+          <w:lang w:val="en-US"/>
+        </w:rPr>
+        <w:t>MyHilo</w:t>
+      </w:r>
+      <w:proofErr w:type="spellEnd"/>
+      <w:r>
+        <w:rPr>
+          <w:sz w:val="14"/>
+          <w:szCs w:val="14"/>
+          <w:lang w:val="en-US"/>
+        </w:rPr>
+        <w:t xml:space="preserve"> extends </w:t>
+      </w:r>
+      <w:proofErr w:type="gramStart"/>
+      <w:r>
+        <w:rPr>
+          <w:sz w:val="14"/>
+          <w:szCs w:val="14"/>
+          <w:lang w:val="en-US"/>
+        </w:rPr>
+        <w:t>Thread{</w:t>
+      </w:r>
+      <w:proofErr w:type="gramEnd"/>
+    </w:p>
+    <w:p>
+      <w:pPr>
+        <w:rPr>
+          <w:sz w:val="14"/>
+          <w:szCs w:val="14"/>
+          <w:lang w:val="en-US"/>
+        </w:rPr>
+      </w:pPr>
+      <w:r>
+        <w:rPr>
+          <w:sz w:val="14"/>
+          <w:szCs w:val="14"/>
+          <w:lang w:val="en-US"/>
+        </w:rPr>
+        <w:t xml:space="preserve">    private int </w:t>
+      </w:r>
+      <w:proofErr w:type="gramStart"/>
+      <w:r>
+        <w:rPr>
+          <w:sz w:val="14"/>
+          <w:szCs w:val="14"/>
+          <w:lang w:val="en-US"/>
+        </w:rPr>
+        <w:t>id;</w:t>
+      </w:r>
+      <w:proofErr w:type="gramEnd"/>
+    </w:p>
+    <w:p>
+      <w:pPr>
+        <w:rPr>
+          <w:sz w:val="14"/>
+          <w:szCs w:val="14"/>
+          <w:lang w:val="en-US"/>
+        </w:rPr>
+      </w:pPr>
+      <w:r>
+        <w:rPr>
+          <w:sz w:val="14"/>
+          <w:szCs w:val="14"/>
+          <w:lang w:val="en-US"/>
+        </w:rPr>
+        <w:t xml:space="preserve">    private </w:t>
+      </w:r>
+      <w:proofErr w:type="spellStart"/>
+      <w:r>
+        <w:rPr>
+          <w:sz w:val="14"/>
+          <w:szCs w:val="14"/>
+          <w:lang w:val="en-US"/>
+        </w:rPr>
+        <w:t>boolean</w:t>
+      </w:r>
+      <w:proofErr w:type="spellEnd"/>
+      <w:r>
+        <w:rPr>
+          <w:sz w:val="14"/>
+          <w:szCs w:val="14"/>
+          <w:lang w:val="en-US"/>
+        </w:rPr>
+        <w:t xml:space="preserve"> </w:t>
+      </w:r>
+      <w:proofErr w:type="gramStart"/>
+      <w:r>
+        <w:rPr>
+          <w:sz w:val="14"/>
+          <w:szCs w:val="14"/>
+          <w:lang w:val="en-US"/>
+        </w:rPr>
+        <w:t>flag;</w:t>
+      </w:r>
+      <w:proofErr w:type="gramEnd"/>
+    </w:p>
+    <w:p>
+      <w:pPr>
+        <w:rPr>
+          <w:sz w:val="14"/>
+          <w:szCs w:val="14"/>
+          <w:lang w:val="en-US"/>
+        </w:rPr>
+      </w:pPr>
+      <w:r>
+        <w:rPr>
+          <w:sz w:val="14"/>
+          <w:szCs w:val="14"/>
+          <w:lang w:val="en-US"/>
+        </w:rPr>
+        <w:t xml:space="preserve">    private int </w:t>
+      </w:r>
+      <w:proofErr w:type="gramStart"/>
+      <w:r>
+        <w:rPr>
+          <w:sz w:val="14"/>
+          <w:szCs w:val="14"/>
+          <w:lang w:val="en-US"/>
+        </w:rPr>
+        <w:t>start;</w:t>
+      </w:r>
+      <w:proofErr w:type="gramEnd"/>
+    </w:p>
+    <w:p>
+      <w:pPr>
+        <w:rPr>
+          <w:sz w:val="14"/>
+          <w:szCs w:val="14"/>
+          <w:lang w:val="en-US"/>
+        </w:rPr>
+      </w:pPr>
+      <w:r>
+        <w:rPr>
+          <w:sz w:val="14"/>
+          <w:szCs w:val="14"/>
+          <w:lang w:val="en-US"/>
+        </w:rPr>
+        <w:t xml:space="preserve">    private int </w:t>
+      </w:r>
+      <w:proofErr w:type="gramStart"/>
+      <w:r>
+        <w:rPr>
+          <w:sz w:val="14"/>
+          <w:szCs w:val="14"/>
+          <w:lang w:val="en-US"/>
+        </w:rPr>
+        <w:t>end;</w:t>
+      </w:r>
+      <w:proofErr w:type="gramEnd"/>
+    </w:p>
+    <w:p>
+      <w:pPr>
+        <w:rPr>
+          <w:sz w:val="14"/>
+          <w:szCs w:val="14"/>
+          <w:lang w:val="en-US"/>
+        </w:rPr>
+      </w:pPr>
+      <w:r>
+        <w:rPr>
+          <w:sz w:val="14"/>
+          <w:szCs w:val="14"/>
+          <w:lang w:val="en-US"/>
+        </w:rPr>
+        <w:t xml:space="preserve">    private long </w:t>
+      </w:r>
+      <w:proofErr w:type="gramStart"/>
+      <w:r>
+        <w:rPr>
+          <w:sz w:val="14"/>
+          <w:szCs w:val="14"/>
+          <w:lang w:val="en-US"/>
+        </w:rPr>
+        <w:t>result;</w:t>
+      </w:r>
+      <w:proofErr w:type="gramEnd"/>
+      <w:r>
+        <w:rPr>
+          <w:sz w:val="14"/>
+          <w:szCs w:val="14"/>
+          <w:lang w:val="en-US"/>
+        </w:rPr>
+        <w:t xml:space="preserve">  </w:t>
+      </w:r>
+    </w:p>
+    <w:p>
+      <w:pPr>
+        <w:rPr>
+          <w:sz w:val="14"/>
+          <w:szCs w:val="14"/>
+          <w:lang w:val="en-US"/>
+        </w:rPr>
+      </w:pPr>
+      <w:r>
+        <w:rPr>
+          <w:sz w:val="14"/>
+          <w:szCs w:val="14"/>
+          <w:lang w:val="en-US"/>
+        </w:rPr>
+        <w:t xml:space="preserve">    private </w:t>
+      </w:r>
+      <w:proofErr w:type="spellStart"/>
+      <w:r>
+        <w:rPr>
+          <w:sz w:val="14"/>
+          <w:szCs w:val="14"/>
+          <w:lang w:val="en-US"/>
+        </w:rPr>
+        <w:t>boolean</w:t>
+      </w:r>
+      <w:proofErr w:type="spellEnd"/>
+      <w:r>
+        <w:rPr>
+          <w:sz w:val="14"/>
+          <w:szCs w:val="14"/>
+          <w:lang w:val="en-US"/>
+        </w:rPr>
+        <w:t xml:space="preserve"> </w:t>
+      </w:r>
+      <w:proofErr w:type="spellStart"/>
+      <w:proofErr w:type="gramStart"/>
+      <w:r>
+        <w:rPr>
+          <w:sz w:val="14"/>
+          <w:szCs w:val="14"/>
+          <w:lang w:val="en-US"/>
+        </w:rPr>
+        <w:t>isPrime</w:t>
+      </w:r>
+      <w:proofErr w:type="spellEnd"/>
+      <w:r>
+        <w:rPr>
+          <w:sz w:val="14"/>
+          <w:szCs w:val="14"/>
+          <w:lang w:val="en-US"/>
+        </w:rPr>
+        <w:t>(</w:t>
+      </w:r>
+      <w:proofErr w:type="gramEnd"/>
+      <w:r>
+        <w:rPr>
+          <w:sz w:val="14"/>
+          <w:szCs w:val="14"/>
+          <w:lang w:val="en-US"/>
+        </w:rPr>
+        <w:t>int n) {</w:t>
+      </w:r>
+    </w:p>
+    <w:p>
+      <w:pPr>
+        <w:rPr>
+          <w:sz w:val="14"/>
+          <w:szCs w:val="14"/>
+          <w:lang w:val="en-US"/>
+        </w:rPr>
+      </w:pPr>
+      <w:r>
+        <w:rPr>
+          <w:sz w:val="14"/>
+          <w:szCs w:val="14"/>
+          <w:lang w:val="en-US"/>
+        </w:rPr>
+        <w:t xml:space="preserve">        </w:t>
+      </w:r>
+      <w:proofErr w:type="gramStart"/>
+      <w:r>
+        <w:rPr>
+          <w:sz w:val="14"/>
+          <w:szCs w:val="14"/>
+          <w:lang w:val="en-US"/>
+        </w:rPr>
+        <w:t>if(</w:t>
+      </w:r>
+      <w:proofErr w:type="gramEnd"/>
+      <w:r>
+        <w:rPr>
+          <w:sz w:val="14"/>
+          <w:szCs w:val="14"/>
+          <w:lang w:val="en-US"/>
+        </w:rPr>
+        <w:t>n &lt; 2) {</w:t>
+      </w:r>
+    </w:p>
+    <w:p>
+      <w:pPr>
+        <w:rPr>
+          <w:sz w:val="14"/>
+          <w:szCs w:val="14"/>
+          <w:lang w:val="en-US"/>
+        </w:rPr>
+      </w:pPr>
+      <w:r>
+        <w:rPr>
+          <w:sz w:val="14"/>
+          <w:szCs w:val="14"/>
+          <w:lang w:val="en-US"/>
+        </w:rPr>
+        <w:t xml:space="preserve">            return </w:t>
+      </w:r>
+      <w:proofErr w:type="gramStart"/>
+      <w:r>
+        <w:rPr>
+          <w:sz w:val="14"/>
+          <w:szCs w:val="14"/>
+          <w:lang w:val="en-US"/>
+        </w:rPr>
+        <w:t>false;</w:t>
+      </w:r>
+      <w:proofErr w:type="gramEnd"/>
+    </w:p>
+    <w:p>
+      <w:pPr>
+        <w:rPr>
+          <w:sz w:val="14"/>
+          <w:szCs w:val="14"/>
+          <w:lang w:val="en-US"/>
+        </w:rPr>
+      </w:pPr>
+      <w:r>
+        <w:rPr>
+          <w:sz w:val="14"/>
+          <w:szCs w:val="14"/>
+          <w:lang w:val="en-US"/>
+        </w:rPr>
+        <w:t xml:space="preserve">        }</w:t>
+      </w:r>
+    </w:p>
+    <w:p>
+      <w:pPr>
+        <w:rPr>
+          <w:sz w:val="14"/>
+          <w:szCs w:val="14"/>
+          <w:lang w:val="en-US"/>
+        </w:rPr>
+      </w:pPr>
+      <w:r>
+        <w:rPr>
+          <w:sz w:val="14"/>
+          <w:szCs w:val="14"/>
+          <w:lang w:val="en-US"/>
+        </w:rPr>
+        <w:t xml:space="preserve">        else {</w:t>
+      </w:r>
+    </w:p>
+    <w:p>
+      <w:pPr>
+        <w:rPr>
+          <w:sz w:val="14"/>
+          <w:szCs w:val="14"/>
+          <w:lang w:val="en-US"/>
+        </w:rPr>
+      </w:pPr>
+      <w:r>
+        <w:rPr>
+          <w:sz w:val="14"/>
+          <w:szCs w:val="14"/>
+          <w:lang w:val="en-US"/>
+        </w:rPr>
+        <w:t xml:space="preserve">            </w:t>
+      </w:r>
+      <w:proofErr w:type="spellStart"/>
+      <w:r>
+        <w:rPr>
+          <w:sz w:val="14"/>
+          <w:szCs w:val="14"/>
+          <w:lang w:val="en-US"/>
+        </w:rPr>
+        <w:t>boolean</w:t>
+      </w:r>
+      <w:proofErr w:type="spellEnd"/>
+      <w:r>
+        <w:rPr>
+          <w:sz w:val="14"/>
+          <w:szCs w:val="14"/>
+          <w:lang w:val="en-US"/>
+        </w:rPr>
+        <w:t xml:space="preserve"> prime = </w:t>
+      </w:r>
+      <w:proofErr w:type="gramStart"/>
+      <w:r>
+        <w:rPr>
+          <w:sz w:val="14"/>
+          <w:szCs w:val="14"/>
+          <w:lang w:val="en-US"/>
+        </w:rPr>
+        <w:t>true;</w:t>
+      </w:r>
+      <w:proofErr w:type="gramEnd"/>
+    </w:p>
+    <w:p>
+      <w:pPr>
+        <w:rPr>
+          <w:sz w:val="14"/>
+          <w:szCs w:val="14"/>
+          <w:lang w:val="en-US"/>
+        </w:rPr>
+      </w:pPr>
+      <w:r>
+        <w:rPr>
+          <w:sz w:val="14"/>
+          <w:szCs w:val="14"/>
+          <w:lang w:val="en-US"/>
+        </w:rPr>
+        <w:t xml:space="preserve">            </w:t>
+      </w:r>
+      <w:proofErr w:type="gramStart"/>
+      <w:r>
+        <w:rPr>
+          <w:sz w:val="14"/>
+          <w:szCs w:val="14"/>
+          <w:lang w:val="en-US"/>
+        </w:rPr>
+        <w:t>for(</w:t>
+      </w:r>
+      <w:proofErr w:type="gramEnd"/>
+      <w:r>
+        <w:rPr>
+          <w:sz w:val="14"/>
+          <w:szCs w:val="14"/>
+          <w:lang w:val="en-US"/>
+        </w:rPr>
+        <w:t xml:space="preserve">int </w:t>
+      </w:r>
+      <w:proofErr w:type="spellStart"/>
+      <w:r>
+        <w:rPr>
+          <w:sz w:val="14"/>
+          <w:szCs w:val="14"/>
+          <w:lang w:val="en-US"/>
+        </w:rPr>
+        <w:t>i</w:t>
+      </w:r>
+      <w:proofErr w:type="spellEnd"/>
+      <w:r>
+        <w:rPr>
+          <w:sz w:val="14"/>
+          <w:szCs w:val="14"/>
+          <w:lang w:val="en-US"/>
+        </w:rPr>
+        <w:t xml:space="preserve">=2; </w:t>
+      </w:r>
+      <w:proofErr w:type="spellStart"/>
+      <w:r>
+        <w:rPr>
+          <w:sz w:val="14"/>
+          <w:szCs w:val="14"/>
+          <w:lang w:val="en-US"/>
+        </w:rPr>
+        <w:t>i</w:t>
+      </w:r>
+      <w:proofErr w:type="spellEnd"/>
+      <w:r>
+        <w:rPr>
+          <w:sz w:val="14"/>
+          <w:szCs w:val="14"/>
+          <w:lang w:val="en-US"/>
+        </w:rPr>
+        <w:t>&lt;=</w:t>
+      </w:r>
+      <w:proofErr w:type="spellStart"/>
+      <w:r>
+        <w:rPr>
+          <w:sz w:val="14"/>
+          <w:szCs w:val="14"/>
+          <w:lang w:val="en-US"/>
+        </w:rPr>
+        <w:t>Math.sqrt</w:t>
+      </w:r>
+      <w:proofErr w:type="spellEnd"/>
+      <w:r>
+        <w:rPr>
+          <w:sz w:val="14"/>
+          <w:szCs w:val="14"/>
+          <w:lang w:val="en-US"/>
+        </w:rPr>
+        <w:t xml:space="preserve">(n); </w:t>
+      </w:r>
+      <w:proofErr w:type="spellStart"/>
+      <w:r>
+        <w:rPr>
+          <w:sz w:val="14"/>
+          <w:szCs w:val="14"/>
+          <w:lang w:val="en-US"/>
+        </w:rPr>
+        <w:t>i</w:t>
+      </w:r>
+      <w:proofErr w:type="spellEnd"/>
+      <w:r>
+        <w:rPr>
+          <w:sz w:val="14"/>
+          <w:szCs w:val="14"/>
+          <w:lang w:val="en-US"/>
+        </w:rPr>
+        <w:t>++) {</w:t>
+      </w:r>
+    </w:p>
+    <w:p>
+      <w:pPr>
+        <w:rPr>
+          <w:sz w:val="14"/>
+          <w:szCs w:val="14"/>
+          <w:lang w:val="en-US"/>
+        </w:rPr>
+      </w:pPr>
+      <w:r>
+        <w:rPr>
+          <w:sz w:val="14"/>
+          <w:szCs w:val="14"/>
+          <w:lang w:val="en-US"/>
+        </w:rPr>
+        <w:t xml:space="preserve">                </w:t>
+      </w:r>
+      <w:proofErr w:type="gramStart"/>
+      <w:r>
+        <w:rPr>
+          <w:sz w:val="14"/>
+          <w:szCs w:val="14"/>
+          <w:lang w:val="en-US"/>
+        </w:rPr>
+        <w:t>if(</w:t>
+      </w:r>
+      <w:proofErr w:type="spellStart"/>
+      <w:proofErr w:type="gramEnd"/>
+      <w:r>
+        <w:rPr>
+          <w:sz w:val="14"/>
+          <w:szCs w:val="14"/>
+          <w:lang w:val="en-US"/>
+        </w:rPr>
+        <w:t>n%i</w:t>
+      </w:r>
+      <w:proofErr w:type="spellEnd"/>
+      <w:r>
+        <w:rPr>
+          <w:sz w:val="14"/>
+          <w:szCs w:val="14"/>
+          <w:lang w:val="en-US"/>
+        </w:rPr>
+        <w:t xml:space="preserve"> == 0) {</w:t>
+      </w:r>
+    </w:p>
+    <w:p>
+      <w:pPr>
+        <w:rPr>
+          <w:sz w:val="14"/>
+          <w:szCs w:val="14"/>
+          <w:lang w:val="en-US"/>
+        </w:rPr>
+      </w:pPr>
+      <w:r>
+        <w:rPr>
+          <w:sz w:val="14"/>
+          <w:szCs w:val="14"/>
+          <w:lang w:val="en-US"/>
+        </w:rPr>
+        <w:t xml:space="preserve">                    prime = </w:t>
+      </w:r>
+      <w:proofErr w:type="gramStart"/>
+      <w:r>
+        <w:rPr>
+          <w:sz w:val="14"/>
+          <w:szCs w:val="14"/>
+          <w:lang w:val="en-US"/>
+        </w:rPr>
+        <w:t>false;</w:t>
+      </w:r>
+      <w:proofErr w:type="gramEnd"/>
+    </w:p>
+    <w:p>
+      <w:pPr>
+        <w:rPr>
+          <w:sz w:val="14"/>
+          <w:szCs w:val="14"/>
+          <w:lang w:val="en-US"/>
+        </w:rPr>
+      </w:pPr>
+      <w:r>
+        <w:rPr>
+          <w:sz w:val="14"/>
+          <w:szCs w:val="14"/>
+          <w:lang w:val="en-US"/>
+        </w:rPr>
+        <w:t xml:space="preserve">                    </w:t>
+      </w:r>
+      <w:proofErr w:type="gramStart"/>
+      <w:r>
+        <w:rPr>
+          <w:sz w:val="14"/>
+          <w:szCs w:val="14"/>
+          <w:lang w:val="en-US"/>
+        </w:rPr>
+        <w:t>break;</w:t>
+      </w:r>
+      <w:proofErr w:type="gramEnd"/>
+    </w:p>
+    <w:p>
+      <w:pPr>
+        <w:rPr>
+          <w:sz w:val="14"/>
+          <w:szCs w:val="14"/>
+          <w:lang w:val="en-US"/>
+        </w:rPr>
+      </w:pPr>
+      <w:r>
+        <w:rPr>
+          <w:sz w:val="14"/>
+          <w:szCs w:val="14"/>
+          <w:lang w:val="en-US"/>
+        </w:rPr>
+        <w:t xml:space="preserve">                }</w:t>
+      </w:r>
+    </w:p>
+    <w:p>
+      <w:pPr>
+        <w:rPr>
+          <w:sz w:val="14"/>
+          <w:szCs w:val="14"/>
+          <w:lang w:val="en-US"/>
+        </w:rPr>
+      </w:pPr>
+      <w:r>
+        <w:rPr>
+          <w:sz w:val="14"/>
+          <w:szCs w:val="14"/>
+          <w:lang w:val="en-US"/>
+        </w:rPr>
+        <w:t xml:space="preserve">            }</w:t>
+      </w:r>
+    </w:p>
+    <w:p>
+      <w:pPr>
+        <w:rPr>
+          <w:sz w:val="14"/>
+          <w:szCs w:val="14"/>
+          <w:lang w:val="en-US"/>
+        </w:rPr>
+      </w:pPr>
+      <w:r>
+        <w:rPr>
+          <w:sz w:val="14"/>
+          <w:szCs w:val="14"/>
+          <w:lang w:val="en-US"/>
+        </w:rPr>
+        <w:t xml:space="preserve">            return </w:t>
+      </w:r>
+      <w:proofErr w:type="gramStart"/>
+      <w:r>
+        <w:rPr>
+          <w:sz w:val="14"/>
+          <w:szCs w:val="14"/>
+          <w:lang w:val="en-US"/>
+        </w:rPr>
+        <w:t>prime;</w:t>
+      </w:r>
+      <w:proofErr w:type="gramEnd"/>
+    </w:p>
+    <w:p>
+      <w:pPr>
+        <w:rPr>
+          <w:sz w:val="14"/>
+          <w:szCs w:val="14"/>
+          <w:lang w:val="en-US"/>
+        </w:rPr>
+      </w:pPr>
+      <w:r>
+        <w:rPr>
+          <w:sz w:val="14"/>
+          <w:szCs w:val="14"/>
+          <w:lang w:val="en-US"/>
+        </w:rPr>
+        <w:t xml:space="preserve">        }</w:t>
+      </w:r>
+    </w:p>
+    <w:p>
+      <w:pPr>
+        <w:rPr>
+          <w:sz w:val="14"/>
+          <w:szCs w:val="14"/>
+          <w:lang w:val="en-US"/>
+        </w:rPr>
+      </w:pPr>
+      <w:r>
+        <w:rPr>
+          <w:sz w:val="14"/>
+          <w:szCs w:val="14"/>
+          <w:lang w:val="en-US"/>
+        </w:rPr>
+        <w:t xml:space="preserve">    }</w:t>
+      </w:r>
+    </w:p>
+    <w:p>
+      <w:pPr>
+        <w:rPr>
+          <w:sz w:val="14"/>
+          <w:szCs w:val="14"/>
+          <w:lang w:val="en-US"/>
+        </w:rPr>
+      </w:pPr>
+      <w:r>
+        <w:rPr>
+          <w:sz w:val="14"/>
+          <w:szCs w:val="14"/>
+          <w:lang w:val="en-US"/>
+        </w:rPr>
+        <w:t xml:space="preserve">    </w:t>
+      </w:r>
+      <w:proofErr w:type="spellStart"/>
+      <w:proofErr w:type="gramStart"/>
+      <w:r>
+        <w:rPr>
+          <w:sz w:val="14"/>
+          <w:szCs w:val="14"/>
+          <w:lang w:val="en-US"/>
+        </w:rPr>
+        <w:t>MyHilo</w:t>
+      </w:r>
+      <w:proofErr w:type="spellEnd"/>
+      <w:r>
+        <w:rPr>
+          <w:sz w:val="14"/>
+          <w:szCs w:val="14"/>
+          <w:lang w:val="en-US"/>
+        </w:rPr>
+        <w:t>(</w:t>
+      </w:r>
+      <w:proofErr w:type="gramEnd"/>
+      <w:r>
+        <w:rPr>
+          <w:sz w:val="14"/>
+          <w:szCs w:val="14"/>
+          <w:lang w:val="en-US"/>
+        </w:rPr>
+        <w:t xml:space="preserve">int id, </w:t>
+      </w:r>
+      <w:proofErr w:type="spellStart"/>
+      <w:r>
+        <w:rPr>
+          <w:sz w:val="14"/>
+          <w:szCs w:val="14"/>
+          <w:lang w:val="en-US"/>
+        </w:rPr>
+        <w:t>boolean</w:t>
+      </w:r>
+      <w:proofErr w:type="spellEnd"/>
+      <w:r>
+        <w:rPr>
+          <w:sz w:val="14"/>
+          <w:szCs w:val="14"/>
+          <w:lang w:val="en-US"/>
+        </w:rPr>
+        <w:t xml:space="preserve"> flag, int start, int end) {</w:t>
+      </w:r>
+    </w:p>
+    <w:p>
+      <w:pPr>
+        <w:rPr>
+          <w:sz w:val="14"/>
+          <w:szCs w:val="14"/>
+          <w:lang w:val="en-US"/>
+        </w:rPr>
+      </w:pPr>
+      <w:r>
+        <w:rPr>
+          <w:sz w:val="14"/>
+          <w:szCs w:val="14"/>
+          <w:lang w:val="en-US"/>
+        </w:rPr>
+        <w:t xml:space="preserve">        this.id = </w:t>
+      </w:r>
+      <w:proofErr w:type="gramStart"/>
+      <w:r>
+        <w:rPr>
+          <w:sz w:val="14"/>
+          <w:szCs w:val="14"/>
+          <w:lang w:val="en-US"/>
+        </w:rPr>
+        <w:t>id;</w:t>
+      </w:r>
+      <w:proofErr w:type="gramEnd"/>
+    </w:p>
+    <w:p>
+      <w:pPr>
+        <w:rPr>
+          <w:sz w:val="14"/>
+          <w:szCs w:val="14"/>
+          <w:lang w:val="en-US"/>
+        </w:rPr>
+      </w:pPr>
+      <w:r>
+        <w:rPr>
+          <w:sz w:val="14"/>
+          <w:szCs w:val="14"/>
+          <w:lang w:val="en-US"/>
+        </w:rPr>
+        <w:t xml:space="preserve">        </w:t>
+      </w:r>
+      <w:proofErr w:type="spellStart"/>
+      <w:proofErr w:type="gramStart"/>
+      <w:r>
+        <w:rPr>
+          <w:sz w:val="14"/>
+          <w:szCs w:val="14"/>
+          <w:lang w:val="en-US"/>
+        </w:rPr>
+        <w:t>this.flag</w:t>
+      </w:r>
+      <w:proofErr w:type="spellEnd"/>
+      <w:proofErr w:type="gramEnd"/>
+      <w:r>
+        <w:rPr>
+          <w:sz w:val="14"/>
+          <w:szCs w:val="14"/>
+          <w:lang w:val="en-US"/>
+        </w:rPr>
+        <w:t xml:space="preserve"> = flag;</w:t>
+      </w:r>
+    </w:p>
+    <w:p>
+      <w:pPr>
+        <w:rPr>
+          <w:sz w:val="14"/>
+          <w:szCs w:val="14"/>
+          <w:lang w:val="en-US"/>
+        </w:rPr>
+      </w:pPr>
+      <w:r>
+        <w:rPr>
+          <w:sz w:val="14"/>
+          <w:szCs w:val="14"/>
+          <w:lang w:val="en-US"/>
+        </w:rPr>
+        <w:t xml:space="preserve">        </w:t>
+      </w:r>
+      <w:proofErr w:type="spellStart"/>
+      <w:proofErr w:type="gramStart"/>
+      <w:r>
+        <w:rPr>
+          <w:sz w:val="14"/>
+          <w:szCs w:val="14"/>
+          <w:lang w:val="en-US"/>
+        </w:rPr>
+        <w:t>this.start</w:t>
+      </w:r>
+      <w:proofErr w:type="spellEnd"/>
+      <w:proofErr w:type="gramEnd"/>
+      <w:r>
+        <w:rPr>
+          <w:sz w:val="14"/>
+          <w:szCs w:val="14"/>
+          <w:lang w:val="en-US"/>
+        </w:rPr>
+        <w:t xml:space="preserve"> = start;</w:t>
+      </w:r>
+    </w:p>
+    <w:p>
+      <w:pPr>
+        <w:rPr>
+          <w:sz w:val="14"/>
+          <w:szCs w:val="14"/>
+          <w:lang w:val="en-US"/>
+        </w:rPr>
+      </w:pPr>
+      <w:r>
+        <w:rPr>
+          <w:sz w:val="14"/>
+          <w:szCs w:val="14"/>
+          <w:lang w:val="en-US"/>
+        </w:rPr>
+        <w:t xml:space="preserve">        </w:t>
+      </w:r>
+      <w:proofErr w:type="spellStart"/>
+      <w:r>
+        <w:rPr>
+          <w:sz w:val="14"/>
+          <w:szCs w:val="14"/>
+          <w:lang w:val="en-US"/>
+        </w:rPr>
+        <w:t>this.end</w:t>
+      </w:r>
+      <w:proofErr w:type="spellEnd"/>
+      <w:r>
+        <w:rPr>
+          <w:sz w:val="14"/>
+          <w:szCs w:val="14"/>
+          <w:lang w:val="en-US"/>
+        </w:rPr>
+        <w:t xml:space="preserve"> = </w:t>
+      </w:r>
+      <w:proofErr w:type="gramStart"/>
+      <w:r>
+        <w:rPr>
+          <w:sz w:val="14"/>
+          <w:szCs w:val="14"/>
+          <w:lang w:val="en-US"/>
+        </w:rPr>
+        <w:t>end;</w:t>
+      </w:r>
+      <w:proofErr w:type="gramEnd"/>
+    </w:p>
+    <w:p>
+      <w:pPr>
+        <w:rPr>
+          <w:sz w:val="14"/>
+          <w:szCs w:val="14"/>
+          <w:lang w:val="en-US"/>
+        </w:rPr>
+      </w:pPr>
+      <w:r>
+        <w:rPr>
+          <w:sz w:val="14"/>
+          <w:szCs w:val="14"/>
+          <w:lang w:val="en-US"/>
+        </w:rPr>
+        <w:t xml:space="preserve">        </w:t>
+      </w:r>
+      <w:proofErr w:type="spellStart"/>
+      <w:proofErr w:type="gramStart"/>
+      <w:r>
+        <w:rPr>
+          <w:sz w:val="14"/>
+          <w:szCs w:val="14"/>
+          <w:lang w:val="en-US"/>
+        </w:rPr>
+        <w:t>this.result</w:t>
+      </w:r>
+      <w:proofErr w:type="spellEnd"/>
+      <w:proofErr w:type="gramEnd"/>
+      <w:r>
+        <w:rPr>
+          <w:sz w:val="14"/>
+          <w:szCs w:val="14"/>
+          <w:lang w:val="en-US"/>
+        </w:rPr>
+        <w:t xml:space="preserve"> = 0;</w:t>
+      </w:r>
+    </w:p>
+    <w:p>
+      <w:pPr>
+        <w:rPr>
+          <w:sz w:val="14"/>
+          <w:szCs w:val="14"/>
+          <w:lang w:val="en-US"/>
+        </w:rPr>
+      </w:pPr>
+      <w:r>
+        <w:rPr>
+          <w:sz w:val="14"/>
+          <w:szCs w:val="14"/>
+          <w:lang w:val="en-US"/>
+        </w:rPr>
+        <w:t xml:space="preserve">    }</w:t>
+      </w:r>
+    </w:p>
+    <w:p>
+      <w:pPr>
+        <w:rPr>
+          <w:sz w:val="14"/>
+          <w:szCs w:val="14"/>
+          <w:lang w:val="en-US"/>
+        </w:rPr>
+      </w:pPr>
+      <w:r>
+        <w:rPr>
+          <w:sz w:val="14"/>
+          <w:szCs w:val="14"/>
+          <w:lang w:val="en-US"/>
+        </w:rPr>
+        <w:t xml:space="preserve">    </w:t>
+      </w:r>
+    </w:p>
+    <w:p>
+      <w:pPr>
+        <w:rPr>
+          <w:sz w:val="14"/>
+          <w:szCs w:val="14"/>
+          <w:lang w:val="en-US"/>
+        </w:rPr>
+      </w:pPr>
+      <w:r>
+        <w:rPr>
+          <w:sz w:val="14"/>
+          <w:szCs w:val="14"/>
+          <w:lang w:val="en-US"/>
+        </w:rPr>
+        <w:t xml:space="preserve">    @Override</w:t>
+      </w:r>
+    </w:p>
+    <w:p>
+      <w:pPr>
+        <w:rPr>
+          <w:sz w:val="14"/>
+          <w:szCs w:val="14"/>
+          <w:lang w:val="en-US"/>
+        </w:rPr>
+      </w:pPr>
+      <w:r>
+        <w:rPr>
+          <w:sz w:val="14"/>
+          <w:szCs w:val="14"/>
+          <w:lang w:val="en-US"/>
+        </w:rPr>
+        <w:t xml:space="preserve">    public void </w:t>
+      </w:r>
+      <w:proofErr w:type="gramStart"/>
+      <w:r>
+        <w:rPr>
+          <w:sz w:val="14"/>
+          <w:szCs w:val="14"/>
+          <w:lang w:val="en-US"/>
+        </w:rPr>
+        <w:t>run(</w:t>
+      </w:r>
+      <w:proofErr w:type="gramEnd"/>
+      <w:r>
+        <w:rPr>
+          <w:sz w:val="14"/>
+          <w:szCs w:val="14"/>
+          <w:lang w:val="en-US"/>
+        </w:rPr>
+        <w:t>) {</w:t>
+      </w:r>
+    </w:p>
+    <w:p>
+      <w:pPr>
+        <w:rPr>
+          <w:sz w:val="14"/>
+          <w:szCs w:val="14"/>
+          <w:lang w:val="en-US"/>
+        </w:rPr>
+      </w:pPr>
+      <w:r>
+        <w:rPr>
+          <w:sz w:val="14"/>
+          <w:szCs w:val="14"/>
+          <w:lang w:val="en-US"/>
+        </w:rPr>
+        <w:t xml:space="preserve">        </w:t>
+      </w:r>
+      <w:proofErr w:type="gramStart"/>
+      <w:r>
+        <w:rPr>
+          <w:sz w:val="14"/>
+          <w:szCs w:val="14"/>
+          <w:lang w:val="en-US"/>
+        </w:rPr>
+        <w:t>for(</w:t>
+      </w:r>
+      <w:proofErr w:type="gramEnd"/>
+      <w:r>
+        <w:rPr>
+          <w:sz w:val="14"/>
+          <w:szCs w:val="14"/>
+          <w:lang w:val="en-US"/>
+        </w:rPr>
+        <w:t xml:space="preserve">int </w:t>
+      </w:r>
+      <w:proofErr w:type="spellStart"/>
+      <w:r>
+        <w:rPr>
+          <w:sz w:val="14"/>
+          <w:szCs w:val="14"/>
+          <w:lang w:val="en-US"/>
+        </w:rPr>
+        <w:t>i</w:t>
+      </w:r>
+      <w:proofErr w:type="spellEnd"/>
+      <w:r>
+        <w:rPr>
+          <w:sz w:val="14"/>
+          <w:szCs w:val="14"/>
+          <w:lang w:val="en-US"/>
+        </w:rPr>
+        <w:t>=</w:t>
+      </w:r>
+      <w:proofErr w:type="spellStart"/>
+      <w:r>
+        <w:rPr>
+          <w:sz w:val="14"/>
+          <w:szCs w:val="14"/>
+          <w:lang w:val="en-US"/>
+        </w:rPr>
+        <w:t>this.start</w:t>
+      </w:r>
+      <w:proofErr w:type="spellEnd"/>
+      <w:r>
+        <w:rPr>
+          <w:sz w:val="14"/>
+          <w:szCs w:val="14"/>
+          <w:lang w:val="en-US"/>
+        </w:rPr>
+        <w:t xml:space="preserve">; </w:t>
+      </w:r>
+      <w:proofErr w:type="spellStart"/>
+      <w:r>
+        <w:rPr>
+          <w:sz w:val="14"/>
+          <w:szCs w:val="14"/>
+          <w:lang w:val="en-US"/>
+        </w:rPr>
+        <w:t>i</w:t>
+      </w:r>
+      <w:proofErr w:type="spellEnd"/>
+      <w:r>
+        <w:rPr>
+          <w:sz w:val="14"/>
+          <w:szCs w:val="14"/>
+          <w:lang w:val="en-US"/>
+        </w:rPr>
+        <w:t>&lt;</w:t>
+      </w:r>
+      <w:proofErr w:type="spellStart"/>
+      <w:r>
+        <w:rPr>
+          <w:sz w:val="14"/>
+          <w:szCs w:val="14"/>
+          <w:lang w:val="en-US"/>
+        </w:rPr>
+        <w:t>this.end</w:t>
+      </w:r>
+      <w:proofErr w:type="spellEnd"/>
+      <w:r>
+        <w:rPr>
+          <w:sz w:val="14"/>
+          <w:szCs w:val="14"/>
+          <w:lang w:val="en-US"/>
+        </w:rPr>
+        <w:t xml:space="preserve">; </w:t>
+      </w:r>
+      <w:proofErr w:type="spellStart"/>
+      <w:r>
+        <w:rPr>
+          <w:sz w:val="14"/>
+          <w:szCs w:val="14"/>
+          <w:lang w:val="en-US"/>
+        </w:rPr>
+        <w:t>i</w:t>
+      </w:r>
+      <w:proofErr w:type="spellEnd"/>
+      <w:r>
+        <w:rPr>
+          <w:sz w:val="14"/>
+          <w:szCs w:val="14"/>
+          <w:lang w:val="en-US"/>
+        </w:rPr>
+        <w:t>++) {</w:t>
+      </w:r>
+    </w:p>
+    <w:p>
+      <w:pPr>
+        <w:rPr>
+          <w:sz w:val="14"/>
+          <w:szCs w:val="14"/>
+          <w:lang w:val="en-US"/>
+        </w:rPr>
+      </w:pPr>
+      <w:r>
+        <w:rPr>
+          <w:sz w:val="14"/>
+          <w:szCs w:val="14"/>
+          <w:lang w:val="en-US"/>
+        </w:rPr>
+        <w:t xml:space="preserve">            if(</w:t>
+      </w:r>
+      <w:proofErr w:type="spellStart"/>
+      <w:r>
+        <w:rPr>
+          <w:sz w:val="14"/>
+          <w:szCs w:val="14"/>
+          <w:lang w:val="en-US"/>
+        </w:rPr>
+        <w:t>isPrime</w:t>
+      </w:r>
+      <w:proofErr w:type="spellEnd"/>
+      <w:r>
+        <w:rPr>
+          <w:sz w:val="14"/>
+          <w:szCs w:val="14"/>
+          <w:lang w:val="en-US"/>
+        </w:rPr>
+        <w:t>(</w:t>
+      </w:r>
+      <w:proofErr w:type="spellStart"/>
+      <w:r>
+        <w:rPr>
+          <w:sz w:val="14"/>
+          <w:szCs w:val="14"/>
+          <w:lang w:val="en-US"/>
+        </w:rPr>
+        <w:t>i</w:t>
+      </w:r>
+      <w:proofErr w:type="spellEnd"/>
+      <w:r>
+        <w:rPr>
+          <w:sz w:val="14"/>
+          <w:szCs w:val="14"/>
+          <w:lang w:val="en-US"/>
+        </w:rPr>
+        <w:t>)) {</w:t>
+      </w:r>
+    </w:p>
+    <w:p>
+      <w:pPr>
+        <w:rPr>
+          <w:sz w:val="14"/>
+          <w:szCs w:val="14"/>
+          <w:lang w:val="en-US"/>
+        </w:rPr>
+      </w:pPr>
+      <w:r>
+        <w:rPr>
+          <w:sz w:val="14"/>
+          <w:szCs w:val="14"/>
+          <w:lang w:val="en-US"/>
+        </w:rPr>
+        <w:t xml:space="preserve">                </w:t>
+      </w:r>
+      <w:proofErr w:type="spellStart"/>
+      <w:proofErr w:type="gramStart"/>
+      <w:r>
+        <w:rPr>
+          <w:sz w:val="14"/>
+          <w:szCs w:val="14"/>
+          <w:lang w:val="en-US"/>
+        </w:rPr>
+        <w:t>this.result</w:t>
+      </w:r>
+      <w:proofErr w:type="spellEnd"/>
+      <w:proofErr w:type="gramEnd"/>
+      <w:r>
+        <w:rPr>
+          <w:sz w:val="14"/>
+          <w:szCs w:val="14"/>
+          <w:lang w:val="en-US"/>
+        </w:rPr>
+        <w:t xml:space="preserve"> += </w:t>
+      </w:r>
+      <w:proofErr w:type="spellStart"/>
+      <w:r>
+        <w:rPr>
+          <w:sz w:val="14"/>
+          <w:szCs w:val="14"/>
+          <w:lang w:val="en-US"/>
+        </w:rPr>
+        <w:t>i</w:t>
+      </w:r>
+      <w:proofErr w:type="spellEnd"/>
+      <w:r>
+        <w:rPr>
+          <w:sz w:val="14"/>
+          <w:szCs w:val="14"/>
+          <w:lang w:val="en-US"/>
+        </w:rPr>
+        <w:t>;</w:t>
+      </w:r>
+    </w:p>
+    <w:p>
+      <w:pPr>
+        <w:rPr>
+          <w:sz w:val="14"/>
+          <w:szCs w:val="14"/>
+          <w:lang w:val="en-US"/>
+        </w:rPr>
+      </w:pPr>
+      <w:r>
+        <w:rPr>
+          <w:sz w:val="14"/>
+          <w:szCs w:val="14"/>
+          <w:lang w:val="en-US"/>
+        </w:rPr>
+        <w:lastRenderedPageBreak/>
+        <w:t xml:space="preserve">            }</w:t>
+      </w:r>
+    </w:p>
+    <w:p>
+      <w:pPr>
+        <w:rPr>
+          <w:sz w:val="14"/>
+          <w:szCs w:val="14"/>
+          <w:lang w:val="en-US"/>
+        </w:rPr>
+      </w:pPr>
+      <w:r>
+        <w:rPr>
+          <w:sz w:val="14"/>
+          <w:szCs w:val="14"/>
+          <w:lang w:val="en-US"/>
+        </w:rPr>
+        <w:t xml:space="preserve">        }</w:t>
+      </w:r>
+    </w:p>
+    <w:p>
+      <w:pPr>
+        <w:rPr>
+          <w:sz w:val="14"/>
+          <w:szCs w:val="14"/>
+          <w:lang w:val="en-US"/>
+        </w:rPr>
+      </w:pPr>
+      <w:r>
+        <w:rPr>
+          <w:sz w:val="14"/>
+          <w:szCs w:val="14"/>
+          <w:lang w:val="en-US"/>
+        </w:rPr>
+        <w:t xml:space="preserve">    }</w:t>
+      </w:r>
+    </w:p>
+    <w:p>
+      <w:pPr>
+        <w:rPr>
+          <w:sz w:val="14"/>
+          <w:szCs w:val="14"/>
+          <w:lang w:val="en-US"/>
+        </w:rPr>
+      </w:pPr>
+      <w:r>
+        <w:rPr>
+          <w:sz w:val="14"/>
+          <w:szCs w:val="14"/>
+          <w:lang w:val="en-US"/>
+        </w:rPr>
+        <w:t xml:space="preserve">    </w:t>
+      </w:r>
+    </w:p>
+    <w:p>
+      <w:pPr>
+        <w:rPr>
+          <w:sz w:val="14"/>
+          <w:szCs w:val="14"/>
+          <w:lang w:val="en-US"/>
+        </w:rPr>
+      </w:pPr>
+      <w:r>
+        <w:rPr>
+          <w:sz w:val="14"/>
+          <w:szCs w:val="14"/>
+          <w:lang w:val="en-US"/>
+        </w:rPr>
+        <w:t xml:space="preserve">    void </w:t>
+      </w:r>
+      <w:proofErr w:type="spellStart"/>
+      <w:proofErr w:type="gramStart"/>
+      <w:r>
+        <w:rPr>
+          <w:sz w:val="14"/>
+          <w:szCs w:val="14"/>
+          <w:lang w:val="en-US"/>
+        </w:rPr>
+        <w:t>detener</w:t>
+      </w:r>
+      <w:proofErr w:type="spellEnd"/>
+      <w:r>
+        <w:rPr>
+          <w:sz w:val="14"/>
+          <w:szCs w:val="14"/>
+          <w:lang w:val="en-US"/>
+        </w:rPr>
+        <w:t>(</w:t>
+      </w:r>
+      <w:proofErr w:type="gramEnd"/>
+      <w:r>
+        <w:rPr>
+          <w:sz w:val="14"/>
+          <w:szCs w:val="14"/>
+          <w:lang w:val="en-US"/>
+        </w:rPr>
+        <w:t>) {</w:t>
+      </w:r>
+    </w:p>
+    <w:p>
+      <w:pPr>
+        <w:rPr>
+          <w:sz w:val="14"/>
+          <w:szCs w:val="14"/>
+          <w:lang w:val="en-US"/>
+        </w:rPr>
+      </w:pPr>
+      <w:r>
+        <w:rPr>
+          <w:sz w:val="14"/>
+          <w:szCs w:val="14"/>
+          <w:lang w:val="en-US"/>
+        </w:rPr>
+        <w:t xml:space="preserve">        </w:t>
+      </w:r>
+      <w:proofErr w:type="spellStart"/>
+      <w:proofErr w:type="gramStart"/>
+      <w:r>
+        <w:rPr>
+          <w:sz w:val="14"/>
+          <w:szCs w:val="14"/>
+          <w:lang w:val="en-US"/>
+        </w:rPr>
+        <w:t>this.flag</w:t>
+      </w:r>
+      <w:proofErr w:type="spellEnd"/>
+      <w:proofErr w:type="gramEnd"/>
+      <w:r>
+        <w:rPr>
+          <w:sz w:val="14"/>
+          <w:szCs w:val="14"/>
+          <w:lang w:val="en-US"/>
+        </w:rPr>
+        <w:t xml:space="preserve"> = false;</w:t>
+      </w:r>
+    </w:p>
+    <w:p>
+      <w:pPr>
+        <w:rPr>
+          <w:sz w:val="14"/>
+          <w:szCs w:val="14"/>
+          <w:lang w:val="en-US"/>
+        </w:rPr>
+      </w:pPr>
+      <w:r>
+        <w:rPr>
+          <w:sz w:val="14"/>
+          <w:szCs w:val="14"/>
+          <w:lang w:val="en-US"/>
+        </w:rPr>
+        <w:t xml:space="preserve">    }</w:t>
+      </w:r>
+    </w:p>
+    <w:p>
+      <w:pPr>
+        <w:rPr>
+          <w:sz w:val="14"/>
+          <w:szCs w:val="14"/>
+          <w:lang w:val="en-US"/>
+        </w:rPr>
+      </w:pPr>
+      <w:r>
+        <w:rPr>
+          <w:sz w:val="14"/>
+          <w:szCs w:val="14"/>
+          <w:lang w:val="en-US"/>
+        </w:rPr>
+        <w:t xml:space="preserve">    public long </w:t>
+      </w:r>
+      <w:proofErr w:type="spellStart"/>
+      <w:proofErr w:type="gramStart"/>
+      <w:r>
+        <w:rPr>
+          <w:sz w:val="14"/>
+          <w:szCs w:val="14"/>
+          <w:lang w:val="en-US"/>
+        </w:rPr>
+        <w:t>getResult</w:t>
+      </w:r>
+      <w:proofErr w:type="spellEnd"/>
+      <w:r>
+        <w:rPr>
+          <w:sz w:val="14"/>
+          <w:szCs w:val="14"/>
+          <w:lang w:val="en-US"/>
+        </w:rPr>
+        <w:t>(</w:t>
+      </w:r>
+      <w:proofErr w:type="gramEnd"/>
+      <w:r>
+        <w:rPr>
+          <w:sz w:val="14"/>
+          <w:szCs w:val="14"/>
+          <w:lang w:val="en-US"/>
+        </w:rPr>
+        <w:t>) {</w:t>
+      </w:r>
+    </w:p>
+    <w:p>
+      <w:pPr>
+        <w:rPr>
+          <w:sz w:val="14"/>
+          <w:szCs w:val="14"/>
+          <w:lang w:val="en-US"/>
+        </w:rPr>
+      </w:pPr>
+      <w:r>
+        <w:rPr>
+          <w:sz w:val="14"/>
+          <w:szCs w:val="14"/>
+          <w:lang w:val="en-US"/>
+        </w:rPr>
+        <w:t xml:space="preserve">        return </w:t>
+      </w:r>
+      <w:proofErr w:type="spellStart"/>
+      <w:proofErr w:type="gramStart"/>
+      <w:r>
+        <w:rPr>
+          <w:sz w:val="14"/>
+          <w:szCs w:val="14"/>
+          <w:lang w:val="en-US"/>
+        </w:rPr>
+        <w:t>this.result</w:t>
+      </w:r>
+      <w:proofErr w:type="spellEnd"/>
+      <w:proofErr w:type="gramEnd"/>
+      <w:r>
+        <w:rPr>
+          <w:sz w:val="14"/>
+          <w:szCs w:val="14"/>
+          <w:lang w:val="en-US"/>
+        </w:rPr>
+        <w:t>;</w:t>
+      </w:r>
+    </w:p>
+    <w:p>
+      <w:pPr>
+        <w:rPr>
+          <w:sz w:val="14"/>
+          <w:szCs w:val="14"/>
+        </w:rPr>
+      </w:pPr>
+      <w:r>
+        <w:rPr>
+          <w:sz w:val="14"/>
+          <w:szCs w:val="14"/>
+          <w:lang w:val="en-US"/>
+        </w:rPr>
+        <w:t xml:space="preserve">    </w:t>
+      </w:r>
+      <w:r>
+        <w:rPr>
+          <w:sz w:val="14"/>
+          <w:szCs w:val="14"/>
+        </w:rPr>
+        <w:t>}</w:t>
+      </w:r>
+    </w:p>
+    <w:p>
+      <w:pPr>
+        <w:rPr>
+          <w:sz w:val="14"/>
+          <w:szCs w:val="14"/>
+        </w:rPr>
+      </w:pPr>
+      <w:r>
+        <w:rPr>
+          <w:sz w:val="14"/>
+          <w:szCs w:val="14"/>
+        </w:rPr>
+        <w:t>}</w:t>
+      </w:r>
+    </w:p>
+    <w:p>
+      <w:pPr>
+        <w:rPr>
+          <w:sz w:val="18"/>
+          <w:szCs w:val="18"/>
+        </w:rPr>
+      </w:pPr>
+    </w:p>
+    <w:p>
+      <w:pPr>
+        <w:rPr>
+          <w:sz w:val="24"/>
+          <w:szCs w:val="24"/>
+          <w:u w:val="single"/>
+        </w:rPr>
+      </w:pPr>
+      <w:r>
+        <w:rPr>
+          <w:sz w:val="24"/>
+          <w:szCs w:val="24"/>
+          <w:u w:val="single"/>
+        </w:rPr>
+        <w:t>Hilos.java</w:t>
+      </w:r>
+    </w:p>
+    <w:p>
+      <w:pPr>
+        <w:rPr>
+          <w:sz w:val="14"/>
+          <w:szCs w:val="14"/>
+          <w:lang w:val="en-US"/>
+        </w:rPr>
+      </w:pPr>
+      <w:r>
+        <w:rPr>
+          <w:sz w:val="14"/>
+          <w:szCs w:val="14"/>
+          <w:lang w:val="en-US"/>
+        </w:rPr>
+        <w:t xml:space="preserve">public class </w:t>
+      </w:r>
+      <w:proofErr w:type="spellStart"/>
+      <w:r>
+        <w:rPr>
+          <w:sz w:val="14"/>
+          <w:szCs w:val="14"/>
+          <w:lang w:val="en-US"/>
+        </w:rPr>
+        <w:t>Hilos</w:t>
+      </w:r>
+      <w:proofErr w:type="spellEnd"/>
+      <w:r>
+        <w:rPr>
+          <w:sz w:val="14"/>
+          <w:szCs w:val="14"/>
+          <w:lang w:val="en-US"/>
+        </w:rPr>
+        <w:t xml:space="preserve"> extends </w:t>
+      </w:r>
+      <w:proofErr w:type="spellStart"/>
+      <w:proofErr w:type="gramStart"/>
+      <w:r>
+        <w:rPr>
+          <w:sz w:val="14"/>
+          <w:szCs w:val="14"/>
+          <w:lang w:val="en-US"/>
+        </w:rPr>
+        <w:t>javax.swing</w:t>
+      </w:r>
+      <w:proofErr w:type="gramEnd"/>
+      <w:r>
+        <w:rPr>
+          <w:sz w:val="14"/>
+          <w:szCs w:val="14"/>
+          <w:lang w:val="en-US"/>
+        </w:rPr>
+        <w:t>.JFrame</w:t>
+      </w:r>
+      <w:proofErr w:type="spellEnd"/>
+      <w:r>
+        <w:rPr>
+          <w:sz w:val="14"/>
+          <w:szCs w:val="14"/>
+          <w:lang w:val="en-US"/>
+        </w:rPr>
+        <w:t xml:space="preserve"> {</w:t>
+      </w:r>
+    </w:p>
+    <w:p>
+      <w:pPr>
+        <w:rPr>
+          <w:sz w:val="14"/>
+          <w:szCs w:val="14"/>
+          <w:lang w:val="en-US"/>
+        </w:rPr>
+      </w:pPr>
+    </w:p>
+    <w:p>
+      <w:pPr>
+        <w:rPr>
+          <w:sz w:val="14"/>
+          <w:szCs w:val="14"/>
+          <w:lang w:val="en-US"/>
+        </w:rPr>
+      </w:pPr>
+      <w:r>
+        <w:rPr>
+          <w:sz w:val="14"/>
+          <w:szCs w:val="14"/>
+          <w:lang w:val="en-US"/>
+        </w:rPr>
+        <w:t xml:space="preserve">    /**</w:t>
+      </w:r>
+    </w:p>
+    <w:p>
+      <w:pPr>
+        <w:rPr>
+          <w:sz w:val="14"/>
+          <w:szCs w:val="14"/>
+          <w:lang w:val="en-US"/>
+        </w:rPr>
+      </w:pPr>
+      <w:r>
+        <w:rPr>
+          <w:sz w:val="14"/>
+          <w:szCs w:val="14"/>
+          <w:lang w:val="en-US"/>
+        </w:rPr>
+        <w:t xml:space="preserve">     * Creates new form </w:t>
+      </w:r>
+      <w:proofErr w:type="spellStart"/>
+      <w:r>
+        <w:rPr>
+          <w:sz w:val="14"/>
+          <w:szCs w:val="14"/>
+          <w:lang w:val="en-US"/>
+        </w:rPr>
+        <w:t>Hilos</w:t>
+      </w:r>
+      <w:proofErr w:type="spellEnd"/>
+    </w:p>
+    <w:p>
+      <w:pPr>
+        <w:rPr>
+          <w:sz w:val="14"/>
+          <w:szCs w:val="14"/>
+          <w:lang w:val="en-US"/>
+        </w:rPr>
+      </w:pPr>
+      <w:r>
+        <w:rPr>
+          <w:sz w:val="14"/>
+          <w:szCs w:val="14"/>
+          <w:lang w:val="en-US"/>
+        </w:rPr>
+        <w:t xml:space="preserve">     */</w:t>
+      </w:r>
+    </w:p>
+    <w:p>
+      <w:pPr>
+        <w:rPr>
+          <w:sz w:val="14"/>
+          <w:szCs w:val="14"/>
+          <w:lang w:val="en-US"/>
+        </w:rPr>
+      </w:pPr>
+      <w:r>
+        <w:rPr>
+          <w:sz w:val="14"/>
+          <w:szCs w:val="14"/>
+          <w:lang w:val="en-US"/>
+        </w:rPr>
+        <w:t xml:space="preserve">    public </w:t>
+      </w:r>
+      <w:proofErr w:type="spellStart"/>
+      <w:proofErr w:type="gramStart"/>
+      <w:r>
+        <w:rPr>
+          <w:sz w:val="14"/>
+          <w:szCs w:val="14"/>
+          <w:lang w:val="en-US"/>
+        </w:rPr>
+        <w:t>Hilos</w:t>
+      </w:r>
+      <w:proofErr w:type="spellEnd"/>
+      <w:r>
+        <w:rPr>
+          <w:sz w:val="14"/>
+          <w:szCs w:val="14"/>
+          <w:lang w:val="en-US"/>
+        </w:rPr>
+        <w:t>(</w:t>
+      </w:r>
+      <w:proofErr w:type="gramEnd"/>
+      <w:r>
+        <w:rPr>
+          <w:sz w:val="14"/>
+          <w:szCs w:val="14"/>
+          <w:lang w:val="en-US"/>
+        </w:rPr>
+        <w:t>) {</w:t>
+      </w:r>
+    </w:p>
+    <w:p>
+      <w:pPr>
+        <w:rPr>
+          <w:sz w:val="14"/>
+          <w:szCs w:val="14"/>
+          <w:lang w:val="en-US"/>
+        </w:rPr>
+      </w:pPr>
+      <w:r>
+        <w:rPr>
+          <w:sz w:val="14"/>
+          <w:szCs w:val="14"/>
+          <w:lang w:val="en-US"/>
+        </w:rPr>
+        <w:t xml:space="preserve">        </w:t>
+      </w:r>
+      <w:proofErr w:type="spellStart"/>
+      <w:proofErr w:type="gramStart"/>
+      <w:r>
+        <w:rPr>
+          <w:sz w:val="14"/>
+          <w:szCs w:val="14"/>
+          <w:lang w:val="en-US"/>
+        </w:rPr>
+        <w:t>initComponents</w:t>
+      </w:r>
+      <w:proofErr w:type="spellEnd"/>
+      <w:r>
+        <w:rPr>
+          <w:sz w:val="14"/>
+          <w:szCs w:val="14"/>
+          <w:lang w:val="en-US"/>
+        </w:rPr>
+        <w:t>(</w:t>
+      </w:r>
+      <w:proofErr w:type="gramEnd"/>
+      <w:r>
+        <w:rPr>
+          <w:sz w:val="14"/>
+          <w:szCs w:val="14"/>
+          <w:lang w:val="en-US"/>
+        </w:rPr>
+        <w:t>);</w:t>
+      </w:r>
+    </w:p>
+    <w:p>
+      <w:pPr>
+        <w:rPr>
+          <w:sz w:val="14"/>
+          <w:szCs w:val="14"/>
+          <w:lang w:val="en-US"/>
+        </w:rPr>
+      </w:pPr>
+      <w:r>
+        <w:rPr>
+          <w:sz w:val="14"/>
+          <w:szCs w:val="14"/>
+          <w:lang w:val="en-US"/>
+        </w:rPr>
+        <w:t xml:space="preserve">    }</w:t>
+      </w:r>
+    </w:p>
+    <w:p>
+      <w:pPr>
+        <w:rPr>
+          <w:sz w:val="14"/>
+          <w:szCs w:val="14"/>
+          <w:lang w:val="en-US"/>
+        </w:rPr>
+      </w:pPr>
+    </w:p>
+    <w:p>
+      <w:pPr>
+        <w:rPr>
+          <w:sz w:val="14"/>
+          <w:szCs w:val="14"/>
+          <w:lang w:val="en-US"/>
+        </w:rPr>
+      </w:pPr>
+      <w:r>
+        <w:rPr>
+          <w:sz w:val="14"/>
+          <w:szCs w:val="14"/>
+          <w:lang w:val="en-US"/>
+        </w:rPr>
+        <w:t xml:space="preserve">    /**</w:t>
+      </w:r>
+    </w:p>
+    <w:p>
+      <w:pPr>
+        <w:rPr>
+          <w:sz w:val="14"/>
+          <w:szCs w:val="14"/>
+          <w:lang w:val="en-US"/>
+        </w:rPr>
+      </w:pPr>
+      <w:r>
+        <w:rPr>
+          <w:sz w:val="14"/>
+          <w:szCs w:val="14"/>
+          <w:lang w:val="en-US"/>
+        </w:rPr>
+        <w:t xml:space="preserve">     * This method is called from within the constructor to initialize the form.</w:t>
+      </w:r>
+    </w:p>
+    <w:p>
+      <w:pPr>
+        <w:rPr>
+          <w:sz w:val="14"/>
+          <w:szCs w:val="14"/>
+          <w:lang w:val="en-US"/>
+        </w:rPr>
+      </w:pPr>
+      <w:r>
+        <w:rPr>
+          <w:sz w:val="14"/>
+          <w:szCs w:val="14"/>
+          <w:lang w:val="en-US"/>
+        </w:rPr>
+        <w:t xml:space="preserve">     * WARNING: Do NOT modify this code. The content of this method is always</w:t>
+      </w:r>
+    </w:p>
+    <w:p>
+      <w:pPr>
+        <w:rPr>
+          <w:sz w:val="14"/>
+          <w:szCs w:val="14"/>
+          <w:lang w:val="en-US"/>
+        </w:rPr>
+      </w:pPr>
+      <w:r>
+        <w:rPr>
+          <w:sz w:val="14"/>
+          <w:szCs w:val="14"/>
+          <w:lang w:val="en-US"/>
+        </w:rPr>
+        <w:t xml:space="preserve">     * regenerated by the Form Editor.</w:t>
+      </w:r>
+    </w:p>
+    <w:p>
+      <w:pPr>
+        <w:rPr>
+          <w:sz w:val="14"/>
+          <w:szCs w:val="14"/>
+          <w:lang w:val="en-US"/>
+        </w:rPr>
+      </w:pPr>
+      <w:r>
+        <w:rPr>
+          <w:sz w:val="14"/>
+          <w:szCs w:val="14"/>
+          <w:lang w:val="en-US"/>
+        </w:rPr>
+        <w:t xml:space="preserve">     */</w:t>
+      </w:r>
+    </w:p>
+    <w:p>
+      <w:pPr>
+        <w:rPr>
+          <w:sz w:val="14"/>
+          <w:szCs w:val="14"/>
+          <w:lang w:val="en-US"/>
+        </w:rPr>
+      </w:pPr>
+      <w:r>
+        <w:rPr>
+          <w:sz w:val="14"/>
+          <w:szCs w:val="14"/>
+          <w:lang w:val="en-US"/>
+        </w:rPr>
+        <w:t xml:space="preserve">    @SuppressWarnings("unchecked")</w:t>
+      </w:r>
+    </w:p>
+    <w:p>
+      <w:pPr>
+        <w:rPr>
+          <w:sz w:val="14"/>
+          <w:szCs w:val="14"/>
+          <w:lang w:val="en-US"/>
+        </w:rPr>
+      </w:pPr>
+      <w:r>
+        <w:rPr>
+          <w:sz w:val="14"/>
+          <w:szCs w:val="14"/>
+          <w:lang w:val="en-US"/>
+        </w:rPr>
+        <w:t xml:space="preserve">    // &lt;editor-fold </w:t>
+      </w:r>
+      <w:proofErr w:type="spellStart"/>
+      <w:r>
+        <w:rPr>
+          <w:sz w:val="14"/>
+          <w:szCs w:val="14"/>
+          <w:lang w:val="en-US"/>
+        </w:rPr>
+        <w:t>defaultstate</w:t>
+      </w:r>
+      <w:proofErr w:type="spellEnd"/>
+      <w:r>
+        <w:rPr>
+          <w:sz w:val="14"/>
+          <w:szCs w:val="14"/>
+          <w:lang w:val="en-US"/>
+        </w:rPr>
+        <w:t>="collapsed" desc="Generated Code"&gt;//</w:t>
+      </w:r>
+      <w:proofErr w:type="spellStart"/>
+      <w:r>
+        <w:rPr>
+          <w:sz w:val="14"/>
+          <w:szCs w:val="14"/>
+          <w:lang w:val="en-US"/>
+        </w:rPr>
+        <w:t>GEN-</w:t>
+      </w:r>
+      <w:proofErr w:type="gramStart"/>
+      <w:r>
+        <w:rPr>
+          <w:sz w:val="14"/>
+          <w:szCs w:val="14"/>
+          <w:lang w:val="en-US"/>
+        </w:rPr>
+        <w:t>BEGIN:initComponents</w:t>
+      </w:r>
+      <w:proofErr w:type="spellEnd"/>
+      <w:proofErr w:type="gramEnd"/>
+    </w:p>
+    <w:p>
+      <w:pPr>
+        <w:rPr>
+          <w:sz w:val="14"/>
+          <w:szCs w:val="14"/>
+          <w:lang w:val="en-US"/>
+        </w:rPr>
+      </w:pPr>
+      <w:r>
+        <w:rPr>
+          <w:sz w:val="14"/>
+          <w:szCs w:val="14"/>
+          <w:lang w:val="en-US"/>
+        </w:rPr>
+        <w:t xml:space="preserve">    private void </w:t>
+      </w:r>
+      <w:proofErr w:type="spellStart"/>
+      <w:proofErr w:type="gramStart"/>
+      <w:r>
+        <w:rPr>
+          <w:sz w:val="14"/>
+          <w:szCs w:val="14"/>
+          <w:lang w:val="en-US"/>
+        </w:rPr>
+        <w:t>initComponents</w:t>
+      </w:r>
+      <w:proofErr w:type="spellEnd"/>
+      <w:r>
+        <w:rPr>
+          <w:sz w:val="14"/>
+          <w:szCs w:val="14"/>
+          <w:lang w:val="en-US"/>
+        </w:rPr>
+        <w:t>(</w:t>
+      </w:r>
+      <w:proofErr w:type="gramEnd"/>
+      <w:r>
+        <w:rPr>
+          <w:sz w:val="14"/>
+          <w:szCs w:val="14"/>
+          <w:lang w:val="en-US"/>
+        </w:rPr>
+        <w:t>) {</w:t>
+      </w:r>
+    </w:p>
+    <w:p>
+      <w:pPr>
+        <w:rPr>
+          <w:sz w:val="14"/>
+          <w:szCs w:val="14"/>
+          <w:lang w:val="en-US"/>
+        </w:rPr>
+      </w:pPr>
+    </w:p>
+    <w:p>
+      <w:pPr>
+        <w:rPr>
+          <w:sz w:val="14"/>
+          <w:szCs w:val="14"/>
+          <w:lang w:val="en-US"/>
+        </w:rPr>
+      </w:pPr>
+      <w:r>
+        <w:rPr>
+          <w:sz w:val="14"/>
+          <w:szCs w:val="14"/>
+          <w:lang w:val="en-US"/>
+        </w:rPr>
+        <w:t xml:space="preserve">        jButton1 = new </w:t>
+      </w:r>
+      <w:proofErr w:type="spellStart"/>
+      <w:proofErr w:type="gramStart"/>
+      <w:r>
+        <w:rPr>
+          <w:sz w:val="14"/>
+          <w:szCs w:val="14"/>
+          <w:lang w:val="en-US"/>
+        </w:rPr>
+        <w:t>javax.swing</w:t>
+      </w:r>
+      <w:proofErr w:type="gramEnd"/>
+      <w:r>
+        <w:rPr>
+          <w:sz w:val="14"/>
+          <w:szCs w:val="14"/>
+          <w:lang w:val="en-US"/>
+        </w:rPr>
+        <w:t>.JButton</w:t>
+      </w:r>
+      <w:proofErr w:type="spellEnd"/>
+      <w:r>
+        <w:rPr>
+          <w:sz w:val="14"/>
+          <w:szCs w:val="14"/>
+          <w:lang w:val="en-US"/>
+        </w:rPr>
+        <w:t>();</w:t>
+      </w:r>
+    </w:p>
+    <w:p>
+      <w:pPr>
+        <w:rPr>
+          <w:sz w:val="14"/>
+          <w:szCs w:val="14"/>
+          <w:lang w:val="en-US"/>
+        </w:rPr>
+      </w:pPr>
+      <w:r>
+        <w:rPr>
+          <w:sz w:val="14"/>
+          <w:szCs w:val="14"/>
+          <w:lang w:val="en-US"/>
+        </w:rPr>
+        <w:t xml:space="preserve">        jTextField1 = new </w:t>
+      </w:r>
+      <w:proofErr w:type="spellStart"/>
+      <w:proofErr w:type="gramStart"/>
+      <w:r>
+        <w:rPr>
+          <w:sz w:val="14"/>
+          <w:szCs w:val="14"/>
+          <w:lang w:val="en-US"/>
+        </w:rPr>
+        <w:t>javax.swing</w:t>
+      </w:r>
+      <w:proofErr w:type="gramEnd"/>
+      <w:r>
+        <w:rPr>
+          <w:sz w:val="14"/>
+          <w:szCs w:val="14"/>
+          <w:lang w:val="en-US"/>
+        </w:rPr>
+        <w:t>.JTextField</w:t>
+      </w:r>
+      <w:proofErr w:type="spellEnd"/>
+      <w:r>
+        <w:rPr>
+          <w:sz w:val="14"/>
+          <w:szCs w:val="14"/>
+          <w:lang w:val="en-US"/>
+        </w:rPr>
+        <w:t>();</w:t>
+      </w:r>
+    </w:p>
+    <w:p>
+      <w:pPr>
+        <w:rPr>
+          <w:sz w:val="14"/>
+          <w:szCs w:val="14"/>
+          <w:lang w:val="en-US"/>
+        </w:rPr>
+      </w:pPr>
+      <w:r>
+        <w:rPr>
+          <w:sz w:val="14"/>
+          <w:szCs w:val="14"/>
+          <w:lang w:val="en-US"/>
+        </w:rPr>
+        <w:t xml:space="preserve">        jLabel1 = new </w:t>
+      </w:r>
+      <w:proofErr w:type="spellStart"/>
+      <w:proofErr w:type="gramStart"/>
+      <w:r>
+        <w:rPr>
+          <w:sz w:val="14"/>
+          <w:szCs w:val="14"/>
+          <w:lang w:val="en-US"/>
+        </w:rPr>
+        <w:t>javax.swing</w:t>
+      </w:r>
+      <w:proofErr w:type="gramEnd"/>
+      <w:r>
+        <w:rPr>
+          <w:sz w:val="14"/>
+          <w:szCs w:val="14"/>
+          <w:lang w:val="en-US"/>
+        </w:rPr>
+        <w:t>.JLabel</w:t>
+      </w:r>
+      <w:proofErr w:type="spellEnd"/>
+      <w:r>
+        <w:rPr>
+          <w:sz w:val="14"/>
+          <w:szCs w:val="14"/>
+          <w:lang w:val="en-US"/>
+        </w:rPr>
+        <w:t>();</w:t>
+      </w:r>
+    </w:p>
+    <w:p>
+      <w:pPr>
+        <w:rPr>
+          <w:sz w:val="14"/>
+          <w:szCs w:val="14"/>
+          <w:lang w:val="en-US"/>
+        </w:rPr>
+      </w:pPr>
+    </w:p>
+    <w:p>
+      <w:pPr>
+        <w:rPr>
+          <w:sz w:val="14"/>
+          <w:szCs w:val="14"/>
+          <w:lang w:val="en-US"/>
+        </w:rPr>
+      </w:pPr>
+      <w:r>
+        <w:rPr>
+          <w:sz w:val="14"/>
+          <w:szCs w:val="14"/>
+          <w:lang w:val="en-US"/>
+        </w:rPr>
+        <w:t xml:space="preserve">        setDefaultCloseOperation(</w:t>
+      </w:r>
+      <w:proofErr w:type="gramStart"/>
+      <w:r>
+        <w:rPr>
+          <w:sz w:val="14"/>
+          <w:szCs w:val="14"/>
+          <w:lang w:val="en-US"/>
+        </w:rPr>
+        <w:t>javax.swing</w:t>
+      </w:r>
+      <w:proofErr w:type="gramEnd"/>
+      <w:r>
+        <w:rPr>
+          <w:sz w:val="14"/>
+          <w:szCs w:val="14"/>
+          <w:lang w:val="en-US"/>
+        </w:rPr>
+        <w:t>.WindowConstants.EXIT_ON_CLOSE);</w:t>
+      </w:r>
+    </w:p>
+    <w:p>
+      <w:pPr>
+        <w:rPr>
+          <w:sz w:val="14"/>
+          <w:szCs w:val="14"/>
+          <w:lang w:val="en-US"/>
+        </w:rPr>
+      </w:pPr>
+      <w:r>
+        <w:rPr>
+          <w:sz w:val="14"/>
+          <w:szCs w:val="14"/>
+          <w:lang w:val="en-US"/>
+        </w:rPr>
+        <w:lastRenderedPageBreak/>
+        <w:t xml:space="preserve">        </w:t>
+      </w:r>
+      <w:proofErr w:type="spellStart"/>
+      <w:proofErr w:type="gramStart"/>
+      <w:r>
+        <w:rPr>
+          <w:sz w:val="14"/>
+          <w:szCs w:val="14"/>
+          <w:lang w:val="en-US"/>
+        </w:rPr>
+        <w:t>addWindowListener</w:t>
+      </w:r>
+      <w:proofErr w:type="spellEnd"/>
+      <w:r>
+        <w:rPr>
+          <w:sz w:val="14"/>
+          <w:szCs w:val="14"/>
+          <w:lang w:val="en-US"/>
+        </w:rPr>
+        <w:t>(</w:t>
+      </w:r>
+      <w:proofErr w:type="gramEnd"/>
+      <w:r>
+        <w:rPr>
+          <w:sz w:val="14"/>
+          <w:szCs w:val="14"/>
+          <w:lang w:val="en-US"/>
+        </w:rPr>
+        <w:t xml:space="preserve">new </w:t>
+      </w:r>
+      <w:proofErr w:type="spellStart"/>
+      <w:r>
+        <w:rPr>
+          <w:sz w:val="14"/>
+          <w:szCs w:val="14"/>
+          <w:lang w:val="en-US"/>
+        </w:rPr>
+        <w:t>java.awt.event.WindowAdapter</w:t>
+      </w:r>
+      <w:proofErr w:type="spellEnd"/>
+      <w:r>
+        <w:rPr>
+          <w:sz w:val="14"/>
+          <w:szCs w:val="14"/>
+          <w:lang w:val="en-US"/>
+        </w:rPr>
+        <w:t>() {</w:t>
+      </w:r>
+    </w:p>
+    <w:p>
+      <w:pPr>
+        <w:rPr>
+          <w:sz w:val="14"/>
+          <w:szCs w:val="14"/>
+          <w:lang w:val="en-US"/>
+        </w:rPr>
+      </w:pPr>
+      <w:r>
+        <w:rPr>
+          <w:sz w:val="14"/>
+          <w:szCs w:val="14"/>
+          <w:lang w:val="en-US"/>
+        </w:rPr>
+        <w:t xml:space="preserve">            public void </w:t>
+      </w:r>
+      <w:proofErr w:type="spellStart"/>
+      <w:proofErr w:type="gramStart"/>
+      <w:r>
+        <w:rPr>
+          <w:sz w:val="14"/>
+          <w:szCs w:val="14"/>
+          <w:lang w:val="en-US"/>
+        </w:rPr>
+        <w:t>windowClosed</w:t>
+      </w:r>
+      <w:proofErr w:type="spellEnd"/>
+      <w:r>
+        <w:rPr>
+          <w:sz w:val="14"/>
+          <w:szCs w:val="14"/>
+          <w:lang w:val="en-US"/>
+        </w:rPr>
+        <w:t>(</w:t>
+      </w:r>
+      <w:proofErr w:type="spellStart"/>
+      <w:proofErr w:type="gramEnd"/>
+      <w:r>
+        <w:rPr>
+          <w:sz w:val="14"/>
+          <w:szCs w:val="14"/>
+          <w:lang w:val="en-US"/>
+        </w:rPr>
+        <w:t>java.awt.event.WindowEvent</w:t>
+      </w:r>
+      <w:proofErr w:type="spellEnd"/>
+      <w:r>
+        <w:rPr>
+          <w:sz w:val="14"/>
+          <w:szCs w:val="14"/>
+          <w:lang w:val="en-US"/>
+        </w:rPr>
+        <w:t xml:space="preserve"> </w:t>
+      </w:r>
+      <w:proofErr w:type="spellStart"/>
+      <w:r>
+        <w:rPr>
+          <w:sz w:val="14"/>
+          <w:szCs w:val="14"/>
+          <w:lang w:val="en-US"/>
+        </w:rPr>
+        <w:t>evt</w:t>
+      </w:r>
+      <w:proofErr w:type="spellEnd"/>
+      <w:r>
+        <w:rPr>
+          <w:sz w:val="14"/>
+          <w:szCs w:val="14"/>
+          <w:lang w:val="en-US"/>
+        </w:rPr>
+        <w:t>) {</w:t>
+      </w:r>
+    </w:p>
+    <w:p>
+      <w:pPr>
+        <w:rPr>
+          <w:sz w:val="14"/>
+          <w:szCs w:val="14"/>
+          <w:lang w:val="en-US"/>
+        </w:rPr>
+      </w:pPr>
+      <w:r>
+        <w:rPr>
+          <w:sz w:val="14"/>
+          <w:szCs w:val="14"/>
+          <w:lang w:val="en-US"/>
+        </w:rPr>
+        <w:t xml:space="preserve">                </w:t>
+      </w:r>
+      <w:proofErr w:type="spellStart"/>
+      <w:r>
+        <w:rPr>
+          <w:sz w:val="14"/>
+          <w:szCs w:val="14"/>
+          <w:lang w:val="en-US"/>
+        </w:rPr>
+        <w:t>formWindowClosed</w:t>
+      </w:r>
+      <w:proofErr w:type="spellEnd"/>
+      <w:r>
+        <w:rPr>
+          <w:sz w:val="14"/>
+          <w:szCs w:val="14"/>
+          <w:lang w:val="en-US"/>
+        </w:rPr>
+        <w:t>(</w:t>
+      </w:r>
+      <w:proofErr w:type="spellStart"/>
+      <w:r>
+        <w:rPr>
+          <w:sz w:val="14"/>
+          <w:szCs w:val="14"/>
+          <w:lang w:val="en-US"/>
+        </w:rPr>
+        <w:t>evt</w:t>
+      </w:r>
+      <w:proofErr w:type="spellEnd"/>
+      <w:proofErr w:type="gramStart"/>
+      <w:r>
+        <w:rPr>
+          <w:sz w:val="14"/>
+          <w:szCs w:val="14"/>
+          <w:lang w:val="en-US"/>
+        </w:rPr>
+        <w:t>);</w:t>
+      </w:r>
+      <w:proofErr w:type="gramEnd"/>
+    </w:p>
+    <w:p>
+      <w:pPr>
+        <w:rPr>
+          <w:sz w:val="14"/>
+          <w:szCs w:val="14"/>
+          <w:lang w:val="en-US"/>
+        </w:rPr>
+      </w:pPr>
+      <w:r>
+        <w:rPr>
+          <w:sz w:val="14"/>
+          <w:szCs w:val="14"/>
+          <w:lang w:val="en-US"/>
+        </w:rPr>
+        <w:t xml:space="preserve">            }</w:t>
+      </w:r>
+    </w:p>
+    <w:p>
+      <w:pPr>
+        <w:rPr>
+          <w:sz w:val="14"/>
+          <w:szCs w:val="14"/>
+          <w:lang w:val="en-US"/>
+        </w:rPr>
+      </w:pPr>
+      <w:r>
+        <w:rPr>
+          <w:sz w:val="14"/>
+          <w:szCs w:val="14"/>
+          <w:lang w:val="en-US"/>
+        </w:rPr>
+        <w:t xml:space="preserve">        });</w:t>
+      </w:r>
+    </w:p>
+    <w:p>
+      <w:pPr>
+        <w:rPr>
+          <w:sz w:val="14"/>
+          <w:szCs w:val="14"/>
+          <w:lang w:val="en-US"/>
+        </w:rPr>
+      </w:pPr>
+    </w:p>
+    <w:p>
+      <w:pPr>
+        <w:rPr>
+          <w:sz w:val="14"/>
+          <w:szCs w:val="14"/>
+          <w:lang w:val="en-US"/>
+        </w:rPr>
+      </w:pPr>
+      <w:r>
+        <w:rPr>
+          <w:sz w:val="14"/>
+          <w:szCs w:val="14"/>
+          <w:lang w:val="en-US"/>
+        </w:rPr>
+        <w:t xml:space="preserve">        jButton1.setText("Run!"</w:t>
+      </w:r>
+      <w:proofErr w:type="gramStart"/>
+      <w:r>
+        <w:rPr>
+          <w:sz w:val="14"/>
+          <w:szCs w:val="14"/>
+          <w:lang w:val="en-US"/>
+        </w:rPr>
+        <w:t>);</w:t>
+      </w:r>
+      <w:proofErr w:type="gramEnd"/>
+    </w:p>
+    <w:p>
+      <w:pPr>
+        <w:rPr>
+          <w:sz w:val="14"/>
+          <w:szCs w:val="14"/>
+          <w:lang w:val="en-US"/>
+        </w:rPr>
+      </w:pPr>
+      <w:r>
+        <w:rPr>
+          <w:sz w:val="14"/>
+          <w:szCs w:val="14"/>
+          <w:lang w:val="en-US"/>
+        </w:rPr>
+        <w:t xml:space="preserve">        jButton1.addActionListener(new </w:t>
+      </w:r>
+      <w:proofErr w:type="spellStart"/>
+      <w:proofErr w:type="gramStart"/>
+      <w:r>
+        <w:rPr>
+          <w:sz w:val="14"/>
+          <w:szCs w:val="14"/>
+          <w:lang w:val="en-US"/>
+        </w:rPr>
+        <w:t>java.awt.event</w:t>
+      </w:r>
+      <w:proofErr w:type="gramEnd"/>
+      <w:r>
+        <w:rPr>
+          <w:sz w:val="14"/>
+          <w:szCs w:val="14"/>
+          <w:lang w:val="en-US"/>
+        </w:rPr>
+        <w:t>.ActionListener</w:t>
+      </w:r>
+      <w:proofErr w:type="spellEnd"/>
+      <w:r>
+        <w:rPr>
+          <w:sz w:val="14"/>
+          <w:szCs w:val="14"/>
+          <w:lang w:val="en-US"/>
+        </w:rPr>
+        <w:t>() {</w:t>
+      </w:r>
+    </w:p>
+    <w:p>
+      <w:pPr>
+        <w:rPr>
+          <w:sz w:val="14"/>
+          <w:szCs w:val="14"/>
+          <w:lang w:val="en-US"/>
+        </w:rPr>
+      </w:pPr>
+      <w:r>
+        <w:rPr>
+          <w:sz w:val="14"/>
+          <w:szCs w:val="14"/>
+          <w:lang w:val="en-US"/>
+        </w:rPr>
+        <w:t xml:space="preserve">            public void </w:t>
+      </w:r>
+      <w:proofErr w:type="spellStart"/>
+      <w:proofErr w:type="gramStart"/>
+      <w:r>
+        <w:rPr>
+          <w:sz w:val="14"/>
+          <w:szCs w:val="14"/>
+          <w:lang w:val="en-US"/>
+        </w:rPr>
+        <w:t>actionPerformed</w:t>
+      </w:r>
+      <w:proofErr w:type="spellEnd"/>
+      <w:r>
+        <w:rPr>
+          <w:sz w:val="14"/>
+          <w:szCs w:val="14"/>
+          <w:lang w:val="en-US"/>
+        </w:rPr>
+        <w:t>(</w:t>
+      </w:r>
+      <w:proofErr w:type="spellStart"/>
+      <w:proofErr w:type="gramEnd"/>
+      <w:r>
+        <w:rPr>
+          <w:sz w:val="14"/>
+          <w:szCs w:val="14"/>
+          <w:lang w:val="en-US"/>
+        </w:rPr>
+        <w:t>java.awt.event.ActionEvent</w:t>
+      </w:r>
+      <w:proofErr w:type="spellEnd"/>
+      <w:r>
+        <w:rPr>
+          <w:sz w:val="14"/>
+          <w:szCs w:val="14"/>
+          <w:lang w:val="en-US"/>
+        </w:rPr>
+        <w:t xml:space="preserve"> </w:t>
+      </w:r>
+      <w:proofErr w:type="spellStart"/>
+      <w:r>
+        <w:rPr>
+          <w:sz w:val="14"/>
+          <w:szCs w:val="14"/>
+          <w:lang w:val="en-US"/>
+        </w:rPr>
+        <w:t>evt</w:t>
+      </w:r>
+      <w:proofErr w:type="spellEnd"/>
+      <w:r>
+        <w:rPr>
+          <w:sz w:val="14"/>
+          <w:szCs w:val="14"/>
+          <w:lang w:val="en-US"/>
+        </w:rPr>
+        <w:t>) {</w:t>
+      </w:r>
+    </w:p>
+    <w:p>
+      <w:pPr>
+        <w:rPr>
+          <w:sz w:val="14"/>
+          <w:szCs w:val="14"/>
+          <w:lang w:val="en-US"/>
+        </w:rPr>
+      </w:pPr>
+      <w:r>
+        <w:rPr>
+          <w:sz w:val="14"/>
+          <w:szCs w:val="14"/>
+          <w:lang w:val="en-US"/>
+        </w:rPr>
+        <w:t xml:space="preserve">                jButton1ActionPerformed(</w:t>
+      </w:r>
+      <w:proofErr w:type="spellStart"/>
+      <w:r>
+        <w:rPr>
+          <w:sz w:val="14"/>
+          <w:szCs w:val="14"/>
+          <w:lang w:val="en-US"/>
+        </w:rPr>
+        <w:t>evt</w:t>
+      </w:r>
+      <w:proofErr w:type="spellEnd"/>
+      <w:proofErr w:type="gramStart"/>
+      <w:r>
+        <w:rPr>
+          <w:sz w:val="14"/>
+          <w:szCs w:val="14"/>
+          <w:lang w:val="en-US"/>
+        </w:rPr>
+        <w:t>);</w:t>
+      </w:r>
+      <w:proofErr w:type="gramEnd"/>
+    </w:p>
+    <w:p>
+      <w:pPr>
+        <w:rPr>
+          <w:sz w:val="14"/>
+          <w:szCs w:val="14"/>
+          <w:lang w:val="en-US"/>
+        </w:rPr>
+      </w:pPr>
+      <w:r>
+        <w:rPr>
+          <w:sz w:val="14"/>
+          <w:szCs w:val="14"/>
+          <w:lang w:val="en-US"/>
+        </w:rPr>
+        <w:t xml:space="preserve">            }</w:t>
+      </w:r>
+    </w:p>
+    <w:p>
+      <w:pPr>
+        <w:rPr>
+          <w:sz w:val="14"/>
+          <w:szCs w:val="14"/>
+          <w:lang w:val="en-US"/>
+        </w:rPr>
+      </w:pPr>
+      <w:r>
+        <w:rPr>
+          <w:sz w:val="14"/>
+          <w:szCs w:val="14"/>
+          <w:lang w:val="en-US"/>
+        </w:rPr>
+        <w:t xml:space="preserve">        });</w:t>
+      </w:r>
+    </w:p>
+    <w:p>
+      <w:pPr>
+        <w:rPr>
+          <w:sz w:val="14"/>
+          <w:szCs w:val="14"/>
+          <w:lang w:val="en-US"/>
+        </w:rPr>
+      </w:pPr>
+    </w:p>
+    <w:p>
+      <w:pPr>
+        <w:rPr>
+          <w:sz w:val="14"/>
+          <w:szCs w:val="14"/>
+          <w:lang w:val="en-US"/>
+        </w:rPr>
+      </w:pPr>
+      <w:r>
+        <w:rPr>
+          <w:sz w:val="14"/>
+          <w:szCs w:val="14"/>
+          <w:lang w:val="en-US"/>
+        </w:rPr>
+        <w:t xml:space="preserve">        jLabel1.setText("No. </w:t>
+      </w:r>
+      <w:proofErr w:type="spellStart"/>
+      <w:r>
+        <w:rPr>
+          <w:sz w:val="14"/>
+          <w:szCs w:val="14"/>
+          <w:lang w:val="en-US"/>
+        </w:rPr>
+        <w:t>Hilos</w:t>
+      </w:r>
+      <w:proofErr w:type="spellEnd"/>
+      <w:r>
+        <w:rPr>
+          <w:sz w:val="14"/>
+          <w:szCs w:val="14"/>
+          <w:lang w:val="en-US"/>
+        </w:rPr>
+        <w:t>:"</w:t>
+      </w:r>
+      <w:proofErr w:type="gramStart"/>
+      <w:r>
+        <w:rPr>
+          <w:sz w:val="14"/>
+          <w:szCs w:val="14"/>
+          <w:lang w:val="en-US"/>
+        </w:rPr>
+        <w:t>);</w:t>
+      </w:r>
+      <w:proofErr w:type="gramEnd"/>
+    </w:p>
+    <w:p>
+      <w:pPr>
+        <w:rPr>
+          <w:sz w:val="14"/>
+          <w:szCs w:val="14"/>
+          <w:lang w:val="en-US"/>
+        </w:rPr>
+      </w:pPr>
+    </w:p>
+    <w:p>
+      <w:pPr>
+        <w:rPr>
+          <w:sz w:val="14"/>
+          <w:szCs w:val="14"/>
+          <w:lang w:val="en-US"/>
+        </w:rPr>
+      </w:pPr>
+      <w:r>
+        <w:rPr>
+          <w:sz w:val="14"/>
+          <w:szCs w:val="14"/>
+          <w:lang w:val="en-US"/>
+        </w:rPr>
+        <w:t xml:space="preserve">        </w:t>
+      </w:r>
+      <w:proofErr w:type="spellStart"/>
+      <w:proofErr w:type="gramStart"/>
+      <w:r>
+        <w:rPr>
+          <w:sz w:val="14"/>
+          <w:szCs w:val="14"/>
+          <w:lang w:val="en-US"/>
+        </w:rPr>
+        <w:t>javax.swing</w:t>
+      </w:r>
+      <w:proofErr w:type="gramEnd"/>
+      <w:r>
+        <w:rPr>
+          <w:sz w:val="14"/>
+          <w:szCs w:val="14"/>
+          <w:lang w:val="en-US"/>
+        </w:rPr>
+        <w:t>.GroupLayout</w:t>
+      </w:r>
+      <w:proofErr w:type="spellEnd"/>
+      <w:r>
+        <w:rPr>
+          <w:sz w:val="14"/>
+          <w:szCs w:val="14"/>
+          <w:lang w:val="en-US"/>
+        </w:rPr>
+        <w:t xml:space="preserve"> layout = new </w:t>
+      </w:r>
+      <w:proofErr w:type="spellStart"/>
+      <w:r>
+        <w:rPr>
+          <w:sz w:val="14"/>
+          <w:szCs w:val="14"/>
+          <w:lang w:val="en-US"/>
+        </w:rPr>
+        <w:t>javax.swing.GroupLayout</w:t>
+      </w:r>
+      <w:proofErr w:type="spellEnd"/>
+      <w:r>
+        <w:rPr>
+          <w:sz w:val="14"/>
+          <w:szCs w:val="14"/>
+          <w:lang w:val="en-US"/>
+        </w:rPr>
+        <w:t>(</w:t>
+      </w:r>
+      <w:proofErr w:type="spellStart"/>
+      <w:r>
+        <w:rPr>
+          <w:sz w:val="14"/>
+          <w:szCs w:val="14"/>
+          <w:lang w:val="en-US"/>
+        </w:rPr>
+        <w:t>getContentPane</w:t>
+      </w:r>
+      <w:proofErr w:type="spellEnd"/>
+      <w:r>
+        <w:rPr>
+          <w:sz w:val="14"/>
+          <w:szCs w:val="14"/>
+          <w:lang w:val="en-US"/>
+        </w:rPr>
+        <w:t>());</w:t>
+      </w:r>
+    </w:p>
+    <w:p>
+      <w:pPr>
+        <w:rPr>
+          <w:sz w:val="14"/>
+          <w:szCs w:val="14"/>
+          <w:lang w:val="en-US"/>
+        </w:rPr>
+      </w:pPr>
+      <w:r>
+        <w:rPr>
+          <w:sz w:val="14"/>
+          <w:szCs w:val="14"/>
+          <w:lang w:val="en-US"/>
+        </w:rPr>
+        <w:t xml:space="preserve">        </w:t>
+      </w:r>
+      <w:proofErr w:type="spellStart"/>
+      <w:r>
+        <w:rPr>
+          <w:sz w:val="14"/>
+          <w:szCs w:val="14"/>
+          <w:lang w:val="en-US"/>
+        </w:rPr>
+        <w:t>getContentPane</w:t>
+      </w:r>
+      <w:proofErr w:type="spellEnd"/>
+      <w:r>
+        <w:rPr>
+          <w:sz w:val="14"/>
+          <w:szCs w:val="14"/>
+          <w:lang w:val="en-US"/>
+        </w:rPr>
+        <w:t>(</w:t>
+      </w:r>
+      <w:proofErr w:type="gramStart"/>
+      <w:r>
+        <w:rPr>
+          <w:sz w:val="14"/>
+          <w:szCs w:val="14"/>
+          <w:lang w:val="en-US"/>
+        </w:rPr>
+        <w:t>).</w:t>
+      </w:r>
+      <w:proofErr w:type="spellStart"/>
+      <w:r>
+        <w:rPr>
+          <w:sz w:val="14"/>
+          <w:szCs w:val="14"/>
+          <w:lang w:val="en-US"/>
+        </w:rPr>
+        <w:t>setLayout</w:t>
+      </w:r>
+      <w:proofErr w:type="spellEnd"/>
+      <w:proofErr w:type="gramEnd"/>
+      <w:r>
+        <w:rPr>
+          <w:sz w:val="14"/>
+          <w:szCs w:val="14"/>
+          <w:lang w:val="en-US"/>
+        </w:rPr>
+        <w:t>(layout);</w:t>
+      </w:r>
+    </w:p>
+    <w:p>
+      <w:pPr>
+        <w:rPr>
+          <w:sz w:val="14"/>
+          <w:szCs w:val="14"/>
+          <w:lang w:val="en-US"/>
+        </w:rPr>
+      </w:pPr>
+      <w:r>
+        <w:rPr>
+          <w:sz w:val="14"/>
+          <w:szCs w:val="14"/>
+          <w:lang w:val="en-US"/>
+        </w:rPr>
+        <w:t xml:space="preserve">        </w:t>
+      </w:r>
+      <w:proofErr w:type="spellStart"/>
+      <w:proofErr w:type="gramStart"/>
+      <w:r>
+        <w:rPr>
+          <w:sz w:val="14"/>
+          <w:szCs w:val="14"/>
+          <w:lang w:val="en-US"/>
+        </w:rPr>
+        <w:t>layout.setHorizontalGroup</w:t>
+      </w:r>
+      <w:proofErr w:type="spellEnd"/>
+      <w:proofErr w:type="gramEnd"/>
+      <w:r>
+        <w:rPr>
+          <w:sz w:val="14"/>
+          <w:szCs w:val="14"/>
+          <w:lang w:val="en-US"/>
+        </w:rPr>
+        <w:t>(</w:t>
+      </w:r>
+    </w:p>
+    <w:p>
+      <w:pPr>
+        <w:rPr>
+          <w:sz w:val="14"/>
+          <w:szCs w:val="14"/>
+          <w:lang w:val="en-US"/>
+        </w:rPr>
+      </w:pPr>
+      <w:r>
+        <w:rPr>
+          <w:sz w:val="14"/>
+          <w:szCs w:val="14"/>
+          <w:lang w:val="en-US"/>
+        </w:rPr>
+        <w:t xml:space="preserve">            </w:t>
+      </w:r>
+      <w:proofErr w:type="gramStart"/>
+      <w:r>
+        <w:rPr>
+          <w:sz w:val="14"/>
+          <w:szCs w:val="14"/>
+          <w:lang w:val="en-US"/>
+        </w:rPr>
+        <w:t>layout.createParallelGroup</w:t>
+      </w:r>
+      <w:proofErr w:type="gramEnd"/>
+      <w:r>
+        <w:rPr>
+          <w:sz w:val="14"/>
+          <w:szCs w:val="14"/>
+          <w:lang w:val="en-US"/>
+        </w:rPr>
+        <w:t>(javax.swing.GroupLayout.Alignment.LEADING)</w:t>
+      </w:r>
+    </w:p>
+    <w:p>
+      <w:pPr>
+        <w:rPr>
+          <w:sz w:val="14"/>
+          <w:szCs w:val="14"/>
+          <w:lang w:val="en-US"/>
+        </w:rPr>
+      </w:pPr>
+      <w:r>
+        <w:rPr>
+          <w:sz w:val="14"/>
+          <w:szCs w:val="14"/>
+          <w:lang w:val="en-US"/>
+        </w:rPr>
+        <w:t xml:space="preserve">            </w:t>
+      </w:r>
+      <w:proofErr w:type="gramStart"/>
+      <w:r>
+        <w:rPr>
+          <w:sz w:val="14"/>
+          <w:szCs w:val="14"/>
+          <w:lang w:val="en-US"/>
+        </w:rPr>
+        <w:t>.</w:t>
+      </w:r>
+      <w:proofErr w:type="spellStart"/>
+      <w:r>
+        <w:rPr>
+          <w:sz w:val="14"/>
+          <w:szCs w:val="14"/>
+          <w:lang w:val="en-US"/>
+        </w:rPr>
+        <w:t>addComponent</w:t>
+      </w:r>
+      <w:proofErr w:type="spellEnd"/>
+      <w:proofErr w:type="gramEnd"/>
+      <w:r>
+        <w:rPr>
+          <w:sz w:val="14"/>
+          <w:szCs w:val="14"/>
+          <w:lang w:val="en-US"/>
+        </w:rPr>
+        <w:t xml:space="preserve">(jButton1, </w:t>
+      </w:r>
+      <w:proofErr w:type="spellStart"/>
+      <w:r>
+        <w:rPr>
+          <w:sz w:val="14"/>
+          <w:szCs w:val="14"/>
+          <w:lang w:val="en-US"/>
+        </w:rPr>
+        <w:t>javax.swing.GroupLayout.DEFAULT_SIZE</w:t>
+      </w:r>
+      <w:proofErr w:type="spellEnd"/>
+      <w:r>
+        <w:rPr>
+          <w:sz w:val="14"/>
+          <w:szCs w:val="14"/>
+          <w:lang w:val="en-US"/>
+        </w:rPr>
+        <w:t xml:space="preserve">, 239, </w:t>
+      </w:r>
+      <w:proofErr w:type="spellStart"/>
+      <w:r>
+        <w:rPr>
+          <w:sz w:val="14"/>
+          <w:szCs w:val="14"/>
+          <w:lang w:val="en-US"/>
+        </w:rPr>
+        <w:t>Short.MAX_VALUE</w:t>
+      </w:r>
+      <w:proofErr w:type="spellEnd"/>
+      <w:r>
+        <w:rPr>
+          <w:sz w:val="14"/>
+          <w:szCs w:val="14"/>
+          <w:lang w:val="en-US"/>
+        </w:rPr>
+        <w:t>)</w:t>
+      </w:r>
+    </w:p>
+    <w:p>
+      <w:pPr>
+        <w:rPr>
+          <w:sz w:val="14"/>
+          <w:szCs w:val="14"/>
+          <w:lang w:val="en-US"/>
+        </w:rPr>
+      </w:pPr>
+      <w:r>
+        <w:rPr>
+          <w:sz w:val="14"/>
+          <w:szCs w:val="14"/>
+          <w:lang w:val="en-US"/>
+        </w:rPr>
+        <w:t xml:space="preserve">            </w:t>
+      </w:r>
+      <w:proofErr w:type="gramStart"/>
+      <w:r>
+        <w:rPr>
+          <w:sz w:val="14"/>
+          <w:szCs w:val="14"/>
+          <w:lang w:val="en-US"/>
+        </w:rPr>
+        <w:t>.</w:t>
+      </w:r>
+      <w:proofErr w:type="spellStart"/>
+      <w:r>
+        <w:rPr>
+          <w:sz w:val="14"/>
+          <w:szCs w:val="14"/>
+          <w:lang w:val="en-US"/>
+        </w:rPr>
+        <w:t>addGroup</w:t>
+      </w:r>
+      <w:proofErr w:type="spellEnd"/>
+      <w:proofErr w:type="gramEnd"/>
+      <w:r>
+        <w:rPr>
+          <w:sz w:val="14"/>
+          <w:szCs w:val="14"/>
+          <w:lang w:val="en-US"/>
+        </w:rPr>
+        <w:t>(</w:t>
+      </w:r>
+      <w:proofErr w:type="spellStart"/>
+      <w:r>
+        <w:rPr>
+          <w:sz w:val="14"/>
+          <w:szCs w:val="14"/>
+          <w:lang w:val="en-US"/>
+        </w:rPr>
+        <w:t>layout.createSequentialGroup</w:t>
+      </w:r>
+      <w:proofErr w:type="spellEnd"/>
+      <w:r>
+        <w:rPr>
+          <w:sz w:val="14"/>
+          <w:szCs w:val="14"/>
+          <w:lang w:val="en-US"/>
+        </w:rPr>
+        <w:t>()</w:t>
+      </w:r>
+    </w:p>
+    <w:p>
+      <w:pPr>
+        <w:rPr>
+          <w:sz w:val="14"/>
+          <w:szCs w:val="14"/>
+          <w:lang w:val="en-US"/>
+        </w:rPr>
+      </w:pPr>
+      <w:r>
+        <w:rPr>
+          <w:sz w:val="14"/>
+          <w:szCs w:val="14"/>
+          <w:lang w:val="en-US"/>
+        </w:rPr>
+        <w:t xml:space="preserve">                </w:t>
+      </w:r>
+      <w:proofErr w:type="gramStart"/>
+      <w:r>
+        <w:rPr>
+          <w:sz w:val="14"/>
+          <w:szCs w:val="14"/>
+          <w:lang w:val="en-US"/>
+        </w:rPr>
+        <w:t>.</w:t>
+      </w:r>
+      <w:proofErr w:type="spellStart"/>
+      <w:r>
+        <w:rPr>
+          <w:sz w:val="14"/>
+          <w:szCs w:val="14"/>
+          <w:lang w:val="en-US"/>
+        </w:rPr>
+        <w:t>addContainerGap</w:t>
+      </w:r>
+      <w:proofErr w:type="spellEnd"/>
+      <w:proofErr w:type="gramEnd"/>
+      <w:r>
+        <w:rPr>
+          <w:sz w:val="14"/>
+          <w:szCs w:val="14"/>
+          <w:lang w:val="en-US"/>
+        </w:rPr>
+        <w:t>()</w:t>
+      </w:r>
+    </w:p>
+    <w:p>
+      <w:pPr>
+        <w:rPr>
+          <w:sz w:val="14"/>
+          <w:szCs w:val="14"/>
+          <w:lang w:val="en-US"/>
+        </w:rPr>
+      </w:pPr>
+      <w:r>
+        <w:rPr>
+          <w:sz w:val="14"/>
+          <w:szCs w:val="14"/>
+          <w:lang w:val="en-US"/>
+        </w:rPr>
+        <w:t xml:space="preserve">                </w:t>
+      </w:r>
+      <w:proofErr w:type="gramStart"/>
+      <w:r>
+        <w:rPr>
+          <w:sz w:val="14"/>
+          <w:szCs w:val="14"/>
+          <w:lang w:val="en-US"/>
+        </w:rPr>
+        <w:t>.</w:t>
+      </w:r>
+      <w:proofErr w:type="spellStart"/>
+      <w:r>
+        <w:rPr>
+          <w:sz w:val="14"/>
+          <w:szCs w:val="14"/>
+          <w:lang w:val="en-US"/>
+        </w:rPr>
+        <w:t>addComponent</w:t>
+      </w:r>
+      <w:proofErr w:type="spellEnd"/>
+      <w:proofErr w:type="gramEnd"/>
+      <w:r>
+        <w:rPr>
+          <w:sz w:val="14"/>
+          <w:szCs w:val="14"/>
+          <w:lang w:val="en-US"/>
+        </w:rPr>
+        <w:t xml:space="preserve">(jLabel1, </w:t>
+      </w:r>
+      <w:proofErr w:type="spellStart"/>
+      <w:r>
+        <w:rPr>
+          <w:sz w:val="14"/>
+          <w:szCs w:val="14"/>
+          <w:lang w:val="en-US"/>
+        </w:rPr>
+        <w:t>javax.swing.GroupLayout.DEFAULT_SIZE</w:t>
+      </w:r>
+      <w:proofErr w:type="spellEnd"/>
+      <w:r>
+        <w:rPr>
+          <w:sz w:val="14"/>
+          <w:szCs w:val="14"/>
+          <w:lang w:val="en-US"/>
+        </w:rPr>
+        <w:t xml:space="preserve">, </w:t>
+      </w:r>
+      <w:proofErr w:type="spellStart"/>
+      <w:r>
+        <w:rPr>
+          <w:sz w:val="14"/>
+          <w:szCs w:val="14"/>
+          <w:lang w:val="en-US"/>
+        </w:rPr>
+        <w:t>javax.swing.GroupLayout.DEFAULT_SIZE</w:t>
+      </w:r>
+      <w:proofErr w:type="spellEnd"/>
+      <w:r>
+        <w:rPr>
+          <w:sz w:val="14"/>
+          <w:szCs w:val="14"/>
+          <w:lang w:val="en-US"/>
+        </w:rPr>
+        <w:t xml:space="preserve">, </w:t>
+      </w:r>
+      <w:proofErr w:type="spellStart"/>
+      <w:r>
+        <w:rPr>
+          <w:sz w:val="14"/>
+          <w:szCs w:val="14"/>
+          <w:lang w:val="en-US"/>
+        </w:rPr>
+        <w:t>Short.MAX_VALUE</w:t>
+      </w:r>
+      <w:proofErr w:type="spellEnd"/>
+      <w:r>
+        <w:rPr>
+          <w:sz w:val="14"/>
+          <w:szCs w:val="14"/>
+          <w:lang w:val="en-US"/>
+        </w:rPr>
+        <w:t>)</w:t>
+      </w:r>
+    </w:p>
+    <w:p>
+      <w:pPr>
+        <w:rPr>
+          <w:sz w:val="14"/>
+          <w:szCs w:val="14"/>
+          <w:lang w:val="en-US"/>
+        </w:rPr>
+      </w:pPr>
+      <w:r>
+        <w:rPr>
+          <w:sz w:val="14"/>
+          <w:szCs w:val="14"/>
+          <w:lang w:val="en-US"/>
+        </w:rPr>
+        <w:t xml:space="preserve">                </w:t>
+      </w:r>
+      <w:proofErr w:type="gramStart"/>
+      <w:r>
+        <w:rPr>
+          <w:sz w:val="14"/>
+          <w:szCs w:val="14"/>
+          <w:lang w:val="en-US"/>
+        </w:rPr>
+        <w:t>.addPreferredGap</w:t>
+      </w:r>
+      <w:proofErr w:type="gramEnd"/>
+      <w:r>
+        <w:rPr>
+          <w:sz w:val="14"/>
+          <w:szCs w:val="14"/>
+          <w:lang w:val="en-US"/>
+        </w:rPr>
+        <w:t>(javax.swing.LayoutStyle.ComponentPlacement.RELATED)</w:t>
+      </w:r>
+    </w:p>
+    <w:p>
+      <w:pPr>
+        <w:rPr>
+          <w:sz w:val="14"/>
+          <w:szCs w:val="14"/>
+          <w:lang w:val="en-US"/>
+        </w:rPr>
+      </w:pPr>
+      <w:r>
+        <w:rPr>
+          <w:sz w:val="14"/>
+          <w:szCs w:val="14"/>
+          <w:lang w:val="en-US"/>
+        </w:rPr>
+        <w:t xml:space="preserve">                </w:t>
+      </w:r>
+      <w:proofErr w:type="gramStart"/>
+      <w:r>
+        <w:rPr>
+          <w:sz w:val="14"/>
+          <w:szCs w:val="14"/>
+          <w:lang w:val="en-US"/>
+        </w:rPr>
+        <w:t>.</w:t>
+      </w:r>
+      <w:proofErr w:type="spellStart"/>
+      <w:r>
+        <w:rPr>
+          <w:sz w:val="14"/>
+          <w:szCs w:val="14"/>
+          <w:lang w:val="en-US"/>
+        </w:rPr>
+        <w:t>addComponent</w:t>
+      </w:r>
+      <w:proofErr w:type="spellEnd"/>
+      <w:proofErr w:type="gramEnd"/>
+      <w:r>
+        <w:rPr>
+          <w:sz w:val="14"/>
+          <w:szCs w:val="14"/>
+          <w:lang w:val="en-US"/>
+        </w:rPr>
+        <w:t xml:space="preserve">(jTextField1, </w:t>
+      </w:r>
+      <w:proofErr w:type="spellStart"/>
+      <w:r>
+        <w:rPr>
+          <w:sz w:val="14"/>
+          <w:szCs w:val="14"/>
+          <w:lang w:val="en-US"/>
+        </w:rPr>
+        <w:t>javax.swing.GroupLayout.PREFERRED_SIZE</w:t>
+      </w:r>
+      <w:proofErr w:type="spellEnd"/>
+      <w:r>
+        <w:rPr>
+          <w:sz w:val="14"/>
+          <w:szCs w:val="14"/>
+          <w:lang w:val="en-US"/>
+        </w:rPr>
+        <w:t xml:space="preserve">, 127, </w:t>
+      </w:r>
+      <w:proofErr w:type="spellStart"/>
+      <w:r>
+        <w:rPr>
+          <w:sz w:val="14"/>
+          <w:szCs w:val="14"/>
+          <w:lang w:val="en-US"/>
+        </w:rPr>
+        <w:t>javax.swing.GroupLayout.PREFERRED_SIZE</w:t>
+      </w:r>
+      <w:proofErr w:type="spellEnd"/>
+      <w:r>
+        <w:rPr>
+          <w:sz w:val="14"/>
+          <w:szCs w:val="14"/>
+          <w:lang w:val="en-US"/>
+        </w:rPr>
+        <w:t>)</w:t>
+      </w:r>
+    </w:p>
+    <w:p>
+      <w:pPr>
+        <w:rPr>
+          <w:sz w:val="14"/>
+          <w:szCs w:val="14"/>
+          <w:lang w:val="en-US"/>
+        </w:rPr>
+      </w:pPr>
+      <w:r>
+        <w:rPr>
+          <w:sz w:val="14"/>
+          <w:szCs w:val="14"/>
+          <w:lang w:val="en-US"/>
+        </w:rPr>
+        <w:t xml:space="preserve">                </w:t>
+      </w:r>
+      <w:proofErr w:type="gramStart"/>
+      <w:r>
+        <w:rPr>
+          <w:sz w:val="14"/>
+          <w:szCs w:val="14"/>
+          <w:lang w:val="en-US"/>
+        </w:rPr>
+        <w:t>.</w:t>
+      </w:r>
+      <w:proofErr w:type="spellStart"/>
+      <w:r>
+        <w:rPr>
+          <w:sz w:val="14"/>
+          <w:szCs w:val="14"/>
+          <w:lang w:val="en-US"/>
+        </w:rPr>
+        <w:t>addContainerGap</w:t>
+      </w:r>
+      <w:proofErr w:type="spellEnd"/>
+      <w:proofErr w:type="gramEnd"/>
+      <w:r>
+        <w:rPr>
+          <w:sz w:val="14"/>
+          <w:szCs w:val="14"/>
+          <w:lang w:val="en-US"/>
+        </w:rPr>
+        <w:t>())</w:t>
+      </w:r>
+    </w:p>
+    <w:p>
+      <w:pPr>
+        <w:rPr>
+          <w:sz w:val="14"/>
+          <w:szCs w:val="14"/>
+          <w:lang w:val="en-US"/>
+        </w:rPr>
+      </w:pPr>
+      <w:r>
+        <w:rPr>
+          <w:sz w:val="14"/>
+          <w:szCs w:val="14"/>
+          <w:lang w:val="en-US"/>
+        </w:rPr>
+        <w:t xml:space="preserve">        );</w:t>
+      </w:r>
+    </w:p>
+    <w:p>
+      <w:pPr>
+        <w:rPr>
+          <w:sz w:val="14"/>
+          <w:szCs w:val="14"/>
+          <w:lang w:val="en-US"/>
+        </w:rPr>
+      </w:pPr>
+      <w:r>
+        <w:rPr>
+          <w:sz w:val="14"/>
+          <w:szCs w:val="14"/>
+          <w:lang w:val="en-US"/>
+        </w:rPr>
+        <w:t xml:space="preserve">        </w:t>
+      </w:r>
+      <w:proofErr w:type="spellStart"/>
+      <w:proofErr w:type="gramStart"/>
+      <w:r>
+        <w:rPr>
+          <w:sz w:val="14"/>
+          <w:szCs w:val="14"/>
+          <w:lang w:val="en-US"/>
+        </w:rPr>
+        <w:t>layout.setVerticalGroup</w:t>
+      </w:r>
+      <w:proofErr w:type="spellEnd"/>
+      <w:proofErr w:type="gramEnd"/>
+      <w:r>
+        <w:rPr>
+          <w:sz w:val="14"/>
+          <w:szCs w:val="14"/>
+          <w:lang w:val="en-US"/>
+        </w:rPr>
+        <w:t>(</w:t>
+      </w:r>
+    </w:p>
+    <w:p>
+      <w:pPr>
+        <w:rPr>
+          <w:sz w:val="14"/>
+          <w:szCs w:val="14"/>
+          <w:lang w:val="en-US"/>
+        </w:rPr>
+      </w:pPr>
+      <w:r>
+        <w:rPr>
+          <w:sz w:val="14"/>
+          <w:szCs w:val="14"/>
+          <w:lang w:val="en-US"/>
+        </w:rPr>
+        <w:t xml:space="preserve">            </w:t>
+      </w:r>
+      <w:proofErr w:type="gramStart"/>
+      <w:r>
+        <w:rPr>
+          <w:sz w:val="14"/>
+          <w:szCs w:val="14"/>
+          <w:lang w:val="en-US"/>
+        </w:rPr>
+        <w:t>layout.createParallelGroup</w:t>
+      </w:r>
+      <w:proofErr w:type="gramEnd"/>
+      <w:r>
+        <w:rPr>
+          <w:sz w:val="14"/>
+          <w:szCs w:val="14"/>
+          <w:lang w:val="en-US"/>
+        </w:rPr>
+        <w:t>(javax.swing.GroupLayout.Alignment.LEADING)</w:t>
+      </w:r>
+    </w:p>
+    <w:p>
+      <w:pPr>
+        <w:rPr>
+          <w:sz w:val="14"/>
+          <w:szCs w:val="14"/>
+          <w:lang w:val="en-US"/>
+        </w:rPr>
+      </w:pPr>
+      <w:r>
+        <w:rPr>
+          <w:sz w:val="14"/>
+          <w:szCs w:val="14"/>
+          <w:lang w:val="en-US"/>
+        </w:rPr>
+        <w:t xml:space="preserve">            </w:t>
+      </w:r>
+      <w:proofErr w:type="gramStart"/>
+      <w:r>
+        <w:rPr>
+          <w:sz w:val="14"/>
+          <w:szCs w:val="14"/>
+          <w:lang w:val="en-US"/>
+        </w:rPr>
+        <w:t>.</w:t>
+      </w:r>
+      <w:proofErr w:type="spellStart"/>
+      <w:r>
+        <w:rPr>
+          <w:sz w:val="14"/>
+          <w:szCs w:val="14"/>
+          <w:lang w:val="en-US"/>
+        </w:rPr>
+        <w:t>addGroup</w:t>
+      </w:r>
+      <w:proofErr w:type="spellEnd"/>
+      <w:proofErr w:type="gramEnd"/>
+      <w:r>
+        <w:rPr>
+          <w:sz w:val="14"/>
+          <w:szCs w:val="14"/>
+          <w:lang w:val="en-US"/>
+        </w:rPr>
+        <w:t>(</w:t>
+      </w:r>
+      <w:proofErr w:type="spellStart"/>
+      <w:r>
+        <w:rPr>
+          <w:sz w:val="14"/>
+          <w:szCs w:val="14"/>
+          <w:lang w:val="en-US"/>
+        </w:rPr>
+        <w:t>layout.createSequentialGroup</w:t>
+      </w:r>
+      <w:proofErr w:type="spellEnd"/>
+      <w:r>
+        <w:rPr>
+          <w:sz w:val="14"/>
+          <w:szCs w:val="14"/>
+          <w:lang w:val="en-US"/>
+        </w:rPr>
+        <w:t>()</w:t>
+      </w:r>
+    </w:p>
+    <w:p>
+      <w:pPr>
+        <w:rPr>
+          <w:sz w:val="14"/>
+          <w:szCs w:val="14"/>
+          <w:lang w:val="en-US"/>
+        </w:rPr>
+      </w:pPr>
+      <w:r>
+        <w:rPr>
+          <w:sz w:val="14"/>
+          <w:szCs w:val="14"/>
+          <w:lang w:val="en-US"/>
+        </w:rPr>
+        <w:t xml:space="preserve">                </w:t>
+      </w:r>
+      <w:proofErr w:type="gramStart"/>
+      <w:r>
+        <w:rPr>
+          <w:sz w:val="14"/>
+          <w:szCs w:val="14"/>
+          <w:lang w:val="en-US"/>
+        </w:rPr>
+        <w:t>.addGroup</w:t>
+      </w:r>
+      <w:proofErr w:type="gramEnd"/>
+      <w:r>
+        <w:rPr>
+          <w:sz w:val="14"/>
+          <w:szCs w:val="14"/>
+          <w:lang w:val="en-US"/>
+        </w:rPr>
+        <w:t>(layout.createParallelGroup(javax.swing.GroupLayout.Alignment.BASELINE)</w:t>
+      </w:r>
+    </w:p>
+    <w:p>
+      <w:pPr>
+        <w:rPr>
+          <w:sz w:val="14"/>
+          <w:szCs w:val="14"/>
+          <w:lang w:val="en-US"/>
+        </w:rPr>
+      </w:pPr>
+      <w:r>
+        <w:rPr>
+          <w:sz w:val="14"/>
+          <w:szCs w:val="14"/>
+          <w:lang w:val="en-US"/>
+        </w:rPr>
+        <w:t xml:space="preserve">                    </w:t>
+      </w:r>
+      <w:proofErr w:type="gramStart"/>
+      <w:r>
+        <w:rPr>
+          <w:sz w:val="14"/>
+          <w:szCs w:val="14"/>
+          <w:lang w:val="en-US"/>
+        </w:rPr>
+        <w:t>.</w:t>
+      </w:r>
+      <w:proofErr w:type="spellStart"/>
+      <w:r>
+        <w:rPr>
+          <w:sz w:val="14"/>
+          <w:szCs w:val="14"/>
+          <w:lang w:val="en-US"/>
+        </w:rPr>
+        <w:t>addComponent</w:t>
+      </w:r>
+      <w:proofErr w:type="spellEnd"/>
+      <w:proofErr w:type="gramEnd"/>
+      <w:r>
+        <w:rPr>
+          <w:sz w:val="14"/>
+          <w:szCs w:val="14"/>
+          <w:lang w:val="en-US"/>
+        </w:rPr>
+        <w:t xml:space="preserve">(jTextField1, </w:t>
+      </w:r>
+      <w:proofErr w:type="spellStart"/>
+      <w:r>
+        <w:rPr>
+          <w:sz w:val="14"/>
+          <w:szCs w:val="14"/>
+          <w:lang w:val="en-US"/>
+        </w:rPr>
+        <w:t>javax.swing.GroupLayout.PREFERRED_SIZE</w:t>
+      </w:r>
+      <w:proofErr w:type="spellEnd"/>
+      <w:r>
+        <w:rPr>
+          <w:sz w:val="14"/>
+          <w:szCs w:val="14"/>
+          <w:lang w:val="en-US"/>
+        </w:rPr>
+        <w:t xml:space="preserve">, </w:t>
+      </w:r>
+      <w:proofErr w:type="spellStart"/>
+      <w:r>
+        <w:rPr>
+          <w:sz w:val="14"/>
+          <w:szCs w:val="14"/>
+          <w:lang w:val="en-US"/>
+        </w:rPr>
+        <w:t>javax.swing.GroupLayout.DEFAULT_SIZE</w:t>
+      </w:r>
+      <w:proofErr w:type="spellEnd"/>
+      <w:r>
+        <w:rPr>
+          <w:sz w:val="14"/>
+          <w:szCs w:val="14"/>
+          <w:lang w:val="en-US"/>
+        </w:rPr>
+        <w:t xml:space="preserve">, </w:t>
+      </w:r>
+      <w:proofErr w:type="spellStart"/>
+      <w:r>
+        <w:rPr>
+          <w:sz w:val="14"/>
+          <w:szCs w:val="14"/>
+          <w:lang w:val="en-US"/>
+        </w:rPr>
+        <w:t>javax.swing.GroupLayout.PREFERRED_SIZE</w:t>
+      </w:r>
+      <w:proofErr w:type="spellEnd"/>
+      <w:r>
+        <w:rPr>
+          <w:sz w:val="14"/>
+          <w:szCs w:val="14"/>
+          <w:lang w:val="en-US"/>
+        </w:rPr>
+        <w:t>)</w:t>
+      </w:r>
+    </w:p>
+    <w:p>
+      <w:pPr>
+        <w:rPr>
+          <w:sz w:val="14"/>
+          <w:szCs w:val="14"/>
+          <w:lang w:val="en-US"/>
+        </w:rPr>
+      </w:pPr>
+      <w:r>
+        <w:rPr>
+          <w:sz w:val="14"/>
+          <w:szCs w:val="14"/>
+          <w:lang w:val="en-US"/>
+        </w:rPr>
+        <w:t xml:space="preserve">                    </w:t>
+      </w:r>
+      <w:proofErr w:type="gramStart"/>
+      <w:r>
+        <w:rPr>
+          <w:sz w:val="14"/>
+          <w:szCs w:val="14"/>
+          <w:lang w:val="en-US"/>
+        </w:rPr>
+        <w:t>.</w:t>
+      </w:r>
+      <w:proofErr w:type="spellStart"/>
+      <w:r>
+        <w:rPr>
+          <w:sz w:val="14"/>
+          <w:szCs w:val="14"/>
+          <w:lang w:val="en-US"/>
+        </w:rPr>
+        <w:t>addComponent</w:t>
+      </w:r>
+      <w:proofErr w:type="spellEnd"/>
+      <w:proofErr w:type="gramEnd"/>
+      <w:r>
+        <w:rPr>
+          <w:sz w:val="14"/>
+          <w:szCs w:val="14"/>
+          <w:lang w:val="en-US"/>
+        </w:rPr>
+        <w:t>(jLabel1))</w:t>
+      </w:r>
+    </w:p>
+    <w:p>
+      <w:pPr>
+        <w:rPr>
+          <w:sz w:val="14"/>
+          <w:szCs w:val="14"/>
+          <w:lang w:val="en-US"/>
+        </w:rPr>
+      </w:pPr>
+      <w:r>
+        <w:rPr>
+          <w:sz w:val="14"/>
+          <w:szCs w:val="14"/>
+          <w:lang w:val="en-US"/>
+        </w:rPr>
+        <w:t xml:space="preserve">                </w:t>
+      </w:r>
+      <w:proofErr w:type="gramStart"/>
+      <w:r>
+        <w:rPr>
+          <w:sz w:val="14"/>
+          <w:szCs w:val="14"/>
+          <w:lang w:val="en-US"/>
+        </w:rPr>
+        <w:t>.addPreferredGap</w:t>
+      </w:r>
+      <w:proofErr w:type="gramEnd"/>
+      <w:r>
+        <w:rPr>
+          <w:sz w:val="14"/>
+          <w:szCs w:val="14"/>
+          <w:lang w:val="en-US"/>
+        </w:rPr>
+        <w:t>(javax.swing.LayoutStyle.ComponentPlacement.RELATED)</w:t>
+      </w:r>
+    </w:p>
+    <w:p>
+      <w:pPr>
+        <w:rPr>
+          <w:sz w:val="14"/>
+          <w:szCs w:val="14"/>
+          <w:lang w:val="en-US"/>
+        </w:rPr>
+      </w:pPr>
+      <w:r>
+        <w:rPr>
+          <w:sz w:val="14"/>
+          <w:szCs w:val="14"/>
+          <w:lang w:val="en-US"/>
+        </w:rPr>
+        <w:t xml:space="preserve">                </w:t>
+      </w:r>
+      <w:proofErr w:type="gramStart"/>
+      <w:r>
+        <w:rPr>
+          <w:sz w:val="14"/>
+          <w:szCs w:val="14"/>
+          <w:lang w:val="en-US"/>
+        </w:rPr>
+        <w:t>.</w:t>
+      </w:r>
+      <w:proofErr w:type="spellStart"/>
+      <w:r>
+        <w:rPr>
+          <w:sz w:val="14"/>
+          <w:szCs w:val="14"/>
+          <w:lang w:val="en-US"/>
+        </w:rPr>
+        <w:t>addComponent</w:t>
+      </w:r>
+      <w:proofErr w:type="spellEnd"/>
+      <w:proofErr w:type="gramEnd"/>
+      <w:r>
+        <w:rPr>
+          <w:sz w:val="14"/>
+          <w:szCs w:val="14"/>
+          <w:lang w:val="en-US"/>
+        </w:rPr>
+        <w:t xml:space="preserve">(jButton1, </w:t>
+      </w:r>
+      <w:proofErr w:type="spellStart"/>
+      <w:r>
+        <w:rPr>
+          <w:sz w:val="14"/>
+          <w:szCs w:val="14"/>
+          <w:lang w:val="en-US"/>
+        </w:rPr>
+        <w:t>javax.swing.GroupLayout.PREFERRED_SIZE</w:t>
+      </w:r>
+      <w:proofErr w:type="spellEnd"/>
+      <w:r>
+        <w:rPr>
+          <w:sz w:val="14"/>
+          <w:szCs w:val="14"/>
+          <w:lang w:val="en-US"/>
+        </w:rPr>
+        <w:t xml:space="preserve">, 49, </w:t>
+      </w:r>
+      <w:proofErr w:type="spellStart"/>
+      <w:r>
+        <w:rPr>
+          <w:sz w:val="14"/>
+          <w:szCs w:val="14"/>
+          <w:lang w:val="en-US"/>
+        </w:rPr>
+        <w:t>javax.swing.GroupLayout.PREFERRED_SIZE</w:t>
+      </w:r>
+      <w:proofErr w:type="spellEnd"/>
+      <w:r>
+        <w:rPr>
+          <w:sz w:val="14"/>
+          <w:szCs w:val="14"/>
+          <w:lang w:val="en-US"/>
+        </w:rPr>
+        <w:t>)</w:t>
+      </w:r>
+    </w:p>
+    <w:p>
+      <w:pPr>
+        <w:rPr>
+          <w:sz w:val="14"/>
+          <w:szCs w:val="14"/>
+          <w:lang w:val="en-US"/>
+        </w:rPr>
+      </w:pPr>
+      <w:r>
+        <w:rPr>
+          <w:sz w:val="14"/>
+          <w:szCs w:val="14"/>
+          <w:lang w:val="en-US"/>
+        </w:rPr>
+        <w:t xml:space="preserve">                </w:t>
+      </w:r>
+      <w:proofErr w:type="gramStart"/>
+      <w:r>
+        <w:rPr>
+          <w:sz w:val="14"/>
+          <w:szCs w:val="14"/>
+          <w:lang w:val="en-US"/>
+        </w:rPr>
+        <w:t>.</w:t>
+      </w:r>
+      <w:proofErr w:type="spellStart"/>
+      <w:r>
+        <w:rPr>
+          <w:sz w:val="14"/>
+          <w:szCs w:val="14"/>
+          <w:lang w:val="en-US"/>
+        </w:rPr>
+        <w:t>addContainerGap</w:t>
+      </w:r>
+      <w:proofErr w:type="spellEnd"/>
+      <w:proofErr w:type="gramEnd"/>
+      <w:r>
+        <w:rPr>
+          <w:sz w:val="14"/>
+          <w:szCs w:val="14"/>
+          <w:lang w:val="en-US"/>
+        </w:rPr>
+        <w:t>(</w:t>
+      </w:r>
+      <w:proofErr w:type="spellStart"/>
+      <w:r>
+        <w:rPr>
+          <w:sz w:val="14"/>
+          <w:szCs w:val="14"/>
+          <w:lang w:val="en-US"/>
+        </w:rPr>
+        <w:t>javax.swing.GroupLayout.DEFAULT_SIZE</w:t>
+      </w:r>
+      <w:proofErr w:type="spellEnd"/>
+      <w:r>
+        <w:rPr>
+          <w:sz w:val="14"/>
+          <w:szCs w:val="14"/>
+          <w:lang w:val="en-US"/>
+        </w:rPr>
+        <w:t xml:space="preserve">, </w:t>
+      </w:r>
+      <w:proofErr w:type="spellStart"/>
+      <w:r>
+        <w:rPr>
+          <w:sz w:val="14"/>
+          <w:szCs w:val="14"/>
+          <w:lang w:val="en-US"/>
+        </w:rPr>
+        <w:t>Short.MAX_VALUE</w:t>
+      </w:r>
+      <w:proofErr w:type="spellEnd"/>
+      <w:r>
+        <w:rPr>
+          <w:sz w:val="14"/>
+          <w:szCs w:val="14"/>
+          <w:lang w:val="en-US"/>
+        </w:rPr>
+        <w:t>))</w:t>
+      </w:r>
+    </w:p>
+    <w:p>
+      <w:pPr>
+        <w:rPr>
+          <w:sz w:val="14"/>
+          <w:szCs w:val="14"/>
+          <w:lang w:val="en-US"/>
+        </w:rPr>
+      </w:pPr>
+      <w:r>
+        <w:rPr>
+          <w:sz w:val="14"/>
+          <w:szCs w:val="14"/>
+          <w:lang w:val="en-US"/>
+        </w:rPr>
+        <w:lastRenderedPageBreak/>
+        <w:t xml:space="preserve">        );</w:t>
+      </w:r>
+    </w:p>
+    <w:p>
+      <w:pPr>
+        <w:rPr>
+          <w:sz w:val="14"/>
+          <w:szCs w:val="14"/>
+          <w:lang w:val="en-US"/>
+        </w:rPr>
+      </w:pPr>
+    </w:p>
+    <w:p>
+      <w:pPr>
+        <w:rPr>
+          <w:sz w:val="14"/>
+          <w:szCs w:val="14"/>
+          <w:lang w:val="en-US"/>
+        </w:rPr>
+      </w:pPr>
+      <w:r>
+        <w:rPr>
+          <w:sz w:val="14"/>
+          <w:szCs w:val="14"/>
+          <w:lang w:val="en-US"/>
+        </w:rPr>
+        <w:t xml:space="preserve">        </w:t>
+      </w:r>
+      <w:proofErr w:type="gramStart"/>
+      <w:r>
+        <w:rPr>
+          <w:sz w:val="14"/>
+          <w:szCs w:val="14"/>
+          <w:lang w:val="en-US"/>
+        </w:rPr>
+        <w:t>pack(</w:t>
+      </w:r>
+      <w:proofErr w:type="gramEnd"/>
+      <w:r>
+        <w:rPr>
+          <w:sz w:val="14"/>
+          <w:szCs w:val="14"/>
+          <w:lang w:val="en-US"/>
+        </w:rPr>
+        <w:t>);</w:t>
+      </w:r>
+    </w:p>
+    <w:p>
+      <w:pPr>
+        <w:rPr>
+          <w:sz w:val="14"/>
+          <w:szCs w:val="14"/>
+          <w:lang w:val="en-US"/>
+        </w:rPr>
+      </w:pPr>
+      <w:r>
+        <w:rPr>
+          <w:sz w:val="14"/>
+          <w:szCs w:val="14"/>
+          <w:lang w:val="en-US"/>
+        </w:rPr>
+        <w:t xml:space="preserve">    }// &lt;/editor-fold&gt;//</w:t>
+      </w:r>
+      <w:proofErr w:type="spellStart"/>
+      <w:r>
+        <w:rPr>
+          <w:sz w:val="14"/>
+          <w:szCs w:val="14"/>
+          <w:lang w:val="en-US"/>
+        </w:rPr>
+        <w:t>GEN-</w:t>
+      </w:r>
+      <w:proofErr w:type="gramStart"/>
+      <w:r>
+        <w:rPr>
+          <w:sz w:val="14"/>
+          <w:szCs w:val="14"/>
+          <w:lang w:val="en-US"/>
+        </w:rPr>
+        <w:t>END:initComponents</w:t>
+      </w:r>
+      <w:proofErr w:type="spellEnd"/>
+      <w:proofErr w:type="gramEnd"/>
+    </w:p>
+    <w:p>
+      <w:pPr>
+        <w:rPr>
+          <w:sz w:val="14"/>
+          <w:szCs w:val="14"/>
+          <w:lang w:val="en-US"/>
+        </w:rPr>
+      </w:pPr>
+    </w:p>
+    <w:p>
+      <w:pPr>
+        <w:rPr>
+          <w:sz w:val="14"/>
+          <w:szCs w:val="14"/>
+          <w:lang w:val="en-US"/>
+        </w:rPr>
+      </w:pPr>
+      <w:r>
+        <w:rPr>
+          <w:sz w:val="14"/>
+          <w:szCs w:val="14"/>
+          <w:lang w:val="en-US"/>
+        </w:rPr>
+        <w:t xml:space="preserve">    </w:t>
+      </w:r>
+    </w:p>
+    <w:p>
+      <w:pPr>
+        <w:rPr>
+          <w:sz w:val="14"/>
+          <w:szCs w:val="14"/>
+          <w:lang w:val="en-US"/>
+        </w:rPr>
+      </w:pPr>
+      <w:r>
+        <w:rPr>
+          <w:sz w:val="14"/>
+          <w:szCs w:val="14"/>
+          <w:lang w:val="en-US"/>
+        </w:rPr>
+        <w:t xml:space="preserve">    private void jButton1</w:t>
+      </w:r>
+      <w:proofErr w:type="gramStart"/>
+      <w:r>
+        <w:rPr>
+          <w:sz w:val="14"/>
+          <w:szCs w:val="14"/>
+          <w:lang w:val="en-US"/>
+        </w:rPr>
+        <w:t>ActionPerformed(</w:t>
+      </w:r>
+      <w:proofErr w:type="spellStart"/>
+      <w:proofErr w:type="gramEnd"/>
+      <w:r>
+        <w:rPr>
+          <w:sz w:val="14"/>
+          <w:szCs w:val="14"/>
+          <w:lang w:val="en-US"/>
+        </w:rPr>
+        <w:t>java.awt.event.ActionEvent</w:t>
+      </w:r>
+      <w:proofErr w:type="spellEnd"/>
+      <w:r>
+        <w:rPr>
+          <w:sz w:val="14"/>
+          <w:szCs w:val="14"/>
+          <w:lang w:val="en-US"/>
+        </w:rPr>
+        <w:t xml:space="preserve"> </w:t>
+      </w:r>
+      <w:proofErr w:type="spellStart"/>
+      <w:r>
+        <w:rPr>
+          <w:sz w:val="14"/>
+          <w:szCs w:val="14"/>
+          <w:lang w:val="en-US"/>
+        </w:rPr>
+        <w:t>evt</w:t>
+      </w:r>
+      <w:proofErr w:type="spellEnd"/>
+      <w:r>
+        <w:rPr>
+          <w:sz w:val="14"/>
+          <w:szCs w:val="14"/>
+          <w:lang w:val="en-US"/>
+        </w:rPr>
+        <w:t>) {//GEN-FIRST:event_jButton1ActionPerformed</w:t>
+      </w:r>
+    </w:p>
+    <w:p>
+      <w:pPr>
+        <w:rPr>
+          <w:sz w:val="14"/>
+          <w:szCs w:val="14"/>
+          <w:lang w:val="en-US"/>
+        </w:rPr>
+      </w:pPr>
+      <w:r>
+        <w:rPr>
+          <w:sz w:val="14"/>
+          <w:szCs w:val="14"/>
+          <w:lang w:val="en-US"/>
+        </w:rPr>
+        <w:t xml:space="preserve">        long t1 = </w:t>
+      </w:r>
+      <w:proofErr w:type="spellStart"/>
+      <w:r>
+        <w:rPr>
+          <w:sz w:val="14"/>
+          <w:szCs w:val="14"/>
+          <w:lang w:val="en-US"/>
+        </w:rPr>
+        <w:t>System.currentTimeMillis</w:t>
+      </w:r>
+      <w:proofErr w:type="spellEnd"/>
+      <w:r>
+        <w:rPr>
+          <w:sz w:val="14"/>
+          <w:szCs w:val="14"/>
+          <w:lang w:val="en-US"/>
+        </w:rPr>
+        <w:t>(</w:t>
+      </w:r>
+      <w:proofErr w:type="gramStart"/>
+      <w:r>
+        <w:rPr>
+          <w:sz w:val="14"/>
+          <w:szCs w:val="14"/>
+          <w:lang w:val="en-US"/>
+        </w:rPr>
+        <w:t>);</w:t>
+      </w:r>
+      <w:proofErr w:type="gramEnd"/>
+    </w:p>
+    <w:p>
+      <w:pPr>
+        <w:rPr>
+          <w:sz w:val="14"/>
+          <w:szCs w:val="14"/>
+          <w:lang w:val="en-US"/>
+        </w:rPr>
+      </w:pPr>
+      <w:r>
+        <w:rPr>
+          <w:sz w:val="14"/>
+          <w:szCs w:val="14"/>
+          <w:lang w:val="en-US"/>
+        </w:rPr>
+        <w:t xml:space="preserve">        </w:t>
+      </w:r>
+    </w:p>
+    <w:p>
+      <w:pPr>
+        <w:rPr>
+          <w:sz w:val="14"/>
+          <w:szCs w:val="14"/>
+          <w:lang w:val="en-US"/>
+        </w:rPr>
+      </w:pPr>
+      <w:r>
+        <w:rPr>
+          <w:sz w:val="14"/>
+          <w:szCs w:val="14"/>
+          <w:lang w:val="en-US"/>
+        </w:rPr>
+        <w:t xml:space="preserve">        try {</w:t>
+      </w:r>
+    </w:p>
+    <w:p>
+      <w:pPr>
+        <w:rPr>
+          <w:sz w:val="14"/>
+          <w:szCs w:val="14"/>
+          <w:lang w:val="en-US"/>
+        </w:rPr>
+      </w:pPr>
+      <w:r>
+        <w:rPr>
+          <w:sz w:val="14"/>
+          <w:szCs w:val="14"/>
+          <w:lang w:val="en-US"/>
+        </w:rPr>
+        <w:t xml:space="preserve">            </w:t>
+      </w:r>
+    </w:p>
+    <w:p>
+      <w:pPr>
+        <w:rPr>
+          <w:sz w:val="14"/>
+          <w:szCs w:val="14"/>
+          <w:lang w:val="en-US"/>
+        </w:rPr>
+      </w:pPr>
+      <w:r>
+        <w:rPr>
+          <w:sz w:val="14"/>
+          <w:szCs w:val="14"/>
+          <w:lang w:val="en-US"/>
+        </w:rPr>
+        <w:t xml:space="preserve">            String s = jTextField1.getText(</w:t>
+      </w:r>
+      <w:proofErr w:type="gramStart"/>
+      <w:r>
+        <w:rPr>
+          <w:sz w:val="14"/>
+          <w:szCs w:val="14"/>
+          <w:lang w:val="en-US"/>
+        </w:rPr>
+        <w:t>);</w:t>
+      </w:r>
+      <w:proofErr w:type="gramEnd"/>
+    </w:p>
+    <w:p>
+      <w:pPr>
+        <w:rPr>
+          <w:sz w:val="14"/>
+          <w:szCs w:val="14"/>
+          <w:lang w:val="en-US"/>
+        </w:rPr>
+      </w:pPr>
+      <w:r>
+        <w:rPr>
+          <w:sz w:val="14"/>
+          <w:szCs w:val="14"/>
+          <w:lang w:val="en-US"/>
+        </w:rPr>
+        <w:t xml:space="preserve">            int n = </w:t>
+      </w:r>
+      <w:proofErr w:type="spellStart"/>
+      <w:r>
+        <w:rPr>
+          <w:sz w:val="14"/>
+          <w:szCs w:val="14"/>
+          <w:lang w:val="en-US"/>
+        </w:rPr>
+        <w:t>Integer.parseInt</w:t>
+      </w:r>
+      <w:proofErr w:type="spellEnd"/>
+      <w:r>
+        <w:rPr>
+          <w:sz w:val="14"/>
+          <w:szCs w:val="14"/>
+          <w:lang w:val="en-US"/>
+        </w:rPr>
+        <w:t>(s</w:t>
+      </w:r>
+      <w:proofErr w:type="gramStart"/>
+      <w:r>
+        <w:rPr>
+          <w:sz w:val="14"/>
+          <w:szCs w:val="14"/>
+          <w:lang w:val="en-US"/>
+        </w:rPr>
+        <w:t>);</w:t>
+      </w:r>
+      <w:proofErr w:type="gramEnd"/>
+    </w:p>
+    <w:p>
+      <w:pPr>
+        <w:rPr>
+          <w:sz w:val="14"/>
+          <w:szCs w:val="14"/>
+          <w:lang w:val="en-US"/>
+        </w:rPr>
+      </w:pPr>
+      <w:r>
+        <w:rPr>
+          <w:sz w:val="14"/>
+          <w:szCs w:val="14"/>
+          <w:lang w:val="en-US"/>
+        </w:rPr>
+        <w:t xml:space="preserve">            </w:t>
+      </w:r>
+    </w:p>
+    <w:p>
+      <w:pPr>
+        <w:rPr>
+          <w:sz w:val="14"/>
+          <w:szCs w:val="14"/>
+          <w:lang w:val="en-US"/>
+        </w:rPr>
+      </w:pPr>
+      <w:r>
+        <w:rPr>
+          <w:sz w:val="14"/>
+          <w:szCs w:val="14"/>
+          <w:lang w:val="en-US"/>
+        </w:rPr>
+        <w:t xml:space="preserve">            String x = </w:t>
+      </w:r>
+      <w:proofErr w:type="spellStart"/>
+      <w:r>
+        <w:rPr>
+          <w:sz w:val="14"/>
+          <w:szCs w:val="14"/>
+          <w:lang w:val="en-US"/>
+        </w:rPr>
+        <w:t>String.format</w:t>
+      </w:r>
+      <w:proofErr w:type="spellEnd"/>
+      <w:r>
+        <w:rPr>
+          <w:sz w:val="14"/>
+          <w:szCs w:val="14"/>
+          <w:lang w:val="en-US"/>
+        </w:rPr>
+        <w:t>("HILOS: %</w:t>
+      </w:r>
+      <w:proofErr w:type="spellStart"/>
+      <w:r>
+        <w:rPr>
+          <w:sz w:val="14"/>
+          <w:szCs w:val="14"/>
+          <w:lang w:val="en-US"/>
+        </w:rPr>
+        <w:t>d%n</w:t>
+      </w:r>
+      <w:proofErr w:type="spellEnd"/>
+      <w:r>
+        <w:rPr>
+          <w:sz w:val="14"/>
+          <w:szCs w:val="14"/>
+          <w:lang w:val="en-US"/>
+        </w:rPr>
+        <w:t>", n</w:t>
+      </w:r>
+      <w:proofErr w:type="gramStart"/>
+      <w:r>
+        <w:rPr>
+          <w:sz w:val="14"/>
+          <w:szCs w:val="14"/>
+          <w:lang w:val="en-US"/>
+        </w:rPr>
+        <w:t>);</w:t>
+      </w:r>
+      <w:proofErr w:type="gramEnd"/>
+    </w:p>
+    <w:p>
+      <w:pPr>
+        <w:rPr>
+          <w:sz w:val="14"/>
+          <w:szCs w:val="14"/>
+          <w:lang w:val="en-US"/>
+        </w:rPr>
+      </w:pPr>
+      <w:r>
+        <w:rPr>
+          <w:sz w:val="14"/>
+          <w:szCs w:val="14"/>
+          <w:lang w:val="en-US"/>
+        </w:rPr>
+        <w:t xml:space="preserve">            </w:t>
+      </w:r>
+      <w:proofErr w:type="spellStart"/>
+      <w:r>
+        <w:rPr>
+          <w:sz w:val="14"/>
+          <w:szCs w:val="14"/>
+          <w:lang w:val="en-US"/>
+        </w:rPr>
+        <w:t>System.out.println</w:t>
+      </w:r>
+      <w:proofErr w:type="spellEnd"/>
+      <w:r>
+        <w:rPr>
+          <w:sz w:val="14"/>
+          <w:szCs w:val="14"/>
+          <w:lang w:val="en-US"/>
+        </w:rPr>
+        <w:t>(x</w:t>
+      </w:r>
+      <w:proofErr w:type="gramStart"/>
+      <w:r>
+        <w:rPr>
+          <w:sz w:val="14"/>
+          <w:szCs w:val="14"/>
+          <w:lang w:val="en-US"/>
+        </w:rPr>
+        <w:t>);</w:t>
+      </w:r>
+      <w:proofErr w:type="gramEnd"/>
+    </w:p>
+    <w:p>
+      <w:pPr>
+        <w:rPr>
+          <w:sz w:val="14"/>
+          <w:szCs w:val="14"/>
+          <w:lang w:val="en-US"/>
+        </w:rPr>
+      </w:pPr>
+      <w:r>
+        <w:rPr>
+          <w:sz w:val="14"/>
+          <w:szCs w:val="14"/>
+          <w:lang w:val="en-US"/>
+        </w:rPr>
+        <w:t xml:space="preserve">          </w:t>
+      </w:r>
+    </w:p>
+    <w:p>
+      <w:pPr>
+        <w:rPr>
+          <w:sz w:val="14"/>
+          <w:szCs w:val="14"/>
+          <w:lang w:val="en-US"/>
+        </w:rPr>
+      </w:pPr>
+      <w:r>
+        <w:rPr>
+          <w:sz w:val="14"/>
+          <w:szCs w:val="14"/>
+          <w:lang w:val="en-US"/>
+        </w:rPr>
+        <w:t xml:space="preserve">            int batch = 5000000/</w:t>
+      </w:r>
+      <w:proofErr w:type="gramStart"/>
+      <w:r>
+        <w:rPr>
+          <w:sz w:val="14"/>
+          <w:szCs w:val="14"/>
+          <w:lang w:val="en-US"/>
+        </w:rPr>
+        <w:t>n;</w:t>
+      </w:r>
+      <w:proofErr w:type="gramEnd"/>
+    </w:p>
+    <w:p>
+      <w:pPr>
+        <w:rPr>
+          <w:sz w:val="14"/>
+          <w:szCs w:val="14"/>
+          <w:lang w:val="en-US"/>
+        </w:rPr>
+      </w:pPr>
+      <w:r>
+        <w:rPr>
+          <w:sz w:val="14"/>
+          <w:szCs w:val="14"/>
+          <w:lang w:val="en-US"/>
+        </w:rPr>
+        <w:t xml:space="preserve">       </w:t>
+      </w:r>
+    </w:p>
+    <w:p>
+      <w:pPr>
+        <w:rPr>
+          <w:sz w:val="14"/>
+          <w:szCs w:val="14"/>
+          <w:lang w:val="en-US"/>
+        </w:rPr>
+      </w:pPr>
+      <w:r>
+        <w:rPr>
+          <w:sz w:val="14"/>
+          <w:szCs w:val="14"/>
+          <w:lang w:val="en-US"/>
+        </w:rPr>
+        <w:t xml:space="preserve">            </w:t>
+      </w:r>
+      <w:proofErr w:type="spellStart"/>
+      <w:proofErr w:type="gramStart"/>
+      <w:r>
+        <w:rPr>
+          <w:sz w:val="14"/>
+          <w:szCs w:val="14"/>
+          <w:lang w:val="en-US"/>
+        </w:rPr>
+        <w:t>MyHilo</w:t>
+      </w:r>
+      <w:proofErr w:type="spellEnd"/>
+      <w:r>
+        <w:rPr>
+          <w:sz w:val="14"/>
+          <w:szCs w:val="14"/>
+          <w:lang w:val="en-US"/>
+        </w:rPr>
+        <w:t>[</w:t>
+      </w:r>
+      <w:proofErr w:type="gramEnd"/>
+      <w:r>
+        <w:rPr>
+          <w:sz w:val="14"/>
+          <w:szCs w:val="14"/>
+          <w:lang w:val="en-US"/>
+        </w:rPr>
+        <w:t xml:space="preserve">] </w:t>
+      </w:r>
+      <w:proofErr w:type="spellStart"/>
+      <w:r>
+        <w:rPr>
+          <w:sz w:val="14"/>
+          <w:szCs w:val="14"/>
+          <w:lang w:val="en-US"/>
+        </w:rPr>
+        <w:t>hilos</w:t>
+      </w:r>
+      <w:proofErr w:type="spellEnd"/>
+      <w:r>
+        <w:rPr>
+          <w:sz w:val="14"/>
+          <w:szCs w:val="14"/>
+          <w:lang w:val="en-US"/>
+        </w:rPr>
+        <w:t xml:space="preserve"> = new </w:t>
+      </w:r>
+      <w:proofErr w:type="spellStart"/>
+      <w:r>
+        <w:rPr>
+          <w:sz w:val="14"/>
+          <w:szCs w:val="14"/>
+          <w:lang w:val="en-US"/>
+        </w:rPr>
+        <w:t>MyHilo</w:t>
+      </w:r>
+      <w:proofErr w:type="spellEnd"/>
+      <w:r>
+        <w:rPr>
+          <w:sz w:val="14"/>
+          <w:szCs w:val="14"/>
+          <w:lang w:val="en-US"/>
+        </w:rPr>
+        <w:t>[n];</w:t>
+      </w:r>
+    </w:p>
+    <w:p>
+      <w:pPr>
+        <w:rPr>
+          <w:sz w:val="14"/>
+          <w:szCs w:val="14"/>
+          <w:lang w:val="en-US"/>
+        </w:rPr>
+      </w:pPr>
+      <w:r>
+        <w:rPr>
+          <w:sz w:val="14"/>
+          <w:szCs w:val="14"/>
+          <w:lang w:val="en-US"/>
+        </w:rPr>
+        <w:t xml:space="preserve">        </w:t>
+      </w:r>
+    </w:p>
+    <w:p>
+      <w:pPr>
+        <w:rPr>
+          <w:sz w:val="14"/>
+          <w:szCs w:val="14"/>
+          <w:lang w:val="en-US"/>
+        </w:rPr>
+      </w:pPr>
+      <w:r>
+        <w:rPr>
+          <w:sz w:val="14"/>
+          <w:szCs w:val="14"/>
+          <w:lang w:val="en-US"/>
+        </w:rPr>
+        <w:t xml:space="preserve">            </w:t>
+      </w:r>
+      <w:proofErr w:type="gramStart"/>
+      <w:r>
+        <w:rPr>
+          <w:sz w:val="14"/>
+          <w:szCs w:val="14"/>
+          <w:lang w:val="en-US"/>
+        </w:rPr>
+        <w:t>for(</w:t>
+      </w:r>
+      <w:proofErr w:type="gramEnd"/>
+      <w:r>
+        <w:rPr>
+          <w:sz w:val="14"/>
+          <w:szCs w:val="14"/>
+          <w:lang w:val="en-US"/>
+        </w:rPr>
+        <w:t xml:space="preserve">int </w:t>
+      </w:r>
+      <w:proofErr w:type="spellStart"/>
+      <w:r>
+        <w:rPr>
+          <w:sz w:val="14"/>
+          <w:szCs w:val="14"/>
+          <w:lang w:val="en-US"/>
+        </w:rPr>
+        <w:t>i</w:t>
+      </w:r>
+      <w:proofErr w:type="spellEnd"/>
+      <w:r>
+        <w:rPr>
+          <w:sz w:val="14"/>
+          <w:szCs w:val="14"/>
+          <w:lang w:val="en-US"/>
+        </w:rPr>
+        <w:t xml:space="preserve">=0; </w:t>
+      </w:r>
+      <w:proofErr w:type="spellStart"/>
+      <w:r>
+        <w:rPr>
+          <w:sz w:val="14"/>
+          <w:szCs w:val="14"/>
+          <w:lang w:val="en-US"/>
+        </w:rPr>
+        <w:t>i</w:t>
+      </w:r>
+      <w:proofErr w:type="spellEnd"/>
+      <w:r>
+        <w:rPr>
+          <w:sz w:val="14"/>
+          <w:szCs w:val="14"/>
+          <w:lang w:val="en-US"/>
+        </w:rPr>
+        <w:t xml:space="preserve">&lt;n; </w:t>
+      </w:r>
+      <w:proofErr w:type="spellStart"/>
+      <w:r>
+        <w:rPr>
+          <w:sz w:val="14"/>
+          <w:szCs w:val="14"/>
+          <w:lang w:val="en-US"/>
+        </w:rPr>
+        <w:t>i</w:t>
+      </w:r>
+      <w:proofErr w:type="spellEnd"/>
+      <w:r>
+        <w:rPr>
+          <w:sz w:val="14"/>
+          <w:szCs w:val="14"/>
+          <w:lang w:val="en-US"/>
+        </w:rPr>
+        <w:t>++) {</w:t>
+      </w:r>
+    </w:p>
+    <w:p>
+      <w:pPr>
+        <w:rPr>
+          <w:sz w:val="14"/>
+          <w:szCs w:val="14"/>
+          <w:lang w:val="en-US"/>
+        </w:rPr>
+      </w:pPr>
+      <w:r>
+        <w:rPr>
+          <w:sz w:val="14"/>
+          <w:szCs w:val="14"/>
+          <w:lang w:val="en-US"/>
+        </w:rPr>
+        <w:t xml:space="preserve">                </w:t>
+      </w:r>
+      <w:proofErr w:type="spellStart"/>
+      <w:r>
+        <w:rPr>
+          <w:sz w:val="14"/>
+          <w:szCs w:val="14"/>
+          <w:lang w:val="en-US"/>
+        </w:rPr>
+        <w:t>hilos</w:t>
+      </w:r>
+      <w:proofErr w:type="spellEnd"/>
+      <w:r>
+        <w:rPr>
+          <w:sz w:val="14"/>
+          <w:szCs w:val="14"/>
+          <w:lang w:val="en-US"/>
+        </w:rPr>
+        <w:t>[</w:t>
+      </w:r>
+      <w:proofErr w:type="spellStart"/>
+      <w:r>
+        <w:rPr>
+          <w:sz w:val="14"/>
+          <w:szCs w:val="14"/>
+          <w:lang w:val="en-US"/>
+        </w:rPr>
+        <w:t>i</w:t>
+      </w:r>
+      <w:proofErr w:type="spellEnd"/>
+      <w:r>
+        <w:rPr>
+          <w:sz w:val="14"/>
+          <w:szCs w:val="14"/>
+          <w:lang w:val="en-US"/>
+        </w:rPr>
+        <w:t xml:space="preserve">] = new </w:t>
+      </w:r>
+      <w:proofErr w:type="spellStart"/>
+      <w:proofErr w:type="gramStart"/>
+      <w:r>
+        <w:rPr>
+          <w:sz w:val="14"/>
+          <w:szCs w:val="14"/>
+          <w:lang w:val="en-US"/>
+        </w:rPr>
+        <w:t>MyHilo</w:t>
+      </w:r>
+      <w:proofErr w:type="spellEnd"/>
+      <w:r>
+        <w:rPr>
+          <w:sz w:val="14"/>
+          <w:szCs w:val="14"/>
+          <w:lang w:val="en-US"/>
+        </w:rPr>
+        <w:t>(</w:t>
+      </w:r>
+      <w:proofErr w:type="spellStart"/>
+      <w:proofErr w:type="gramEnd"/>
+      <w:r>
+        <w:rPr>
+          <w:sz w:val="14"/>
+          <w:szCs w:val="14"/>
+          <w:lang w:val="en-US"/>
+        </w:rPr>
+        <w:t>i</w:t>
+      </w:r>
+      <w:proofErr w:type="spellEnd"/>
+      <w:r>
+        <w:rPr>
+          <w:sz w:val="14"/>
+          <w:szCs w:val="14"/>
+          <w:lang w:val="en-US"/>
+        </w:rPr>
+        <w:t>, true, (</w:t>
+      </w:r>
+      <w:proofErr w:type="spellStart"/>
+      <w:r>
+        <w:rPr>
+          <w:sz w:val="14"/>
+          <w:szCs w:val="14"/>
+          <w:lang w:val="en-US"/>
+        </w:rPr>
+        <w:t>i</w:t>
+      </w:r>
+      <w:proofErr w:type="spellEnd"/>
+      <w:r>
+        <w:rPr>
+          <w:sz w:val="14"/>
+          <w:szCs w:val="14"/>
+          <w:lang w:val="en-US"/>
+        </w:rPr>
+        <w:t>*batch)+1, ((i+1)*batch)+1);</w:t>
+      </w:r>
+    </w:p>
+    <w:p>
+      <w:pPr>
+        <w:rPr>
+          <w:sz w:val="14"/>
+          <w:szCs w:val="14"/>
+          <w:lang w:val="en-US"/>
+        </w:rPr>
+      </w:pPr>
+      <w:r>
+        <w:rPr>
+          <w:sz w:val="14"/>
+          <w:szCs w:val="14"/>
+          <w:lang w:val="en-US"/>
+        </w:rPr>
+        <w:t xml:space="preserve">                </w:t>
+      </w:r>
+      <w:proofErr w:type="spellStart"/>
+      <w:r>
+        <w:rPr>
+          <w:sz w:val="14"/>
+          <w:szCs w:val="14"/>
+          <w:lang w:val="en-US"/>
+        </w:rPr>
+        <w:t>hilos</w:t>
+      </w:r>
+      <w:proofErr w:type="spellEnd"/>
+      <w:r>
+        <w:rPr>
+          <w:sz w:val="14"/>
+          <w:szCs w:val="14"/>
+          <w:lang w:val="en-US"/>
+        </w:rPr>
+        <w:t>[</w:t>
+      </w:r>
+      <w:proofErr w:type="spellStart"/>
+      <w:r>
+        <w:rPr>
+          <w:sz w:val="14"/>
+          <w:szCs w:val="14"/>
+          <w:lang w:val="en-US"/>
+        </w:rPr>
+        <w:t>i</w:t>
+      </w:r>
+      <w:proofErr w:type="spellEnd"/>
+      <w:proofErr w:type="gramStart"/>
+      <w:r>
+        <w:rPr>
+          <w:sz w:val="14"/>
+          <w:szCs w:val="14"/>
+          <w:lang w:val="en-US"/>
+        </w:rPr>
+        <w:t>].start</w:t>
+      </w:r>
+      <w:proofErr w:type="gramEnd"/>
+      <w:r>
+        <w:rPr>
+          <w:sz w:val="14"/>
+          <w:szCs w:val="14"/>
+          <w:lang w:val="en-US"/>
+        </w:rPr>
+        <w:t>();</w:t>
+      </w:r>
+    </w:p>
+    <w:p>
+      <w:pPr>
+        <w:rPr>
+          <w:sz w:val="14"/>
+          <w:szCs w:val="14"/>
+          <w:lang w:val="en-US"/>
+        </w:rPr>
+      </w:pPr>
+      <w:r>
+        <w:rPr>
+          <w:sz w:val="14"/>
+          <w:szCs w:val="14"/>
+          <w:lang w:val="en-US"/>
+        </w:rPr>
+        <w:t xml:space="preserve">            }</w:t>
+      </w:r>
+    </w:p>
+    <w:p>
+      <w:pPr>
+        <w:rPr>
+          <w:sz w:val="14"/>
+          <w:szCs w:val="14"/>
+          <w:lang w:val="en-US"/>
+        </w:rPr>
+      </w:pPr>
+      <w:r>
+        <w:rPr>
+          <w:sz w:val="14"/>
+          <w:szCs w:val="14"/>
+          <w:lang w:val="en-US"/>
+        </w:rPr>
+        <w:t xml:space="preserve">        </w:t>
+      </w:r>
+    </w:p>
+    <w:p>
+      <w:pPr>
+        <w:rPr>
+          <w:sz w:val="14"/>
+          <w:szCs w:val="14"/>
+          <w:lang w:val="en-US"/>
+        </w:rPr>
+      </w:pPr>
+      <w:r>
+        <w:rPr>
+          <w:sz w:val="14"/>
+          <w:szCs w:val="14"/>
+          <w:lang w:val="en-US"/>
+        </w:rPr>
+        <w:t xml:space="preserve">            long result = </w:t>
+      </w:r>
+      <w:proofErr w:type="gramStart"/>
+      <w:r>
+        <w:rPr>
+          <w:sz w:val="14"/>
+          <w:szCs w:val="14"/>
+          <w:lang w:val="en-US"/>
+        </w:rPr>
+        <w:t>0;</w:t>
+      </w:r>
+      <w:proofErr w:type="gramEnd"/>
+    </w:p>
+    <w:p>
+      <w:pPr>
+        <w:rPr>
+          <w:sz w:val="14"/>
+          <w:szCs w:val="14"/>
+          <w:lang w:val="en-US"/>
+        </w:rPr>
+      </w:pPr>
+      <w:r>
+        <w:rPr>
+          <w:sz w:val="14"/>
+          <w:szCs w:val="14"/>
+          <w:lang w:val="en-US"/>
+        </w:rPr>
+        <w:t xml:space="preserve">            </w:t>
+      </w:r>
+      <w:proofErr w:type="gramStart"/>
+      <w:r>
+        <w:rPr>
+          <w:sz w:val="14"/>
+          <w:szCs w:val="14"/>
+          <w:lang w:val="en-US"/>
+        </w:rPr>
+        <w:t>for(</w:t>
+      </w:r>
+      <w:proofErr w:type="gramEnd"/>
+      <w:r>
+        <w:rPr>
+          <w:sz w:val="14"/>
+          <w:szCs w:val="14"/>
+          <w:lang w:val="en-US"/>
+        </w:rPr>
+        <w:t xml:space="preserve">int </w:t>
+      </w:r>
+      <w:proofErr w:type="spellStart"/>
+      <w:r>
+        <w:rPr>
+          <w:sz w:val="14"/>
+          <w:szCs w:val="14"/>
+          <w:lang w:val="en-US"/>
+        </w:rPr>
+        <w:t>i</w:t>
+      </w:r>
+      <w:proofErr w:type="spellEnd"/>
+      <w:r>
+        <w:rPr>
+          <w:sz w:val="14"/>
+          <w:szCs w:val="14"/>
+          <w:lang w:val="en-US"/>
+        </w:rPr>
+        <w:t xml:space="preserve">=0; </w:t>
+      </w:r>
+      <w:proofErr w:type="spellStart"/>
+      <w:r>
+        <w:rPr>
+          <w:sz w:val="14"/>
+          <w:szCs w:val="14"/>
+          <w:lang w:val="en-US"/>
+        </w:rPr>
+        <w:t>i</w:t>
+      </w:r>
+      <w:proofErr w:type="spellEnd"/>
+      <w:r>
+        <w:rPr>
+          <w:sz w:val="14"/>
+          <w:szCs w:val="14"/>
+          <w:lang w:val="en-US"/>
+        </w:rPr>
+        <w:t xml:space="preserve">&lt;n; </w:t>
+      </w:r>
+      <w:proofErr w:type="spellStart"/>
+      <w:r>
+        <w:rPr>
+          <w:sz w:val="14"/>
+          <w:szCs w:val="14"/>
+          <w:lang w:val="en-US"/>
+        </w:rPr>
+        <w:t>i</w:t>
+      </w:r>
+      <w:proofErr w:type="spellEnd"/>
+      <w:r>
+        <w:rPr>
+          <w:sz w:val="14"/>
+          <w:szCs w:val="14"/>
+          <w:lang w:val="en-US"/>
+        </w:rPr>
+        <w:t>++) {</w:t>
+      </w:r>
+    </w:p>
+    <w:p>
+      <w:pPr>
+        <w:rPr>
+          <w:sz w:val="14"/>
+          <w:szCs w:val="14"/>
+          <w:lang w:val="en-US"/>
+        </w:rPr>
+      </w:pPr>
+      <w:r>
+        <w:rPr>
+          <w:sz w:val="14"/>
+          <w:szCs w:val="14"/>
+          <w:lang w:val="en-US"/>
+        </w:rPr>
+        <w:t xml:space="preserve">                try {</w:t>
+      </w:r>
+    </w:p>
+    <w:p>
+      <w:pPr>
+        <w:rPr>
+          <w:sz w:val="14"/>
+          <w:szCs w:val="14"/>
+          <w:lang w:val="en-US"/>
+        </w:rPr>
+      </w:pPr>
+      <w:r>
+        <w:rPr>
+          <w:sz w:val="14"/>
+          <w:szCs w:val="14"/>
+          <w:lang w:val="en-US"/>
+        </w:rPr>
+        <w:t xml:space="preserve">                    </w:t>
+      </w:r>
+      <w:proofErr w:type="spellStart"/>
+      <w:r>
+        <w:rPr>
+          <w:sz w:val="14"/>
+          <w:szCs w:val="14"/>
+          <w:lang w:val="en-US"/>
+        </w:rPr>
+        <w:t>hilos</w:t>
+      </w:r>
+      <w:proofErr w:type="spellEnd"/>
+      <w:r>
+        <w:rPr>
+          <w:sz w:val="14"/>
+          <w:szCs w:val="14"/>
+          <w:lang w:val="en-US"/>
+        </w:rPr>
+        <w:t>[</w:t>
+      </w:r>
+      <w:proofErr w:type="spellStart"/>
+      <w:r>
+        <w:rPr>
+          <w:sz w:val="14"/>
+          <w:szCs w:val="14"/>
+          <w:lang w:val="en-US"/>
+        </w:rPr>
+        <w:t>i</w:t>
+      </w:r>
+      <w:proofErr w:type="spellEnd"/>
+      <w:proofErr w:type="gramStart"/>
+      <w:r>
+        <w:rPr>
+          <w:sz w:val="14"/>
+          <w:szCs w:val="14"/>
+          <w:lang w:val="en-US"/>
+        </w:rPr>
+        <w:t>].join</w:t>
+      </w:r>
+      <w:proofErr w:type="gramEnd"/>
+      <w:r>
+        <w:rPr>
+          <w:sz w:val="14"/>
+          <w:szCs w:val="14"/>
+          <w:lang w:val="en-US"/>
+        </w:rPr>
+        <w:t>();</w:t>
+      </w:r>
+    </w:p>
+    <w:p>
+      <w:pPr>
+        <w:rPr>
+          <w:sz w:val="14"/>
+          <w:szCs w:val="14"/>
+          <w:lang w:val="en-US"/>
+        </w:rPr>
+      </w:pPr>
+      <w:r>
+        <w:rPr>
+          <w:sz w:val="14"/>
+          <w:szCs w:val="14"/>
+          <w:lang w:val="en-US"/>
+        </w:rPr>
+        <w:t xml:space="preserve">                    result += </w:t>
+      </w:r>
+      <w:proofErr w:type="spellStart"/>
+      <w:r>
+        <w:rPr>
+          <w:sz w:val="14"/>
+          <w:szCs w:val="14"/>
+          <w:lang w:val="en-US"/>
+        </w:rPr>
+        <w:t>hilos</w:t>
+      </w:r>
+      <w:proofErr w:type="spellEnd"/>
+      <w:r>
+        <w:rPr>
+          <w:sz w:val="14"/>
+          <w:szCs w:val="14"/>
+          <w:lang w:val="en-US"/>
+        </w:rPr>
+        <w:t>[</w:t>
+      </w:r>
+      <w:proofErr w:type="spellStart"/>
+      <w:r>
+        <w:rPr>
+          <w:sz w:val="14"/>
+          <w:szCs w:val="14"/>
+          <w:lang w:val="en-US"/>
+        </w:rPr>
+        <w:t>i</w:t>
+      </w:r>
+      <w:proofErr w:type="spellEnd"/>
+      <w:proofErr w:type="gramStart"/>
+      <w:r>
+        <w:rPr>
+          <w:sz w:val="14"/>
+          <w:szCs w:val="14"/>
+          <w:lang w:val="en-US"/>
+        </w:rPr>
+        <w:t>].</w:t>
+      </w:r>
+      <w:proofErr w:type="spellStart"/>
+      <w:r>
+        <w:rPr>
+          <w:sz w:val="14"/>
+          <w:szCs w:val="14"/>
+          <w:lang w:val="en-US"/>
+        </w:rPr>
+        <w:t>getResult</w:t>
+      </w:r>
+      <w:proofErr w:type="spellEnd"/>
+      <w:proofErr w:type="gramEnd"/>
+      <w:r>
+        <w:rPr>
+          <w:sz w:val="14"/>
+          <w:szCs w:val="14"/>
+          <w:lang w:val="en-US"/>
+        </w:rPr>
+        <w:t>();</w:t>
+      </w:r>
+    </w:p>
+    <w:p>
+      <w:pPr>
+        <w:rPr>
+          <w:sz w:val="14"/>
+          <w:szCs w:val="14"/>
+          <w:lang w:val="en-US"/>
+        </w:rPr>
+      </w:pPr>
+      <w:r>
+        <w:rPr>
+          <w:sz w:val="14"/>
+          <w:szCs w:val="14"/>
+          <w:lang w:val="en-US"/>
+        </w:rPr>
+        <w:t xml:space="preserve">                }</w:t>
+      </w:r>
+    </w:p>
+    <w:p>
+      <w:pPr>
+        <w:rPr>
+          <w:sz w:val="14"/>
+          <w:szCs w:val="14"/>
+          <w:lang w:val="en-US"/>
+        </w:rPr>
+      </w:pPr>
+      <w:r>
+        <w:rPr>
+          <w:sz w:val="14"/>
+          <w:szCs w:val="14"/>
+          <w:lang w:val="en-US"/>
+        </w:rPr>
+        <w:t xml:space="preserve">                catch (</w:t>
+      </w:r>
+      <w:proofErr w:type="spellStart"/>
+      <w:r>
+        <w:rPr>
+          <w:sz w:val="14"/>
+          <w:szCs w:val="14"/>
+          <w:lang w:val="en-US"/>
+        </w:rPr>
+        <w:t>InterruptedException</w:t>
+      </w:r>
+      <w:proofErr w:type="spellEnd"/>
+      <w:r>
+        <w:rPr>
+          <w:sz w:val="14"/>
+          <w:szCs w:val="14"/>
+          <w:lang w:val="en-US"/>
+        </w:rPr>
+        <w:t xml:space="preserve"> ex) {</w:t>
+      </w:r>
+    </w:p>
+    <w:p>
+      <w:pPr>
+        <w:rPr>
+          <w:sz w:val="14"/>
+          <w:szCs w:val="14"/>
+          <w:lang w:val="en-US"/>
+        </w:rPr>
+      </w:pPr>
+      <w:r>
+        <w:rPr>
+          <w:sz w:val="14"/>
+          <w:szCs w:val="14"/>
+          <w:lang w:val="en-US"/>
+        </w:rPr>
+        <w:t xml:space="preserve">                    </w:t>
+      </w:r>
+      <w:proofErr w:type="spellStart"/>
+      <w:r>
+        <w:rPr>
+          <w:sz w:val="14"/>
+          <w:szCs w:val="14"/>
+          <w:lang w:val="en-US"/>
+        </w:rPr>
+        <w:t>Logger.getLogger</w:t>
+      </w:r>
+      <w:proofErr w:type="spellEnd"/>
+      <w:r>
+        <w:rPr>
+          <w:sz w:val="14"/>
+          <w:szCs w:val="14"/>
+          <w:lang w:val="en-US"/>
+        </w:rPr>
+        <w:t>(</w:t>
+      </w:r>
+      <w:proofErr w:type="spellStart"/>
+      <w:proofErr w:type="gramStart"/>
+      <w:r>
+        <w:rPr>
+          <w:sz w:val="14"/>
+          <w:szCs w:val="14"/>
+          <w:lang w:val="en-US"/>
+        </w:rPr>
+        <w:t>Hilos.class.getName</w:t>
+      </w:r>
+      <w:proofErr w:type="spellEnd"/>
+      <w:proofErr w:type="gramEnd"/>
+      <w:r>
+        <w:rPr>
+          <w:sz w:val="14"/>
+          <w:szCs w:val="14"/>
+          <w:lang w:val="en-US"/>
+        </w:rPr>
+        <w:t>()).log(</w:t>
+      </w:r>
+      <w:proofErr w:type="spellStart"/>
+      <w:r>
+        <w:rPr>
+          <w:sz w:val="14"/>
+          <w:szCs w:val="14"/>
+          <w:lang w:val="en-US"/>
+        </w:rPr>
+        <w:t>Level.SEVERE</w:t>
+      </w:r>
+      <w:proofErr w:type="spellEnd"/>
+      <w:r>
+        <w:rPr>
+          <w:sz w:val="14"/>
+          <w:szCs w:val="14"/>
+          <w:lang w:val="en-US"/>
+        </w:rPr>
+        <w:t>, null, ex);</w:t>
+      </w:r>
+    </w:p>
+    <w:p>
+      <w:pPr>
+        <w:rPr>
+          <w:sz w:val="14"/>
+          <w:szCs w:val="14"/>
+          <w:lang w:val="en-US"/>
+        </w:rPr>
+      </w:pPr>
+      <w:r>
+        <w:rPr>
+          <w:sz w:val="14"/>
+          <w:szCs w:val="14"/>
+          <w:lang w:val="en-US"/>
+        </w:rPr>
+        <w:t xml:space="preserve">                }</w:t>
+      </w:r>
+    </w:p>
+    <w:p>
+      <w:pPr>
+        <w:rPr>
+          <w:sz w:val="14"/>
+          <w:szCs w:val="14"/>
+          <w:lang w:val="en-US"/>
+        </w:rPr>
+      </w:pPr>
+      <w:r>
+        <w:rPr>
+          <w:sz w:val="14"/>
+          <w:szCs w:val="14"/>
+          <w:lang w:val="en-US"/>
+        </w:rPr>
+        <w:t xml:space="preserve">            }</w:t>
+      </w:r>
+    </w:p>
+    <w:p>
+      <w:pPr>
+        <w:rPr>
+          <w:sz w:val="14"/>
+          <w:szCs w:val="14"/>
+          <w:lang w:val="en-US"/>
+        </w:rPr>
+      </w:pPr>
+      <w:r>
+        <w:rPr>
+          <w:sz w:val="14"/>
+          <w:szCs w:val="14"/>
+          <w:lang w:val="en-US"/>
+        </w:rPr>
+        <w:t xml:space="preserve">            x = </w:t>
+      </w:r>
+      <w:proofErr w:type="spellStart"/>
+      <w:r>
+        <w:rPr>
+          <w:sz w:val="14"/>
+          <w:szCs w:val="14"/>
+          <w:lang w:val="en-US"/>
+        </w:rPr>
+        <w:t>String.format</w:t>
+      </w:r>
+      <w:proofErr w:type="spellEnd"/>
+      <w:r>
+        <w:rPr>
+          <w:sz w:val="14"/>
+          <w:szCs w:val="14"/>
+          <w:lang w:val="en-US"/>
+        </w:rPr>
+        <w:t>("RESULTADO: %</w:t>
+      </w:r>
+      <w:proofErr w:type="spellStart"/>
+      <w:r>
+        <w:rPr>
+          <w:sz w:val="14"/>
+          <w:szCs w:val="14"/>
+          <w:lang w:val="en-US"/>
+        </w:rPr>
+        <w:t>d%n</w:t>
+      </w:r>
+      <w:proofErr w:type="spellEnd"/>
+      <w:r>
+        <w:rPr>
+          <w:sz w:val="14"/>
+          <w:szCs w:val="14"/>
+          <w:lang w:val="en-US"/>
+        </w:rPr>
+        <w:t>", result</w:t>
+      </w:r>
+      <w:proofErr w:type="gramStart"/>
+      <w:r>
+        <w:rPr>
+          <w:sz w:val="14"/>
+          <w:szCs w:val="14"/>
+          <w:lang w:val="en-US"/>
+        </w:rPr>
+        <w:t>);</w:t>
+      </w:r>
+      <w:proofErr w:type="gramEnd"/>
+    </w:p>
+    <w:p>
+      <w:pPr>
+        <w:rPr>
+          <w:sz w:val="14"/>
+          <w:szCs w:val="14"/>
+          <w:lang w:val="en-US"/>
+        </w:rPr>
+      </w:pPr>
+      <w:r>
+        <w:rPr>
+          <w:sz w:val="14"/>
+          <w:szCs w:val="14"/>
+          <w:lang w:val="en-US"/>
+        </w:rPr>
+        <w:lastRenderedPageBreak/>
+        <w:t xml:space="preserve">            </w:t>
+      </w:r>
+      <w:proofErr w:type="spellStart"/>
+      <w:r>
+        <w:rPr>
+          <w:sz w:val="14"/>
+          <w:szCs w:val="14"/>
+          <w:lang w:val="en-US"/>
+        </w:rPr>
+        <w:t>System.out.println</w:t>
+      </w:r>
+      <w:proofErr w:type="spellEnd"/>
+      <w:r>
+        <w:rPr>
+          <w:sz w:val="14"/>
+          <w:szCs w:val="14"/>
+          <w:lang w:val="en-US"/>
+        </w:rPr>
+        <w:t>(x</w:t>
+      </w:r>
+      <w:proofErr w:type="gramStart"/>
+      <w:r>
+        <w:rPr>
+          <w:sz w:val="14"/>
+          <w:szCs w:val="14"/>
+          <w:lang w:val="en-US"/>
+        </w:rPr>
+        <w:t>);</w:t>
+      </w:r>
+      <w:proofErr w:type="gramEnd"/>
+    </w:p>
+    <w:p>
+      <w:pPr>
+        <w:rPr>
+          <w:sz w:val="14"/>
+          <w:szCs w:val="14"/>
+          <w:lang w:val="en-US"/>
+        </w:rPr>
+      </w:pPr>
+      <w:r>
+        <w:rPr>
+          <w:sz w:val="14"/>
+          <w:szCs w:val="14"/>
+          <w:lang w:val="en-US"/>
+        </w:rPr>
+        <w:t xml:space="preserve">            </w:t>
+      </w:r>
+    </w:p>
+    <w:p>
+      <w:pPr>
+        <w:rPr>
+          <w:sz w:val="14"/>
+          <w:szCs w:val="14"/>
+          <w:lang w:val="en-US"/>
+        </w:rPr>
+      </w:pPr>
+      <w:r>
+        <w:rPr>
+          <w:sz w:val="14"/>
+          <w:szCs w:val="14"/>
+          <w:lang w:val="en-US"/>
+        </w:rPr>
+        <w:t xml:space="preserve">            long t2 = </w:t>
+      </w:r>
+      <w:proofErr w:type="spellStart"/>
+      <w:r>
+        <w:rPr>
+          <w:sz w:val="14"/>
+          <w:szCs w:val="14"/>
+          <w:lang w:val="en-US"/>
+        </w:rPr>
+        <w:t>System.currentTimeMillis</w:t>
+      </w:r>
+      <w:proofErr w:type="spellEnd"/>
+      <w:r>
+        <w:rPr>
+          <w:sz w:val="14"/>
+          <w:szCs w:val="14"/>
+          <w:lang w:val="en-US"/>
+        </w:rPr>
+        <w:t>(</w:t>
+      </w:r>
+      <w:proofErr w:type="gramStart"/>
+      <w:r>
+        <w:rPr>
+          <w:sz w:val="14"/>
+          <w:szCs w:val="14"/>
+          <w:lang w:val="en-US"/>
+        </w:rPr>
+        <w:t>);</w:t>
+      </w:r>
+      <w:proofErr w:type="gramEnd"/>
+    </w:p>
+    <w:p>
+      <w:pPr>
+        <w:rPr>
+          <w:sz w:val="14"/>
+          <w:szCs w:val="14"/>
+          <w:lang w:val="en-US"/>
+        </w:rPr>
+      </w:pPr>
+      <w:r>
+        <w:rPr>
+          <w:sz w:val="14"/>
+          <w:szCs w:val="14"/>
+          <w:lang w:val="en-US"/>
+        </w:rPr>
+        <w:t xml:space="preserve">            x = </w:t>
+      </w:r>
+      <w:proofErr w:type="spellStart"/>
+      <w:r>
+        <w:rPr>
+          <w:sz w:val="14"/>
+          <w:szCs w:val="14"/>
+          <w:lang w:val="en-US"/>
+        </w:rPr>
+        <w:t>String.format</w:t>
+      </w:r>
+      <w:proofErr w:type="spellEnd"/>
+      <w:r>
+        <w:rPr>
+          <w:sz w:val="14"/>
+          <w:szCs w:val="14"/>
+          <w:lang w:val="en-US"/>
+        </w:rPr>
+        <w:t xml:space="preserve">("TIEMPO: %d </w:t>
+      </w:r>
+      <w:proofErr w:type="spellStart"/>
+      <w:r>
+        <w:rPr>
+          <w:sz w:val="14"/>
+          <w:szCs w:val="14"/>
+          <w:lang w:val="en-US"/>
+        </w:rPr>
+        <w:t>ms%n</w:t>
+      </w:r>
+      <w:proofErr w:type="spellEnd"/>
+      <w:r>
+        <w:rPr>
+          <w:sz w:val="14"/>
+          <w:szCs w:val="14"/>
+          <w:lang w:val="en-US"/>
+        </w:rPr>
+        <w:t>", t2 - t1</w:t>
+      </w:r>
+      <w:proofErr w:type="gramStart"/>
+      <w:r>
+        <w:rPr>
+          <w:sz w:val="14"/>
+          <w:szCs w:val="14"/>
+          <w:lang w:val="en-US"/>
+        </w:rPr>
+        <w:t>);</w:t>
+      </w:r>
+      <w:proofErr w:type="gramEnd"/>
+    </w:p>
+    <w:p>
+      <w:pPr>
+        <w:rPr>
+          <w:sz w:val="14"/>
+          <w:szCs w:val="14"/>
+          <w:lang w:val="en-US"/>
+        </w:rPr>
+      </w:pPr>
+      <w:r>
+        <w:rPr>
+          <w:sz w:val="14"/>
+          <w:szCs w:val="14"/>
+          <w:lang w:val="en-US"/>
+        </w:rPr>
+        <w:t xml:space="preserve">            </w:t>
+      </w:r>
+      <w:proofErr w:type="spellStart"/>
+      <w:r>
+        <w:rPr>
+          <w:sz w:val="14"/>
+          <w:szCs w:val="14"/>
+          <w:lang w:val="en-US"/>
+        </w:rPr>
+        <w:t>System.out.println</w:t>
+      </w:r>
+      <w:proofErr w:type="spellEnd"/>
+      <w:r>
+        <w:rPr>
+          <w:sz w:val="14"/>
+          <w:szCs w:val="14"/>
+          <w:lang w:val="en-US"/>
+        </w:rPr>
+        <w:t>(x</w:t>
+      </w:r>
+      <w:proofErr w:type="gramStart"/>
+      <w:r>
+        <w:rPr>
+          <w:sz w:val="14"/>
+          <w:szCs w:val="14"/>
+          <w:lang w:val="en-US"/>
+        </w:rPr>
+        <w:t>);</w:t>
+      </w:r>
+      <w:proofErr w:type="gramEnd"/>
+    </w:p>
+    <w:p>
+      <w:pPr>
+        <w:rPr>
+          <w:sz w:val="14"/>
+          <w:szCs w:val="14"/>
+          <w:lang w:val="en-US"/>
+        </w:rPr>
+      </w:pPr>
+      <w:r>
+        <w:rPr>
+          <w:sz w:val="14"/>
+          <w:szCs w:val="14"/>
+          <w:lang w:val="en-US"/>
+        </w:rPr>
+        <w:t xml:space="preserve">            </w:t>
+      </w:r>
+    </w:p>
+    <w:p>
+      <w:pPr>
+        <w:rPr>
+          <w:sz w:val="14"/>
+          <w:szCs w:val="14"/>
+          <w:lang w:val="en-US"/>
+        </w:rPr>
+      </w:pPr>
+      <w:r>
+        <w:rPr>
+          <w:sz w:val="14"/>
+          <w:szCs w:val="14"/>
+          <w:lang w:val="en-US"/>
+        </w:rPr>
+        <w:t xml:space="preserve">        } </w:t>
+      </w:r>
+    </w:p>
+    <w:p>
+      <w:pPr>
+        <w:rPr>
+          <w:sz w:val="14"/>
+          <w:szCs w:val="14"/>
+          <w:lang w:val="en-US"/>
+        </w:rPr>
+      </w:pPr>
+      <w:r>
+        <w:rPr>
+          <w:sz w:val="14"/>
+          <w:szCs w:val="14"/>
+          <w:lang w:val="en-US"/>
+        </w:rPr>
+        <w:t xml:space="preserve">        catch (</w:t>
+      </w:r>
+      <w:proofErr w:type="spellStart"/>
+      <w:r>
+        <w:rPr>
+          <w:sz w:val="14"/>
+          <w:szCs w:val="14"/>
+          <w:lang w:val="en-US"/>
+        </w:rPr>
+        <w:t>NumberFormatException</w:t>
+      </w:r>
+      <w:proofErr w:type="spellEnd"/>
+      <w:r>
+        <w:rPr>
+          <w:sz w:val="14"/>
+          <w:szCs w:val="14"/>
+          <w:lang w:val="en-US"/>
+        </w:rPr>
+        <w:t xml:space="preserve"> ex) {</w:t>
+      </w:r>
+    </w:p>
+    <w:p>
+      <w:pPr>
+        <w:rPr>
+          <w:sz w:val="14"/>
+          <w:szCs w:val="14"/>
+          <w:lang w:val="en-US"/>
+        </w:rPr>
+      </w:pPr>
+      <w:r>
+        <w:rPr>
+          <w:sz w:val="14"/>
+          <w:szCs w:val="14"/>
+          <w:lang w:val="en-US"/>
+        </w:rPr>
+        <w:t xml:space="preserve">            </w:t>
+      </w:r>
+      <w:proofErr w:type="spellStart"/>
+      <w:r>
+        <w:rPr>
+          <w:sz w:val="14"/>
+          <w:szCs w:val="14"/>
+          <w:lang w:val="en-US"/>
+        </w:rPr>
+        <w:t>Logger.getLogger</w:t>
+      </w:r>
+      <w:proofErr w:type="spellEnd"/>
+      <w:r>
+        <w:rPr>
+          <w:sz w:val="14"/>
+          <w:szCs w:val="14"/>
+          <w:lang w:val="en-US"/>
+        </w:rPr>
+        <w:t>(</w:t>
+      </w:r>
+      <w:proofErr w:type="spellStart"/>
+      <w:proofErr w:type="gramStart"/>
+      <w:r>
+        <w:rPr>
+          <w:sz w:val="14"/>
+          <w:szCs w:val="14"/>
+          <w:lang w:val="en-US"/>
+        </w:rPr>
+        <w:t>Hilos.class.getName</w:t>
+      </w:r>
+      <w:proofErr w:type="spellEnd"/>
+      <w:proofErr w:type="gramEnd"/>
+      <w:r>
+        <w:rPr>
+          <w:sz w:val="14"/>
+          <w:szCs w:val="14"/>
+          <w:lang w:val="en-US"/>
+        </w:rPr>
+        <w:t>()).log(</w:t>
+      </w:r>
+      <w:proofErr w:type="spellStart"/>
+      <w:r>
+        <w:rPr>
+          <w:sz w:val="14"/>
+          <w:szCs w:val="14"/>
+          <w:lang w:val="en-US"/>
+        </w:rPr>
+        <w:t>Level.SEVERE</w:t>
+      </w:r>
+      <w:proofErr w:type="spellEnd"/>
+      <w:r>
+        <w:rPr>
+          <w:sz w:val="14"/>
+          <w:szCs w:val="14"/>
+          <w:lang w:val="en-US"/>
+        </w:rPr>
+        <w:t>, null, ex);</w:t>
+      </w:r>
+    </w:p>
+    <w:p>
+      <w:pPr>
+        <w:rPr>
+          <w:sz w:val="14"/>
+          <w:szCs w:val="14"/>
+          <w:lang w:val="en-US"/>
+        </w:rPr>
+      </w:pPr>
+      <w:r>
+        <w:rPr>
+          <w:sz w:val="14"/>
+          <w:szCs w:val="14"/>
+          <w:lang w:val="en-US"/>
+        </w:rPr>
+        <w:t xml:space="preserve">        }</w:t>
+      </w:r>
+    </w:p>
+    <w:p>
+      <w:pPr>
+        <w:rPr>
+          <w:sz w:val="14"/>
+          <w:szCs w:val="14"/>
+          <w:lang w:val="en-US"/>
+        </w:rPr>
+      </w:pPr>
+      <w:r>
+        <w:rPr>
+          <w:sz w:val="14"/>
+          <w:szCs w:val="14"/>
+          <w:lang w:val="en-US"/>
+        </w:rPr>
+        <w:t xml:space="preserve">                </w:t>
+      </w:r>
+    </w:p>
+    <w:p>
+      <w:pPr>
+        <w:rPr>
+          <w:sz w:val="14"/>
+          <w:szCs w:val="14"/>
+          <w:lang w:val="en-US"/>
+        </w:rPr>
+      </w:pPr>
+      <w:r>
+        <w:rPr>
+          <w:sz w:val="14"/>
+          <w:szCs w:val="14"/>
+          <w:lang w:val="en-US"/>
+        </w:rPr>
+        <w:t xml:space="preserve">    }//GEN-</w:t>
+      </w:r>
+      <w:proofErr w:type="gramStart"/>
+      <w:r>
+        <w:rPr>
+          <w:sz w:val="14"/>
+          <w:szCs w:val="14"/>
+          <w:lang w:val="en-US"/>
+        </w:rPr>
+        <w:t>LAST:event</w:t>
+      </w:r>
+      <w:proofErr w:type="gramEnd"/>
+      <w:r>
+        <w:rPr>
+          <w:sz w:val="14"/>
+          <w:szCs w:val="14"/>
+          <w:lang w:val="en-US"/>
+        </w:rPr>
+        <w:t>_jButton1ActionPerformed</w:t>
+      </w:r>
+    </w:p>
+    <w:p>
+      <w:pPr>
+        <w:rPr>
+          <w:sz w:val="14"/>
+          <w:szCs w:val="14"/>
+          <w:lang w:val="en-US"/>
+        </w:rPr>
+      </w:pPr>
+    </w:p>
+    <w:p>
+      <w:pPr>
+        <w:rPr>
+          <w:sz w:val="14"/>
+          <w:szCs w:val="14"/>
+          <w:lang w:val="en-US"/>
+        </w:rPr>
+      </w:pPr>
+      <w:r>
+        <w:rPr>
+          <w:sz w:val="14"/>
+          <w:szCs w:val="14"/>
+          <w:lang w:val="en-US"/>
+        </w:rPr>
+        <w:t xml:space="preserve">    private void </w:t>
+      </w:r>
+      <w:proofErr w:type="spellStart"/>
+      <w:proofErr w:type="gramStart"/>
+      <w:r>
+        <w:rPr>
+          <w:sz w:val="14"/>
+          <w:szCs w:val="14"/>
+          <w:lang w:val="en-US"/>
+        </w:rPr>
+        <w:t>formWindowClosed</w:t>
+      </w:r>
+      <w:proofErr w:type="spellEnd"/>
+      <w:r>
+        <w:rPr>
+          <w:sz w:val="14"/>
+          <w:szCs w:val="14"/>
+          <w:lang w:val="en-US"/>
+        </w:rPr>
+        <w:t>(</w:t>
+      </w:r>
+      <w:proofErr w:type="spellStart"/>
+      <w:proofErr w:type="gramEnd"/>
+      <w:r>
+        <w:rPr>
+          <w:sz w:val="14"/>
+          <w:szCs w:val="14"/>
+          <w:lang w:val="en-US"/>
+        </w:rPr>
+        <w:t>java.awt.event.WindowEvent</w:t>
+      </w:r>
+      <w:proofErr w:type="spellEnd"/>
+      <w:r>
+        <w:rPr>
+          <w:sz w:val="14"/>
+          <w:szCs w:val="14"/>
+          <w:lang w:val="en-US"/>
+        </w:rPr>
+        <w:t xml:space="preserve"> </w:t>
+      </w:r>
+      <w:proofErr w:type="spellStart"/>
+      <w:r>
+        <w:rPr>
+          <w:sz w:val="14"/>
+          <w:szCs w:val="14"/>
+          <w:lang w:val="en-US"/>
+        </w:rPr>
+        <w:t>evt</w:t>
+      </w:r>
+      <w:proofErr w:type="spellEnd"/>
+      <w:r>
+        <w:rPr>
+          <w:sz w:val="14"/>
+          <w:szCs w:val="14"/>
+          <w:lang w:val="en-US"/>
+        </w:rPr>
+        <w:t>) {//GEN-FIRST:event_formWindowClosed</w:t>
+      </w:r>
+    </w:p>
+    <w:p>
+      <w:pPr>
+        <w:rPr>
+          <w:sz w:val="14"/>
+          <w:szCs w:val="14"/>
+          <w:lang w:val="en-US"/>
+        </w:rPr>
+      </w:pPr>
+      <w:r>
+        <w:rPr>
+          <w:sz w:val="14"/>
+          <w:szCs w:val="14"/>
+          <w:lang w:val="en-US"/>
+        </w:rPr>
+        <w:t xml:space="preserve">        </w:t>
+      </w:r>
+      <w:proofErr w:type="spellStart"/>
+      <w:r>
+        <w:rPr>
+          <w:sz w:val="14"/>
+          <w:szCs w:val="14"/>
+          <w:lang w:val="en-US"/>
+        </w:rPr>
+        <w:t>System.out.println</w:t>
+      </w:r>
+      <w:proofErr w:type="spellEnd"/>
+      <w:r>
+        <w:rPr>
+          <w:sz w:val="14"/>
+          <w:szCs w:val="14"/>
+          <w:lang w:val="en-US"/>
+        </w:rPr>
+        <w:t>("</w:t>
+      </w:r>
+      <w:proofErr w:type="spellStart"/>
+      <w:r>
+        <w:rPr>
+          <w:sz w:val="14"/>
+          <w:szCs w:val="14"/>
+          <w:lang w:val="en-US"/>
+        </w:rPr>
+        <w:t>Terminado</w:t>
+      </w:r>
+      <w:proofErr w:type="spellEnd"/>
+      <w:r>
+        <w:rPr>
+          <w:sz w:val="14"/>
+          <w:szCs w:val="14"/>
+          <w:lang w:val="en-US"/>
+        </w:rPr>
+        <w:t>"</w:t>
+      </w:r>
+      <w:proofErr w:type="gramStart"/>
+      <w:r>
+        <w:rPr>
+          <w:sz w:val="14"/>
+          <w:szCs w:val="14"/>
+          <w:lang w:val="en-US"/>
+        </w:rPr>
+        <w:t>);</w:t>
+      </w:r>
+      <w:proofErr w:type="gramEnd"/>
+    </w:p>
+    <w:p>
+      <w:pPr>
+        <w:rPr>
+          <w:sz w:val="14"/>
+          <w:szCs w:val="14"/>
+          <w:lang w:val="en-US"/>
+        </w:rPr>
+      </w:pPr>
+      <w:r>
+        <w:rPr>
+          <w:sz w:val="14"/>
+          <w:szCs w:val="14"/>
+          <w:lang w:val="en-US"/>
+        </w:rPr>
+        <w:t xml:space="preserve">    }//</w:t>
+      </w:r>
+      <w:proofErr w:type="spellStart"/>
+      <w:r>
+        <w:rPr>
+          <w:sz w:val="14"/>
+          <w:szCs w:val="14"/>
+          <w:lang w:val="en-US"/>
+        </w:rPr>
+        <w:t>GEN-</w:t>
+      </w:r>
+      <w:proofErr w:type="gramStart"/>
+      <w:r>
+        <w:rPr>
+          <w:sz w:val="14"/>
+          <w:szCs w:val="14"/>
+          <w:lang w:val="en-US"/>
+        </w:rPr>
+        <w:t>LAST:event</w:t>
+      </w:r>
+      <w:proofErr w:type="gramEnd"/>
+      <w:r>
+        <w:rPr>
+          <w:sz w:val="14"/>
+          <w:szCs w:val="14"/>
+          <w:lang w:val="en-US"/>
+        </w:rPr>
+        <w:t>_formWindowClosed</w:t>
+      </w:r>
+      <w:proofErr w:type="spellEnd"/>
+    </w:p>
+    <w:p>
+      <w:pPr>
+        <w:rPr>
+          <w:sz w:val="14"/>
+          <w:szCs w:val="14"/>
+          <w:lang w:val="en-US"/>
+        </w:rPr>
+      </w:pPr>
+    </w:p>
+    <w:p>
+      <w:pPr>
+        <w:rPr>
+          <w:sz w:val="14"/>
+          <w:szCs w:val="14"/>
+          <w:lang w:val="en-US"/>
+        </w:rPr>
+      </w:pPr>
+      <w:r>
+        <w:rPr>
+          <w:sz w:val="14"/>
+          <w:szCs w:val="14"/>
+          <w:lang w:val="en-US"/>
+        </w:rPr>
+        <w:t xml:space="preserve">    /**</w:t>
+      </w:r>
+    </w:p>
+    <w:p>
+      <w:pPr>
+        <w:rPr>
+          <w:sz w:val="14"/>
+          <w:szCs w:val="14"/>
+          <w:lang w:val="en-US"/>
+        </w:rPr>
+      </w:pPr>
+      <w:r>
+        <w:rPr>
+          <w:sz w:val="14"/>
+          <w:szCs w:val="14"/>
+          <w:lang w:val="en-US"/>
+        </w:rPr>
+        <w:t xml:space="preserve">     * @param </w:t>
+      </w:r>
+      <w:proofErr w:type="spellStart"/>
+      <w:r>
+        <w:rPr>
+          <w:sz w:val="14"/>
+          <w:szCs w:val="14"/>
+          <w:lang w:val="en-US"/>
+        </w:rPr>
+        <w:t>args</w:t>
+      </w:r>
+      <w:proofErr w:type="spellEnd"/>
+      <w:r>
+        <w:rPr>
+          <w:sz w:val="14"/>
+          <w:szCs w:val="14"/>
+          <w:lang w:val="en-US"/>
+        </w:rPr>
+        <w:t xml:space="preserve"> the command line arguments</w:t>
+      </w:r>
+    </w:p>
+    <w:p>
+      <w:pPr>
+        <w:rPr>
+          <w:sz w:val="14"/>
+          <w:szCs w:val="14"/>
+          <w:lang w:val="en-US"/>
+        </w:rPr>
+      </w:pPr>
+      <w:r>
+        <w:rPr>
+          <w:sz w:val="14"/>
+          <w:szCs w:val="14"/>
+          <w:lang w:val="en-US"/>
+        </w:rPr>
+        <w:t xml:space="preserve">     */</w:t>
+      </w:r>
+    </w:p>
+    <w:p>
+      <w:pPr>
+        <w:rPr>
+          <w:sz w:val="14"/>
+          <w:szCs w:val="14"/>
+          <w:lang w:val="en-US"/>
+        </w:rPr>
+      </w:pPr>
+      <w:r>
+        <w:rPr>
+          <w:sz w:val="14"/>
+          <w:szCs w:val="14"/>
+          <w:lang w:val="en-US"/>
+        </w:rPr>
+        <w:t xml:space="preserve">    public static void </w:t>
+      </w:r>
+      <w:proofErr w:type="gramStart"/>
+      <w:r>
+        <w:rPr>
+          <w:sz w:val="14"/>
+          <w:szCs w:val="14"/>
+          <w:lang w:val="en-US"/>
+        </w:rPr>
+        <w:t>main(</w:t>
+      </w:r>
+      <w:proofErr w:type="gramEnd"/>
+      <w:r>
+        <w:rPr>
+          <w:sz w:val="14"/>
+          <w:szCs w:val="14"/>
+          <w:lang w:val="en-US"/>
+        </w:rPr>
+        <w:t xml:space="preserve">String </w:t>
+      </w:r>
+      <w:proofErr w:type="spellStart"/>
+      <w:r>
+        <w:rPr>
+          <w:sz w:val="14"/>
+          <w:szCs w:val="14"/>
+          <w:lang w:val="en-US"/>
+        </w:rPr>
+        <w:t>args</w:t>
+      </w:r>
+      <w:proofErr w:type="spellEnd"/>
+      <w:r>
+        <w:rPr>
+          <w:sz w:val="14"/>
+          <w:szCs w:val="14"/>
+          <w:lang w:val="en-US"/>
+        </w:rPr>
+        <w:t>[]) {</w:t>
+      </w:r>
+    </w:p>
+    <w:p>
+      <w:pPr>
+        <w:rPr>
+          <w:sz w:val="14"/>
+          <w:szCs w:val="14"/>
+          <w:lang w:val="en-US"/>
+        </w:rPr>
+      </w:pPr>
+      <w:r>
+        <w:rPr>
+          <w:sz w:val="14"/>
+          <w:szCs w:val="14"/>
+          <w:lang w:val="en-US"/>
+        </w:rPr>
+        <w:t xml:space="preserve">        /* Set the Nimbus look and feel */</w:t>
+      </w:r>
+    </w:p>
+    <w:p>
+      <w:pPr>
+        <w:rPr>
+          <w:sz w:val="14"/>
+          <w:szCs w:val="14"/>
+          <w:lang w:val="en-US"/>
+        </w:rPr>
+      </w:pPr>
+      <w:r>
+        <w:rPr>
+          <w:sz w:val="14"/>
+          <w:szCs w:val="14"/>
+          <w:lang w:val="en-US"/>
+        </w:rPr>
+        <w:t xml:space="preserve">        //&lt;editor-fold </w:t>
+      </w:r>
+      <w:proofErr w:type="spellStart"/>
+      <w:r>
+        <w:rPr>
+          <w:sz w:val="14"/>
+          <w:szCs w:val="14"/>
+          <w:lang w:val="en-US"/>
+        </w:rPr>
+        <w:t>defaultstate</w:t>
+      </w:r>
+      <w:proofErr w:type="spellEnd"/>
+      <w:r>
+        <w:rPr>
+          <w:sz w:val="14"/>
+          <w:szCs w:val="14"/>
+          <w:lang w:val="en-US"/>
+        </w:rPr>
+        <w:t>="collapsed" desc=" Look and feel setting code (optional) "&gt;</w:t>
+      </w:r>
+    </w:p>
+    <w:p>
+      <w:pPr>
+        <w:rPr>
+          <w:sz w:val="14"/>
+          <w:szCs w:val="14"/>
+          <w:lang w:val="en-US"/>
+        </w:rPr>
+      </w:pPr>
+      <w:r>
+        <w:rPr>
+          <w:sz w:val="14"/>
+          <w:szCs w:val="14"/>
+          <w:lang w:val="en-US"/>
+        </w:rPr>
+        <w:t xml:space="preserve">        /* If Nimbus (introduced in Java SE 6) is not available, stay with the default look and feel.</w:t>
+      </w:r>
+    </w:p>
+    <w:p>
+      <w:pPr>
+        <w:rPr>
+          <w:sz w:val="14"/>
+          <w:szCs w:val="14"/>
+          <w:lang w:val="en-US"/>
+        </w:rPr>
+      </w:pPr>
+      <w:r>
+        <w:rPr>
+          <w:sz w:val="14"/>
+          <w:szCs w:val="14"/>
+          <w:lang w:val="en-US"/>
+        </w:rPr>
+        <w:t xml:space="preserve">         * For details see http://download.oracle.com/javase/tutorial/uiswing/lookandfeel/plaf.html </w:t>
+      </w:r>
+    </w:p>
+    <w:p>
+      <w:pPr>
+        <w:rPr>
+          <w:sz w:val="14"/>
+          <w:szCs w:val="14"/>
+          <w:lang w:val="en-US"/>
+        </w:rPr>
+      </w:pPr>
+      <w:r>
+        <w:rPr>
+          <w:sz w:val="14"/>
+          <w:szCs w:val="14"/>
+          <w:lang w:val="en-US"/>
+        </w:rPr>
+        <w:t xml:space="preserve">         */</w:t>
+      </w:r>
+    </w:p>
+    <w:p>
+      <w:pPr>
+        <w:rPr>
+          <w:sz w:val="14"/>
+          <w:szCs w:val="14"/>
+          <w:lang w:val="en-US"/>
+        </w:rPr>
+      </w:pPr>
+      <w:r>
+        <w:rPr>
+          <w:sz w:val="14"/>
+          <w:szCs w:val="14"/>
+          <w:lang w:val="en-US"/>
+        </w:rPr>
+        <w:t xml:space="preserve">        try {</w:t>
+      </w:r>
+    </w:p>
+    <w:p>
+      <w:pPr>
+        <w:rPr>
+          <w:sz w:val="14"/>
+          <w:szCs w:val="14"/>
+          <w:lang w:val="en-US"/>
+        </w:rPr>
+      </w:pPr>
+      <w:r>
+        <w:rPr>
+          <w:sz w:val="14"/>
+          <w:szCs w:val="14"/>
+          <w:lang w:val="en-US"/>
+        </w:rPr>
+        <w:t xml:space="preserve">            for (</w:t>
+      </w:r>
+      <w:proofErr w:type="spellStart"/>
+      <w:proofErr w:type="gramStart"/>
+      <w:r>
+        <w:rPr>
+          <w:sz w:val="14"/>
+          <w:szCs w:val="14"/>
+          <w:lang w:val="en-US"/>
+        </w:rPr>
+        <w:t>javax.swing</w:t>
+      </w:r>
+      <w:proofErr w:type="gramEnd"/>
+      <w:r>
+        <w:rPr>
+          <w:sz w:val="14"/>
+          <w:szCs w:val="14"/>
+          <w:lang w:val="en-US"/>
+        </w:rPr>
+        <w:t>.UIManager.LookAndFeelInfo</w:t>
+      </w:r>
+      <w:proofErr w:type="spellEnd"/>
+      <w:r>
+        <w:rPr>
+          <w:sz w:val="14"/>
+          <w:szCs w:val="14"/>
+          <w:lang w:val="en-US"/>
+        </w:rPr>
+        <w:t xml:space="preserve"> info : </w:t>
+      </w:r>
+      <w:proofErr w:type="spellStart"/>
+      <w:r>
+        <w:rPr>
+          <w:sz w:val="14"/>
+          <w:szCs w:val="14"/>
+          <w:lang w:val="en-US"/>
+        </w:rPr>
+        <w:t>javax.swing.UIManager.getInstalledLookAndFeels</w:t>
+      </w:r>
+      <w:proofErr w:type="spellEnd"/>
+      <w:r>
+        <w:rPr>
+          <w:sz w:val="14"/>
+          <w:szCs w:val="14"/>
+          <w:lang w:val="en-US"/>
+        </w:rPr>
+        <w:t>()) {</w:t>
+      </w:r>
+    </w:p>
+    <w:p>
+      <w:pPr>
+        <w:rPr>
+          <w:sz w:val="14"/>
+          <w:szCs w:val="14"/>
+          <w:lang w:val="en-US"/>
+        </w:rPr>
+      </w:pPr>
+      <w:r>
+        <w:rPr>
+          <w:sz w:val="14"/>
+          <w:szCs w:val="14"/>
+          <w:lang w:val="en-US"/>
+        </w:rPr>
+        <w:t xml:space="preserve">                if ("</w:t>
+      </w:r>
+      <w:proofErr w:type="spellStart"/>
+      <w:r>
+        <w:rPr>
+          <w:sz w:val="14"/>
+          <w:szCs w:val="14"/>
+          <w:lang w:val="en-US"/>
+        </w:rPr>
+        <w:t>Nimbus</w:t>
+      </w:r>
+      <w:proofErr w:type="gramStart"/>
+      <w:r>
+        <w:rPr>
+          <w:sz w:val="14"/>
+          <w:szCs w:val="14"/>
+          <w:lang w:val="en-US"/>
+        </w:rPr>
+        <w:t>".equals</w:t>
+      </w:r>
+      <w:proofErr w:type="spellEnd"/>
+      <w:proofErr w:type="gramEnd"/>
+      <w:r>
+        <w:rPr>
+          <w:sz w:val="14"/>
+          <w:szCs w:val="14"/>
+          <w:lang w:val="en-US"/>
+        </w:rPr>
+        <w:t>(</w:t>
+      </w:r>
+      <w:proofErr w:type="spellStart"/>
+      <w:r>
+        <w:rPr>
+          <w:sz w:val="14"/>
+          <w:szCs w:val="14"/>
+          <w:lang w:val="en-US"/>
+        </w:rPr>
+        <w:t>info.getName</w:t>
+      </w:r>
+      <w:proofErr w:type="spellEnd"/>
+      <w:r>
+        <w:rPr>
+          <w:sz w:val="14"/>
+          <w:szCs w:val="14"/>
+          <w:lang w:val="en-US"/>
+        </w:rPr>
+        <w:t>())) {</w:t>
+      </w:r>
+    </w:p>
+    <w:p>
+      <w:pPr>
+        <w:rPr>
+          <w:sz w:val="14"/>
+          <w:szCs w:val="14"/>
+          <w:lang w:val="en-US"/>
+        </w:rPr>
+      </w:pPr>
+      <w:r>
+        <w:rPr>
+          <w:sz w:val="14"/>
+          <w:szCs w:val="14"/>
+          <w:lang w:val="en-US"/>
+        </w:rPr>
+        <w:t xml:space="preserve">                    </w:t>
+      </w:r>
+      <w:proofErr w:type="spellStart"/>
+      <w:proofErr w:type="gramStart"/>
+      <w:r>
+        <w:rPr>
+          <w:sz w:val="14"/>
+          <w:szCs w:val="14"/>
+          <w:lang w:val="en-US"/>
+        </w:rPr>
+        <w:t>javax.swing</w:t>
+      </w:r>
+      <w:proofErr w:type="gramEnd"/>
+      <w:r>
+        <w:rPr>
+          <w:sz w:val="14"/>
+          <w:szCs w:val="14"/>
+          <w:lang w:val="en-US"/>
+        </w:rPr>
+        <w:t>.UIManager.setLookAndFeel</w:t>
+      </w:r>
+      <w:proofErr w:type="spellEnd"/>
+      <w:r>
+        <w:rPr>
+          <w:sz w:val="14"/>
+          <w:szCs w:val="14"/>
+          <w:lang w:val="en-US"/>
+        </w:rPr>
+        <w:t>(</w:t>
+      </w:r>
+      <w:proofErr w:type="spellStart"/>
+      <w:r>
+        <w:rPr>
+          <w:sz w:val="14"/>
+          <w:szCs w:val="14"/>
+          <w:lang w:val="en-US"/>
+        </w:rPr>
+        <w:t>info.getClassName</w:t>
+      </w:r>
+      <w:proofErr w:type="spellEnd"/>
+      <w:r>
+        <w:rPr>
+          <w:sz w:val="14"/>
+          <w:szCs w:val="14"/>
+          <w:lang w:val="en-US"/>
+        </w:rPr>
+        <w:t>());</w:t>
+      </w:r>
+    </w:p>
+    <w:p>
+      <w:pPr>
+        <w:rPr>
+          <w:sz w:val="14"/>
+          <w:szCs w:val="14"/>
+          <w:lang w:val="en-US"/>
+        </w:rPr>
+      </w:pPr>
+      <w:r>
+        <w:rPr>
+          <w:sz w:val="14"/>
+          <w:szCs w:val="14"/>
+          <w:lang w:val="en-US"/>
+        </w:rPr>
+        <w:t xml:space="preserve">                    </w:t>
+      </w:r>
+      <w:proofErr w:type="gramStart"/>
+      <w:r>
+        <w:rPr>
+          <w:sz w:val="14"/>
+          <w:szCs w:val="14"/>
+          <w:lang w:val="en-US"/>
+        </w:rPr>
+        <w:t>break;</w:t>
+      </w:r>
+      <w:proofErr w:type="gramEnd"/>
+    </w:p>
+    <w:p>
+      <w:pPr>
+        <w:rPr>
+          <w:sz w:val="14"/>
+          <w:szCs w:val="14"/>
+          <w:lang w:val="en-US"/>
+        </w:rPr>
+      </w:pPr>
+      <w:r>
+        <w:rPr>
+          <w:sz w:val="14"/>
+          <w:szCs w:val="14"/>
+          <w:lang w:val="en-US"/>
+        </w:rPr>
+        <w:t xml:space="preserve">                }</w:t>
+      </w:r>
+    </w:p>
+    <w:p>
+      <w:pPr>
+        <w:rPr>
+          <w:sz w:val="14"/>
+          <w:szCs w:val="14"/>
+          <w:lang w:val="en-US"/>
+        </w:rPr>
+      </w:pPr>
+      <w:r>
+        <w:rPr>
+          <w:sz w:val="14"/>
+          <w:szCs w:val="14"/>
+          <w:lang w:val="en-US"/>
+        </w:rPr>
+        <w:t xml:space="preserve">            }</w:t>
+      </w:r>
+    </w:p>
+    <w:p>
+      <w:pPr>
+        <w:rPr>
+          <w:sz w:val="14"/>
+          <w:szCs w:val="14"/>
+          <w:lang w:val="en-US"/>
+        </w:rPr>
+      </w:pPr>
+      <w:r>
+        <w:rPr>
+          <w:sz w:val="14"/>
+          <w:szCs w:val="14"/>
+          <w:lang w:val="en-US"/>
+        </w:rPr>
+        <w:t xml:space="preserve">        } catch (</w:t>
+      </w:r>
+      <w:proofErr w:type="spellStart"/>
+      <w:r>
+        <w:rPr>
+          <w:sz w:val="14"/>
+          <w:szCs w:val="14"/>
+          <w:lang w:val="en-US"/>
+        </w:rPr>
+        <w:t>ClassNotFoundException</w:t>
+      </w:r>
+      <w:proofErr w:type="spellEnd"/>
+      <w:r>
+        <w:rPr>
+          <w:sz w:val="14"/>
+          <w:szCs w:val="14"/>
+          <w:lang w:val="en-US"/>
+        </w:rPr>
+        <w:t xml:space="preserve"> ex) {</w:t>
+      </w:r>
+    </w:p>
+    <w:p>
+      <w:pPr>
+        <w:rPr>
+          <w:sz w:val="14"/>
+          <w:szCs w:val="14"/>
+          <w:lang w:val="en-US"/>
+        </w:rPr>
+      </w:pPr>
+      <w:r>
+        <w:rPr>
+          <w:sz w:val="14"/>
+          <w:szCs w:val="14"/>
+          <w:lang w:val="en-US"/>
+        </w:rPr>
+        <w:t xml:space="preserve">            </w:t>
+      </w:r>
+      <w:proofErr w:type="gramStart"/>
+      <w:r>
+        <w:rPr>
+          <w:sz w:val="14"/>
+          <w:szCs w:val="14"/>
+          <w:lang w:val="en-US"/>
+        </w:rPr>
+        <w:t>java.util</w:t>
+      </w:r>
+      <w:proofErr w:type="gramEnd"/>
+      <w:r>
+        <w:rPr>
+          <w:sz w:val="14"/>
+          <w:szCs w:val="14"/>
+          <w:lang w:val="en-US"/>
+        </w:rPr>
+        <w:t>.logging.Logger.getLogger(Hilos.class.getName()).log(java.util.logging.Level.SEVERE, null, ex);</w:t>
+      </w:r>
+    </w:p>
+    <w:p>
+      <w:pPr>
+        <w:rPr>
+          <w:sz w:val="14"/>
+          <w:szCs w:val="14"/>
+          <w:lang w:val="en-US"/>
+        </w:rPr>
+      </w:pPr>
+      <w:r>
+        <w:rPr>
+          <w:sz w:val="14"/>
+          <w:szCs w:val="14"/>
+          <w:lang w:val="en-US"/>
+        </w:rPr>
+        <w:t xml:space="preserve">        } catch (</w:t>
+      </w:r>
+      <w:proofErr w:type="spellStart"/>
+      <w:r>
+        <w:rPr>
+          <w:sz w:val="14"/>
+          <w:szCs w:val="14"/>
+          <w:lang w:val="en-US"/>
+        </w:rPr>
+        <w:t>InstantiationException</w:t>
+      </w:r>
+      <w:proofErr w:type="spellEnd"/>
+      <w:r>
+        <w:rPr>
+          <w:sz w:val="14"/>
+          <w:szCs w:val="14"/>
+          <w:lang w:val="en-US"/>
+        </w:rPr>
+        <w:t xml:space="preserve"> ex) {</w:t>
+      </w:r>
+    </w:p>
+    <w:p>
+      <w:pPr>
+        <w:rPr>
+          <w:sz w:val="14"/>
+          <w:szCs w:val="14"/>
+          <w:lang w:val="en-US"/>
+        </w:rPr>
+      </w:pPr>
+      <w:r>
+        <w:rPr>
+          <w:sz w:val="14"/>
+          <w:szCs w:val="14"/>
+          <w:lang w:val="en-US"/>
+        </w:rPr>
+        <w:t xml:space="preserve">            </w:t>
+      </w:r>
+      <w:proofErr w:type="gramStart"/>
+      <w:r>
+        <w:rPr>
+          <w:sz w:val="14"/>
+          <w:szCs w:val="14"/>
+          <w:lang w:val="en-US"/>
+        </w:rPr>
+        <w:t>java.util</w:t>
+      </w:r>
+      <w:proofErr w:type="gramEnd"/>
+      <w:r>
+        <w:rPr>
+          <w:sz w:val="14"/>
+          <w:szCs w:val="14"/>
+          <w:lang w:val="en-US"/>
+        </w:rPr>
+        <w:t>.logging.Logger.getLogger(Hilos.class.getName()).log(java.util.logging.Level.SEVERE, null, ex);</w:t>
+      </w:r>
+    </w:p>
+    <w:p>
+      <w:pPr>
+        <w:rPr>
+          <w:sz w:val="14"/>
+          <w:szCs w:val="14"/>
+          <w:lang w:val="en-US"/>
+        </w:rPr>
+      </w:pPr>
+      <w:r>
+        <w:rPr>
+          <w:sz w:val="14"/>
+          <w:szCs w:val="14"/>
+          <w:lang w:val="en-US"/>
+        </w:rPr>
+        <w:lastRenderedPageBreak/>
+        <w:t xml:space="preserve">        } catch (</w:t>
+      </w:r>
+      <w:proofErr w:type="spellStart"/>
+      <w:r>
+        <w:rPr>
+          <w:sz w:val="14"/>
+          <w:szCs w:val="14"/>
+          <w:lang w:val="en-US"/>
+        </w:rPr>
+        <w:t>IllegalAccessException</w:t>
+      </w:r>
+      <w:proofErr w:type="spellEnd"/>
+      <w:r>
+        <w:rPr>
+          <w:sz w:val="14"/>
+          <w:szCs w:val="14"/>
+          <w:lang w:val="en-US"/>
+        </w:rPr>
+        <w:t xml:space="preserve"> ex) {</w:t>
+      </w:r>
+    </w:p>
+    <w:p>
+      <w:pPr>
+        <w:rPr>
+          <w:sz w:val="14"/>
+          <w:szCs w:val="14"/>
+          <w:lang w:val="en-US"/>
+        </w:rPr>
+      </w:pPr>
+      <w:r>
+        <w:rPr>
+          <w:sz w:val="14"/>
+          <w:szCs w:val="14"/>
+          <w:lang w:val="en-US"/>
+        </w:rPr>
+        <w:t xml:space="preserve">            </w:t>
+      </w:r>
+      <w:proofErr w:type="gramStart"/>
+      <w:r>
+        <w:rPr>
+          <w:sz w:val="14"/>
+          <w:szCs w:val="14"/>
+          <w:lang w:val="en-US"/>
+        </w:rPr>
+        <w:t>java.util</w:t>
+      </w:r>
+      <w:proofErr w:type="gramEnd"/>
+      <w:r>
+        <w:rPr>
+          <w:sz w:val="14"/>
+          <w:szCs w:val="14"/>
+          <w:lang w:val="en-US"/>
+        </w:rPr>
+        <w:t>.logging.Logger.getLogger(Hilos.class.getName()).log(java.util.logging.Level.SEVERE, null, ex);</w:t>
+      </w:r>
+    </w:p>
+    <w:p>
+      <w:pPr>
+        <w:rPr>
+          <w:sz w:val="14"/>
+          <w:szCs w:val="14"/>
+          <w:lang w:val="en-US"/>
+        </w:rPr>
+      </w:pPr>
+      <w:r>
+        <w:rPr>
+          <w:sz w:val="14"/>
+          <w:szCs w:val="14"/>
+          <w:lang w:val="en-US"/>
+        </w:rPr>
+        <w:t xml:space="preserve">        } catch (</w:t>
+      </w:r>
+      <w:proofErr w:type="spellStart"/>
+      <w:proofErr w:type="gramStart"/>
+      <w:r>
+        <w:rPr>
+          <w:sz w:val="14"/>
+          <w:szCs w:val="14"/>
+          <w:lang w:val="en-US"/>
+        </w:rPr>
+        <w:t>javax.swing</w:t>
+      </w:r>
+      <w:proofErr w:type="gramEnd"/>
+      <w:r>
+        <w:rPr>
+          <w:sz w:val="14"/>
+          <w:szCs w:val="14"/>
+          <w:lang w:val="en-US"/>
+        </w:rPr>
+        <w:t>.UnsupportedLookAndFeelException</w:t>
+      </w:r>
+      <w:proofErr w:type="spellEnd"/>
+      <w:r>
+        <w:rPr>
+          <w:sz w:val="14"/>
+          <w:szCs w:val="14"/>
+          <w:lang w:val="en-US"/>
+        </w:rPr>
+        <w:t xml:space="preserve"> ex) {</w:t>
+      </w:r>
+    </w:p>
+    <w:p>
+      <w:pPr>
+        <w:rPr>
+          <w:sz w:val="14"/>
+          <w:szCs w:val="14"/>
+          <w:lang w:val="en-US"/>
+        </w:rPr>
+      </w:pPr>
+      <w:r>
+        <w:rPr>
+          <w:sz w:val="14"/>
+          <w:szCs w:val="14"/>
+          <w:lang w:val="en-US"/>
+        </w:rPr>
+        <w:t xml:space="preserve">            </w:t>
+      </w:r>
+      <w:proofErr w:type="gramStart"/>
+      <w:r>
+        <w:rPr>
+          <w:sz w:val="14"/>
+          <w:szCs w:val="14"/>
+          <w:lang w:val="en-US"/>
+        </w:rPr>
+        <w:t>java.util</w:t>
+      </w:r>
+      <w:proofErr w:type="gramEnd"/>
+      <w:r>
+        <w:rPr>
+          <w:sz w:val="14"/>
+          <w:szCs w:val="14"/>
+          <w:lang w:val="en-US"/>
+        </w:rPr>
+        <w:t>.logging.Logger.getLogger(Hilos.class.getName()).log(java.util.logging.Level.SEVERE, null, ex);</w:t>
+      </w:r>
+    </w:p>
+    <w:p>
+      <w:pPr>
+        <w:rPr>
+          <w:sz w:val="14"/>
+          <w:szCs w:val="14"/>
+          <w:lang w:val="en-US"/>
+        </w:rPr>
+      </w:pPr>
+      <w:r>
+        <w:rPr>
+          <w:sz w:val="14"/>
+          <w:szCs w:val="14"/>
+          <w:lang w:val="en-US"/>
+        </w:rPr>
+        <w:t xml:space="preserve">        }</w:t>
+      </w:r>
+    </w:p>
+    <w:p>
+      <w:pPr>
+        <w:rPr>
+          <w:sz w:val="14"/>
+          <w:szCs w:val="14"/>
+          <w:lang w:val="en-US"/>
+        </w:rPr>
+      </w:pPr>
+      <w:r>
+        <w:rPr>
+          <w:sz w:val="14"/>
+          <w:szCs w:val="14"/>
+          <w:lang w:val="en-US"/>
+        </w:rPr>
+        <w:t xml:space="preserve">        //&lt;/editor-fold&gt;</w:t>
+      </w:r>
+    </w:p>
+    <w:p>
+      <w:pPr>
+        <w:rPr>
+          <w:sz w:val="14"/>
+          <w:szCs w:val="14"/>
+          <w:lang w:val="en-US"/>
+        </w:rPr>
+      </w:pPr>
+    </w:p>
+    <w:p>
+      <w:pPr>
+        <w:rPr>
+          <w:sz w:val="14"/>
+          <w:szCs w:val="14"/>
+          <w:lang w:val="en-US"/>
+        </w:rPr>
+      </w:pPr>
+      <w:r>
+        <w:rPr>
+          <w:sz w:val="14"/>
+          <w:szCs w:val="14"/>
+          <w:lang w:val="en-US"/>
+        </w:rPr>
+        <w:t xml:space="preserve">        /* Create and display the form */</w:t>
+      </w:r>
+    </w:p>
+    <w:p>
+      <w:pPr>
+        <w:rPr>
+          <w:sz w:val="14"/>
+          <w:szCs w:val="14"/>
+          <w:lang w:val="en-US"/>
+        </w:rPr>
+      </w:pPr>
+      <w:r>
+        <w:rPr>
+          <w:sz w:val="14"/>
+          <w:szCs w:val="14"/>
+          <w:lang w:val="en-US"/>
+        </w:rPr>
+        <w:t xml:space="preserve">        </w:t>
+      </w:r>
+      <w:proofErr w:type="spellStart"/>
+      <w:proofErr w:type="gramStart"/>
+      <w:r>
+        <w:rPr>
+          <w:sz w:val="14"/>
+          <w:szCs w:val="14"/>
+          <w:lang w:val="en-US"/>
+        </w:rPr>
+        <w:t>java.awt.EventQueue.invokeLater</w:t>
+      </w:r>
+      <w:proofErr w:type="spellEnd"/>
+      <w:proofErr w:type="gramEnd"/>
+      <w:r>
+        <w:rPr>
+          <w:sz w:val="14"/>
+          <w:szCs w:val="14"/>
+          <w:lang w:val="en-US"/>
+        </w:rPr>
+        <w:t>(new Runnable() {</w:t>
+      </w:r>
+    </w:p>
+    <w:p>
+      <w:pPr>
+        <w:rPr>
+          <w:sz w:val="14"/>
+          <w:szCs w:val="14"/>
+          <w:lang w:val="en-US"/>
+        </w:rPr>
+      </w:pPr>
+      <w:r>
+        <w:rPr>
+          <w:sz w:val="14"/>
+          <w:szCs w:val="14"/>
+          <w:lang w:val="en-US"/>
+        </w:rPr>
+        <w:t xml:space="preserve">            public void </w:t>
+      </w:r>
+      <w:proofErr w:type="gramStart"/>
+      <w:r>
+        <w:rPr>
+          <w:sz w:val="14"/>
+          <w:szCs w:val="14"/>
+          <w:lang w:val="en-US"/>
+        </w:rPr>
+        <w:t>run(</w:t>
+      </w:r>
+      <w:proofErr w:type="gramEnd"/>
+      <w:r>
+        <w:rPr>
+          <w:sz w:val="14"/>
+          <w:szCs w:val="14"/>
+          <w:lang w:val="en-US"/>
+        </w:rPr>
+        <w:t>) {</w:t>
+      </w:r>
+    </w:p>
+    <w:p>
+      <w:pPr>
+        <w:rPr>
+          <w:sz w:val="14"/>
+          <w:szCs w:val="14"/>
+          <w:lang w:val="en-US"/>
+        </w:rPr>
+      </w:pPr>
+      <w:r>
+        <w:rPr>
+          <w:sz w:val="14"/>
+          <w:szCs w:val="14"/>
+          <w:lang w:val="en-US"/>
+        </w:rPr>
+        <w:t xml:space="preserve">                new </w:t>
+      </w:r>
+      <w:proofErr w:type="spellStart"/>
+      <w:r>
+        <w:rPr>
+          <w:sz w:val="14"/>
+          <w:szCs w:val="14"/>
+          <w:lang w:val="en-US"/>
+        </w:rPr>
+        <w:t>Hilos</w:t>
+      </w:r>
+      <w:proofErr w:type="spellEnd"/>
+      <w:r>
+        <w:rPr>
+          <w:sz w:val="14"/>
+          <w:szCs w:val="14"/>
+          <w:lang w:val="en-US"/>
+        </w:rPr>
+        <w:t>(</w:t>
+      </w:r>
+      <w:proofErr w:type="gramStart"/>
+      <w:r>
+        <w:rPr>
+          <w:sz w:val="14"/>
+          <w:szCs w:val="14"/>
+          <w:lang w:val="en-US"/>
+        </w:rPr>
+        <w:t>).</w:t>
+      </w:r>
+      <w:proofErr w:type="spellStart"/>
+      <w:r>
+        <w:rPr>
+          <w:sz w:val="14"/>
+          <w:szCs w:val="14"/>
+          <w:lang w:val="en-US"/>
+        </w:rPr>
+        <w:t>setVisible</w:t>
+      </w:r>
+      <w:proofErr w:type="spellEnd"/>
+      <w:proofErr w:type="gramEnd"/>
+      <w:r>
+        <w:rPr>
+          <w:sz w:val="14"/>
+          <w:szCs w:val="14"/>
+          <w:lang w:val="en-US"/>
+        </w:rPr>
+        <w:t>(true);</w:t>
+      </w:r>
+    </w:p>
+    <w:p>
+      <w:pPr>
+        <w:rPr>
+          <w:sz w:val="14"/>
+          <w:szCs w:val="14"/>
+          <w:lang w:val="en-US"/>
+        </w:rPr>
+      </w:pPr>
+      <w:r>
+        <w:rPr>
+          <w:sz w:val="14"/>
+          <w:szCs w:val="14"/>
+          <w:lang w:val="en-US"/>
+        </w:rPr>
+        <w:t xml:space="preserve">            }</w:t>
+      </w:r>
+    </w:p>
+    <w:p>
+      <w:pPr>
+        <w:rPr>
+          <w:sz w:val="14"/>
+          <w:szCs w:val="14"/>
+          <w:lang w:val="en-US"/>
+        </w:rPr>
+      </w:pPr>
+      <w:r>
+        <w:rPr>
+          <w:sz w:val="14"/>
+          <w:szCs w:val="14"/>
+          <w:lang w:val="en-US"/>
+        </w:rPr>
+        <w:t xml:space="preserve">        });</w:t>
+      </w:r>
+    </w:p>
+    <w:p>
+      <w:pPr>
+        <w:rPr>
+          <w:sz w:val="14"/>
+          <w:szCs w:val="14"/>
+          <w:lang w:val="en-US"/>
+        </w:rPr>
+      </w:pPr>
+      <w:r>
+        <w:rPr>
+          <w:sz w:val="14"/>
+          <w:szCs w:val="14"/>
+          <w:lang w:val="en-US"/>
+        </w:rPr>
+        <w:t xml:space="preserve">    }</w:t>
+      </w:r>
+    </w:p>
+    <w:p>
+      <w:pPr>
+        <w:rPr>
+          <w:sz w:val="14"/>
+          <w:szCs w:val="14"/>
+          <w:lang w:val="en-US"/>
+        </w:rPr>
+      </w:pPr>
+    </w:p>
+    <w:p>
+      <w:pPr>
+        <w:rPr>
+          <w:sz w:val="14"/>
+          <w:szCs w:val="14"/>
+          <w:lang w:val="en-US"/>
+        </w:rPr>
+      </w:pPr>
+      <w:r>
+        <w:rPr>
+          <w:sz w:val="14"/>
+          <w:szCs w:val="14"/>
+          <w:lang w:val="en-US"/>
+        </w:rPr>
+        <w:t xml:space="preserve">    // Variables declaration - do not modify//</w:t>
+      </w:r>
+      <w:proofErr w:type="spellStart"/>
+      <w:r>
+        <w:rPr>
+          <w:sz w:val="14"/>
+          <w:szCs w:val="14"/>
+          <w:lang w:val="en-US"/>
+        </w:rPr>
+        <w:t>GEN-</w:t>
+      </w:r>
+      <w:proofErr w:type="gramStart"/>
+      <w:r>
+        <w:rPr>
+          <w:sz w:val="14"/>
+          <w:szCs w:val="14"/>
+          <w:lang w:val="en-US"/>
+        </w:rPr>
+        <w:t>BEGIN:variables</w:t>
+      </w:r>
+      <w:proofErr w:type="spellEnd"/>
+      <w:proofErr w:type="gramEnd"/>
+    </w:p>
+    <w:p>
+      <w:pPr>
+        <w:rPr>
+          <w:sz w:val="14"/>
+          <w:szCs w:val="14"/>
+          <w:lang w:val="en-US"/>
+        </w:rPr>
+      </w:pPr>
+      <w:r>
+        <w:rPr>
+          <w:sz w:val="14"/>
+          <w:szCs w:val="14"/>
+          <w:lang w:val="en-US"/>
+        </w:rPr>
+        <w:t xml:space="preserve">    private </w:t>
+      </w:r>
+      <w:proofErr w:type="spellStart"/>
+      <w:proofErr w:type="gramStart"/>
+      <w:r>
+        <w:rPr>
+          <w:sz w:val="14"/>
+          <w:szCs w:val="14"/>
+          <w:lang w:val="en-US"/>
+        </w:rPr>
+        <w:t>javax.swing</w:t>
+      </w:r>
+      <w:proofErr w:type="gramEnd"/>
+      <w:r>
+        <w:rPr>
+          <w:sz w:val="14"/>
+          <w:szCs w:val="14"/>
+          <w:lang w:val="en-US"/>
+        </w:rPr>
+        <w:t>.JButton</w:t>
+      </w:r>
+      <w:proofErr w:type="spellEnd"/>
+      <w:r>
+        <w:rPr>
+          <w:sz w:val="14"/>
+          <w:szCs w:val="14"/>
+          <w:lang w:val="en-US"/>
+        </w:rPr>
+        <w:t xml:space="preserve"> jButton1;</w:t>
+      </w:r>
+    </w:p>
+    <w:p>
+      <w:pPr>
+        <w:rPr>
+          <w:sz w:val="14"/>
+          <w:szCs w:val="14"/>
+          <w:lang w:val="en-US"/>
+        </w:rPr>
+      </w:pPr>
+      <w:r>
+        <w:rPr>
+          <w:sz w:val="14"/>
+          <w:szCs w:val="14"/>
+          <w:lang w:val="en-US"/>
+        </w:rPr>
+        <w:t xml:space="preserve">    private </w:t>
+      </w:r>
+      <w:proofErr w:type="spellStart"/>
+      <w:proofErr w:type="gramStart"/>
+      <w:r>
+        <w:rPr>
+          <w:sz w:val="14"/>
+          <w:szCs w:val="14"/>
+          <w:lang w:val="en-US"/>
+        </w:rPr>
+        <w:t>javax.swing</w:t>
+      </w:r>
+      <w:proofErr w:type="gramEnd"/>
+      <w:r>
+        <w:rPr>
+          <w:sz w:val="14"/>
+          <w:szCs w:val="14"/>
+          <w:lang w:val="en-US"/>
+        </w:rPr>
+        <w:t>.JLabel</w:t>
+      </w:r>
+      <w:proofErr w:type="spellEnd"/>
+      <w:r>
+        <w:rPr>
+          <w:sz w:val="14"/>
+          <w:szCs w:val="14"/>
+          <w:lang w:val="en-US"/>
+        </w:rPr>
+        <w:t xml:space="preserve"> jLabel1;</w:t>
+      </w:r>
+    </w:p>
+    <w:p>
+      <w:pPr>
+        <w:rPr>
+          <w:sz w:val="14"/>
+          <w:szCs w:val="14"/>
+          <w:lang w:val="en-US"/>
+        </w:rPr>
+      </w:pPr>
+      <w:r>
+        <w:rPr>
+          <w:sz w:val="14"/>
+          <w:szCs w:val="14"/>
+          <w:lang w:val="en-US"/>
+        </w:rPr>
+        <w:t xml:space="preserve">    private </w:t>
+      </w:r>
+      <w:proofErr w:type="spellStart"/>
+      <w:proofErr w:type="gramStart"/>
+      <w:r>
+        <w:rPr>
+          <w:sz w:val="14"/>
+          <w:szCs w:val="14"/>
+          <w:lang w:val="en-US"/>
+        </w:rPr>
+        <w:t>javax.swing</w:t>
+      </w:r>
+      <w:proofErr w:type="gramEnd"/>
+      <w:r>
+        <w:rPr>
+          <w:sz w:val="14"/>
+          <w:szCs w:val="14"/>
+          <w:lang w:val="en-US"/>
+        </w:rPr>
+        <w:t>.JTextField</w:t>
+      </w:r>
+      <w:proofErr w:type="spellEnd"/>
+      <w:r>
+        <w:rPr>
+          <w:sz w:val="14"/>
+          <w:szCs w:val="14"/>
+          <w:lang w:val="en-US"/>
+        </w:rPr>
+        <w:t xml:space="preserve"> jTextField1;</w:t>
+      </w:r>
+    </w:p>
+    <w:p>
+      <w:pPr>
+        <w:rPr>
+          <w:sz w:val="14"/>
+          <w:szCs w:val="14"/>
+          <w:lang w:val="en-US"/>
+        </w:rPr>
+      </w:pPr>
+      <w:r>
+        <w:rPr>
+          <w:sz w:val="14"/>
+          <w:szCs w:val="14"/>
+          <w:lang w:val="en-US"/>
+        </w:rPr>
+        <w:t xml:space="preserve">    // End of variables declaration//</w:t>
+      </w:r>
+      <w:proofErr w:type="spellStart"/>
+      <w:r>
+        <w:rPr>
+          <w:sz w:val="14"/>
+          <w:szCs w:val="14"/>
+          <w:lang w:val="en-US"/>
+        </w:rPr>
+        <w:t>GEN-</w:t>
+      </w:r>
+      <w:proofErr w:type="gramStart"/>
+      <w:r>
+        <w:rPr>
+          <w:sz w:val="14"/>
+          <w:szCs w:val="14"/>
+          <w:lang w:val="en-US"/>
+        </w:rPr>
+        <w:t>END:variables</w:t>
+      </w:r>
+      <w:proofErr w:type="spellEnd"/>
+      <w:proofErr w:type="gramEnd"/>
+    </w:p>
+    <w:p>
+      <w:pPr>
+        <w:rPr>
+          <w:sz w:val="14"/>
+          <w:szCs w:val="14"/>
+        </w:rPr>
+      </w:pPr>
+      <w:r>
+        <w:rPr>
+          <w:sz w:val="14"/>
+          <w:szCs w:val="14"/>
+        </w:rPr>
+        <w:t>}</w:t>
+      </w:r>
+    </w:p>
+    <w:p>
+      <w:pPr>
+        <w:rPr>
+          <w:sz w:val="14"/>
+          <w:szCs w:val="14"/>
+          <w:u w:val="single"/>
+        </w:rPr>
+      </w:pPr>
+      <w:r>
+        <w:rPr>
+          <w:sz w:val="14"/>
+          <w:szCs w:val="14"/>
+          <w:u w:val="single"/>
+        </w:rPr>
+        <w:br w:type="page"/>
+      </w:r>
+    </w:p>
+    <w:p>
+      <w:pPr>
+        <w:rPr>
+          <w:u w:val="single"/>
+        </w:rPr>
+      </w:pPr>
+      <w:r>
+        <w:rPr>
+          <w:u w:val="single"/>
+        </w:rPr>
+        <w:lastRenderedPageBreak/>
+        <w:t>Capturas</w:t>
+      </w:r>
+    </w:p>
+    <w:p>
+      <w:pPr>
+        <w:rPr>
+          <w:u w:val="single"/>
+        </w:rPr>
+      </w:pPr>
+      <w:r>
+        <w:rPr>
+          <w:noProof/>
+          <w:u w:val="single"/>
+        </w:rPr>
+        <w:drawing>
+          <wp:inline distT="0" distB="0" distL="0" distR="0" wp14:anchorId="74CC9AE8" wp14:editId="74484145">
+            <wp:extent cx="5938520" cy="3606800"/>
+            <wp:effectExtent l="0" t="0" r="5080" b="0"/>
+            <wp:docPr id="4" name="Picture 4"/>
+            <wp:cNvGraphicFramePr>
+              <a:graphicFrameLocks xmlns:a="http://schemas.openxmlformats.org/drawingml/2006/main" noChangeAspect="1"/>
+            </wp:cNvGraphicFramePr>
+            <a:graphic xmlns:a="http://schemas.openxmlformats.org/drawingml/2006/main">
+              <a:graphicData uri="http://schemas.openxmlformats.org/drawingml/2006/picture">
+                <pic:pic xmlns:pic="http://schemas.openxmlformats.org/drawingml/2006/picture">
+                  <pic:nvPicPr>
+                    <pic:cNvPr id="0" name="Picture 7"/>
+                    <pic:cNvPicPr>
+                      <a:picLocks noChangeAspect="1" noChangeArrowheads="1"/>
+                    </pic:cNvPicPr>
+                  </pic:nvPicPr>
+                  <pic:blipFill>
+                    <a:blip r:embed="rId8">
+                      <a:extLst>
+                        <a:ext uri="{28A0092B-C50C-407E-A947-70E740481C1C}">
+                          <a14:useLocalDpi xmlns:a14="http://schemas.microsoft.com/office/drawing/2010/main" val="0"/>
+                        </a:ext>
+                      </a:extLst>
+                    </a:blip>
+                    <a:srcRect/>
+                    <a:stretch>
+                      <a:fillRect/>
+                    </a:stretch>
+                  </pic:blipFill>
+                  <pic:spPr bwMode="auto">
+                    <a:xfrm>
+                      <a:off x="0" y="0"/>
+                      <a:ext cx="5938520" cy="3606800"/>
+                    </a:xfrm>
+                    <a:prstGeom prst="rect">
+                      <a:avLst/>
+                    </a:prstGeom>
+                    <a:noFill/>
+                    <a:ln>
+                      <a:noFill/>
+                    </a:ln>
+                  </pic:spPr>
+                </pic:pic>
+              </a:graphicData>
+            </a:graphic>
+          </wp:inline>
+        </w:drawing>
+      </w:r>
+      <w:r>
+        <w:rPr>
+          <w:noProof/>
+          <w:u w:val="single"/>
+        </w:rPr>
+        <w:drawing>
+          <wp:inline distT="0" distB="0" distL="0" distR="0" wp14:anchorId="2DA651E8" wp14:editId="53EE9660">
+            <wp:extent cx="5938520" cy="3601720"/>
+            <wp:effectExtent l="0" t="0" r="5080" b="0"/>
+            <wp:docPr id="5" name="Picture 5"/>
+            <wp:cNvGraphicFramePr>
+              <a:graphicFrameLocks xmlns:a="http://schemas.openxmlformats.org/drawingml/2006/main" noChangeAspect="1"/>
+            </wp:cNvGraphicFramePr>
+            <a:graphic xmlns:a="http://schemas.openxmlformats.org/drawingml/2006/main">
+              <a:graphicData uri="http://schemas.openxmlformats.org/drawingml/2006/picture">
+                <pic:pic xmlns:pic="http://schemas.openxmlformats.org/drawingml/2006/picture">
+                  <pic:nvPicPr>
+                    <pic:cNvPr id="0" name="Picture 8"/>
+                    <pic:cNvPicPr>
+                      <a:picLocks noChangeAspect="1" noChangeArrowheads="1"/>
+                    </pic:cNvPicPr>
+                  </pic:nvPicPr>
+                  <pic:blipFill>
+                    <a:blip r:embed="rId9">
+                      <a:extLst>
+                        <a:ext uri="{28A0092B-C50C-407E-A947-70E740481C1C}">
+                          <a14:useLocalDpi xmlns:a14="http://schemas.microsoft.com/office/drawing/2010/main" val="0"/>
+                        </a:ext>
+                      </a:extLst>
+                    </a:blip>
+                    <a:srcRect/>
+                    <a:stretch>
+                      <a:fillRect/>
+                    </a:stretch>
+                  </pic:blipFill>
+                  <pic:spPr bwMode="auto">
+                    <a:xfrm>
+                      <a:off x="0" y="0"/>
+                      <a:ext cx="5938520" cy="3601720"/>
+                    </a:xfrm>
+                    <a:prstGeom prst="rect">
+                      <a:avLst/>
+                    </a:prstGeom>
+                    <a:noFill/>
+                    <a:ln>
+                      <a:noFill/>
+                    </a:ln>
+                  </pic:spPr>
+                </pic:pic>
+              </a:graphicData>
+            </a:graphic>
+          </wp:inline>
+        </w:drawing>
+      </w:r>
+      <w:r>
+        <w:rPr>
+          <w:noProof/>
+          <w:u w:val="single"/>
+        </w:rPr>
+        <w:lastRenderedPageBreak/>
+        <w:drawing>
+          <wp:inline distT="0" distB="0" distL="0" distR="0" wp14:anchorId="65BA4F80" wp14:editId="64996B31">
+            <wp:extent cx="5938520" cy="3596640"/>
+            <wp:effectExtent l="0" t="0" r="5080" b="3810"/>
+            <wp:docPr id="6" name="Picture 6"/>
+            <wp:cNvGraphicFramePr>
+              <a:graphicFrameLocks xmlns:a="http://schemas.openxmlformats.org/drawingml/2006/main" noChangeAspect="1"/>
+            </wp:cNvGraphicFramePr>
+            <a:graphic xmlns:a="http://schemas.openxmlformats.org/drawingml/2006/main">
+              <a:graphicData uri="http://schemas.openxmlformats.org/drawingml/2006/picture">
+                <pic:pic xmlns:pic="http://schemas.openxmlformats.org/drawingml/2006/picture">
+                  <pic:nvPicPr>
+                    <pic:cNvPr id="0" name="Picture 9"/>
+                    <pic:cNvPicPr>
+                      <a:picLocks noChangeAspect="1" noChangeArrowheads="1"/>
+                    </pic:cNvPicPr>
+                  </pic:nvPicPr>
+                  <pic:blipFill>
+                    <a:blip r:embed="rId10">
+                      <a:extLst>
+                        <a:ext uri="{28A0092B-C50C-407E-A947-70E740481C1C}">
+                          <a14:useLocalDpi xmlns:a14="http://schemas.microsoft.com/office/drawing/2010/main" val="0"/>
+                        </a:ext>
+                      </a:extLst>
+                    </a:blip>
+                    <a:srcRect/>
+                    <a:stretch>
+                      <a:fillRect/>
+                    </a:stretch>
+                  </pic:blipFill>
+                  <pic:spPr bwMode="auto">
+                    <a:xfrm>
+                      <a:off x="0" y="0"/>
+                      <a:ext cx="5938520" cy="3596640"/>
+                    </a:xfrm>
+                    <a:prstGeom prst="rect">
+                      <a:avLst/>
+                    </a:prstGeom>
+                    <a:noFill/>
+                    <a:ln>
+                      <a:noFill/>
+                    </a:ln>
+                  </pic:spPr>
+                </pic:pic>
+              </a:graphicData>
+            </a:graphic>
+          </wp:inline>
+        </w:drawing>
+      </w:r>
+      <w:r>
+        <w:rPr>
+          <w:noProof/>
+          <w:u w:val="single"/>
+        </w:rPr>
+        <w:drawing>
+          <wp:inline distT="0" distB="0" distL="0" distR="0" wp14:anchorId="67A2C1EB" wp14:editId="696C20B0">
+            <wp:extent cx="5938520" cy="3601720"/>
+            <wp:effectExtent l="0" t="0" r="5080" b="0"/>
+            <wp:docPr id="7" name="Picture 7"/>
+            <wp:cNvGraphicFramePr>
+              <a:graphicFrameLocks xmlns:a="http://schemas.openxmlformats.org/drawingml/2006/main" noChangeAspect="1"/>
+            </wp:cNvGraphicFramePr>
+            <a:graphic xmlns:a="http://schemas.openxmlformats.org/drawingml/2006/main">
+              <a:graphicData uri="http://schemas.openxmlformats.org/drawingml/2006/picture">
+                <pic:pic xmlns:pic="http://schemas.openxmlformats.org/drawingml/2006/picture">
+                  <pic:nvPicPr>
+                    <pic:cNvPr id="0" name="Picture 10"/>
+                    <pic:cNvPicPr>
+                      <a:picLocks noChangeAspect="1" noChangeArrowheads="1"/>
+                    </pic:cNvPicPr>
+                  </pic:nvPicPr>
+                  <pic:blipFill>
+                    <a:blip r:embed="rId11">
+                      <a:extLst>
+                        <a:ext uri="{28A0092B-C50C-407E-A947-70E740481C1C}">
+                          <a14:useLocalDpi xmlns:a14="http://schemas.microsoft.com/office/drawing/2010/main" val="0"/>
+                        </a:ext>
+                      </a:extLst>
+                    </a:blip>
+                    <a:srcRect/>
+                    <a:stretch>
+                      <a:fillRect/>
+                    </a:stretch>
+                  </pic:blipFill>
+                  <pic:spPr bwMode="auto">
+                    <a:xfrm>
+                      <a:off x="0" y="0"/>
+                      <a:ext cx="5938520" cy="3601720"/>
+                    </a:xfrm>
+                    <a:prstGeom prst="rect">
+                      <a:avLst/>
+                    </a:prstGeom>
+                    <a:noFill/>
+                    <a:ln>
+                      <a:noFill/>
+                    </a:ln>
+                  </pic:spPr>
+                </pic:pic>
+              </a:graphicData>
+            </a:graphic>
+          </wp:inline>
+        </w:drawing>
+      </w:r>
     </w:p>
     <w:sectPr>
-      <w:headerReference w:type="default" r:id="rId7"/>
+      <w:headerReference w:type="default" r:id="rId12"/>
       <w:pgSz w:w="12240" w:h="15840"/>
       <w:pgMar w:top="1440" w:right="1440" w:bottom="1440" w:left="1440" w:header="708" w:footer="708" w:gutter="0"/>
       <w:cols w:space="708"/>
@@ -413,7 +8031,7 @@
 </file>
 
 <file path=word/endnotes.xml><?xml version="1.0" encoding="utf-8"?>
-<w:endnotes xmlns:wpc="http://schemas.microsoft.com/office/word/2010/wordprocessingCanvas" xmlns:cx="http://schemas.microsoft.com/office/drawing/2014/chartex" xmlns:cx1="http://schemas.microsoft.com/office/drawing/2015/9/8/chartex" xmlns:cx2="http://schemas.microsoft.com/office/drawing/2015/10/21/chartex" xmlns:cx3="http://schemas.microsoft.com/office/drawing/2016/5/9/chartex" xmlns:cx4="http://schemas.microsoft.com/office/drawing/2016/5/10/chartex" xmlns:cx5="http://schemas.microsoft.com/office/drawing/2016/5/11/chartex" xmlns:cx6="http://schemas.microsoft.com/office/drawing/2016/5/12/chartex" xmlns:cx7="http://schemas.microsoft.com/office/drawing/2016/5/13/chartex" xmlns:cx8="http://schemas.microsoft.com/office/drawing/2016/5/14/chartex" xmlns:mc="http://schemas.openxmlformats.org/markup-compatibility/2006" xmlns:aink="http://schemas.microsoft.com/office/drawing/2016/ink" xmlns:am3d="http://schemas.microsoft.com/office/drawing/2017/model3d" xmlns:o="urn:schemas-microsoft-com:office:office" xmlns:r="http://schemas.openxmlformats.org/officeDocument/2006/relationships" xmlns:m="http://schemas.openxmlformats.org/officeDocument/2006/math" xmlns:v="urn:schemas-microsoft-com:vml" xmlns:wp14="http://schemas.microsoft.com/office/word/2010/wordprocessingDrawing" xmlns:wp="http://schemas.openxmlformats.org/drawingml/2006/wordprocessingDrawing" xmlns:w10="urn:schemas-microsoft-com:office:word" xmlns:w="http://schemas.openxmlformats.org/wordprocessingml/2006/main" xmlns:w14="http://schemas.microsoft.com/office/word/2010/wordml" xmlns:w15="http://schemas.microsoft.com/office/word/2012/wordml" xmlns:w16cex="http://schemas.microsoft.com/office/word/2018/wordml/cex" xmlns:w16cid="http://schemas.microsoft.com/office/word/2016/wordml/cid" xmlns:w16="http://schemas.microsoft.com/office/word/2018/wordml" xmlns:w16se="http://schemas.microsoft.com/office/word/2015/wordml/symex" xmlns:wpg="http://schemas.microsoft.com/office/word/2010/wordprocessingGroup" xmlns:wpi="http://schemas.microsoft.com/office/word/2010/wordprocessingInk" xmlns:wne="http://schemas.microsoft.com/office/word/2006/wordml" xmlns:wps="http://schemas.microsoft.com/office/word/2010/wordprocessingShape" mc:Ignorable="w14 w15 w16se w16cid w16 w16cex wp14">
+<w:endnotes xmlns:wpc="http://schemas.microsoft.com/office/word/2010/wordprocessingCanvas" xmlns:cx="http://schemas.microsoft.com/office/drawing/2014/chartex" xmlns:cx1="http://schemas.microsoft.com/office/drawing/2015/9/8/chartex" xmlns:cx2="http://schemas.microsoft.com/office/drawing/2015/10/21/chartex" xmlns:cx3="http://schemas.microsoft.com/office/drawing/2016/5/9/chartex" xmlns:cx4="http://schemas.microsoft.com/office/drawing/2016/5/10/chartex" xmlns:cx5="http://schemas.microsoft.com/office/drawing/2016/5/11/chartex" xmlns:cx6="http://schemas.microsoft.com/office/drawing/2016/5/12/chartex" xmlns:cx7="http://schemas.microsoft.com/office/drawing/2016/5/13/chartex" xmlns:cx8="http://schemas.microsoft.com/office/drawing/2016/5/14/chartex" xmlns:mc="http://schemas.openxmlformats.org/markup-compatibility/2006" xmlns:aink="http://schemas.microsoft.com/office/drawing/2016/ink" xmlns:am3d="http://schemas.microsoft.com/office/drawing/2017/model3d" xmlns:o="urn:schemas-microsoft-com:office:office" xmlns:r="http://schemas.openxmlformats.org/officeDocument/2006/relationships" xmlns:m="http://schemas.openxmlformats.org/officeDocument/2006/math" xmlns:v="urn:schemas-microsoft-com:vml" xmlns:wp14="http://schemas.microsoft.com/office/word/2010/wordprocessingDrawing" xmlns:wp="http://schemas.openxmlformats.org/drawingml/2006/wordprocessingDrawing" xmlns:w10="urn:schemas-microsoft-com:office:word" xmlns:w="http://schemas.openxmlformats.org/wordprocessingml/2006/main" xmlns:w14="http://schemas.microsoft.com/office/word/2010/wordml" xmlns:w15="http://schemas.microsoft.com/office/word/2012/wordml" xmlns:w16cex="http://schemas.microsoft.com/office/word/2018/wordml/cex" xmlns:w16cid="http://schemas.microsoft.com/office/word/2016/wordml/cid" xmlns:w16="http://schemas.microsoft.com/office/word/2018/wordml" xmlns:w16sdtdh="http://schemas.microsoft.com/office/word/2020/wordml/sdtdatahash" xmlns:w16se="http://schemas.microsoft.com/office/word/2015/wordml/symex" xmlns:wpg="http://schemas.microsoft.com/office/word/2010/wordprocessingGroup" xmlns:wpi="http://schemas.microsoft.com/office/word/2010/wordprocessingInk" xmlns:wne="http://schemas.microsoft.com/office/word/2006/wordml" xmlns:wps="http://schemas.microsoft.com/office/word/2010/wordprocessingShape" mc:Ignorable="w14 w15 w16se w16cid w16 w16cex w16sdtdh wp14">
   <w:endnote w:type="separator" w:id="-1">
     <w:p>
       <w:pPr>
@@ -438,7 +8056,7 @@
 </file>
 
 <file path=word/footnotes.xml><?xml version="1.0" encoding="utf-8"?>
-<w:footnotes xmlns:wpc="http://schemas.microsoft.com/office/word/2010/wordprocessingCanvas" xmlns:cx="http://schemas.microsoft.com/office/drawing/2014/chartex" xmlns:cx1="http://schemas.microsoft.com/office/drawing/2015/9/8/chartex" xmlns:cx2="http://schemas.microsoft.com/office/drawing/2015/10/21/chartex" xmlns:cx3="http://schemas.microsoft.com/office/drawing/2016/5/9/chartex" xmlns:cx4="http://schemas.microsoft.com/office/drawing/2016/5/10/chartex" xmlns:cx5="http://schemas.microsoft.com/office/drawing/2016/5/11/chartex" xmlns:cx6="http://schemas.microsoft.com/office/drawing/2016/5/12/chartex" xmlns:cx7="http://schemas.microsoft.com/office/drawing/2016/5/13/chartex" xmlns:cx8="http://schemas.microsoft.com/office/drawing/2016/5/14/chartex" xmlns:mc="http://schemas.openxmlformats.org/markup-compatibility/2006" xmlns:aink="http://schemas.microsoft.com/office/drawing/2016/ink" xmlns:am3d="http://schemas.microsoft.com/office/drawing/2017/model3d" xmlns:o="urn:schemas-microsoft-com:office:office" xmlns:r="http://schemas.openxmlformats.org/officeDocument/2006/relationships" xmlns:m="http://schemas.openxmlformats.org/officeDocument/2006/math" xmlns:v="urn:schemas-microsoft-com:vml" xmlns:wp14="http://schemas.microsoft.com/office/word/2010/wordprocessingDrawing" xmlns:wp="http://schemas.openxmlformats.org/drawingml/2006/wordprocessingDrawing" xmlns:w10="urn:schemas-microsoft-com:office:word" xmlns:w="http://schemas.openxmlformats.org/wordprocessingml/2006/main" xmlns:w14="http://schemas.microsoft.com/office/word/2010/wordml" xmlns:w15="http://schemas.microsoft.com/office/word/2012/wordml" xmlns:w16cex="http://schemas.microsoft.com/office/word/2018/wordml/cex" xmlns:w16cid="http://schemas.microsoft.com/office/word/2016/wordml/cid" xmlns:w16="http://schemas.microsoft.com/office/word/2018/wordml" xmlns:w16se="http://schemas.microsoft.com/office/word/2015/wordml/symex" xmlns:wpg="http://schemas.microsoft.com/office/word/2010/wordprocessingGroup" xmlns:wpi="http://schemas.microsoft.com/office/word/2010/wordprocessingInk" xmlns:wne="http://schemas.microsoft.com/office/word/2006/wordml" xmlns:wps="http://schemas.microsoft.com/office/word/2010/wordprocessingShape" mc:Ignorable="w14 w15 w16se w16cid w16 w16cex wp14">
+<w:footnotes xmlns:wpc="http://schemas.microsoft.com/office/word/2010/wordprocessingCanvas" xmlns:cx="http://schemas.microsoft.com/office/drawing/2014/chartex" xmlns:cx1="http://schemas.microsoft.com/office/drawing/2015/9/8/chartex" xmlns:cx2="http://schemas.microsoft.com/office/drawing/2015/10/21/chartex" xmlns:cx3="http://schemas.microsoft.com/office/drawing/2016/5/9/chartex" xmlns:cx4="http://schemas.microsoft.com/office/drawing/2016/5/10/chartex" xmlns:cx5="http://schemas.microsoft.com/office/drawing/2016/5/11/chartex" xmlns:cx6="http://schemas.microsoft.com/office/drawing/2016/5/12/chartex" xmlns:cx7="http://schemas.microsoft.com/office/drawing/2016/5/13/chartex" xmlns:cx8="http://schemas.microsoft.com/office/drawing/2016/5/14/chartex" xmlns:mc="http://schemas.openxmlformats.org/markup-compatibility/2006" xmlns:aink="http://schemas.microsoft.com/office/drawing/2016/ink" xmlns:am3d="http://schemas.microsoft.com/office/drawing/2017/model3d" xmlns:o="urn:schemas-microsoft-com:office:office" xmlns:r="http://schemas.openxmlformats.org/officeDocument/2006/relationships" xmlns:m="http://schemas.openxmlformats.org/officeDocument/2006/math" xmlns:v="urn:schemas-microsoft-com:vml" xmlns:wp14="http://schemas.microsoft.com/office/word/2010/wordprocessingDrawing" xmlns:wp="http://schemas.openxmlformats.org/drawingml/2006/wordprocessingDrawing" xmlns:w10="urn:schemas-microsoft-com:office:word" xmlns:w="http://schemas.openxmlformats.org/wordprocessingml/2006/main" xmlns:w14="http://schemas.microsoft.com/office/word/2010/wordml" xmlns:w15="http://schemas.microsoft.com/office/word/2012/wordml" xmlns:w16cex="http://schemas.microsoft.com/office/word/2018/wordml/cex" xmlns:w16cid="http://schemas.microsoft.com/office/word/2016/wordml/cid" xmlns:w16="http://schemas.microsoft.com/office/word/2018/wordml" xmlns:w16sdtdh="http://schemas.microsoft.com/office/word/2020/wordml/sdtdatahash" xmlns:w16se="http://schemas.microsoft.com/office/word/2015/wordml/symex" xmlns:wpg="http://schemas.microsoft.com/office/word/2010/wordprocessingGroup" xmlns:wpi="http://schemas.microsoft.com/office/word/2010/wordprocessingInk" xmlns:wne="http://schemas.microsoft.com/office/word/2006/wordml" xmlns:wps="http://schemas.microsoft.com/office/word/2010/wordprocessingShape" mc:Ignorable="w14 w15 w16se w16cid w16 w16cex w16sdtdh wp14">
   <w:footnote w:type="separator" w:id="-1">
     <w:p>
       <w:pPr>
@@ -463,7 +8081,7 @@
 </file>
 
 <file path=word/header1.xml><?xml version="1.0" encoding="utf-8"?>
-<w:hdr xmlns:wpc="http://schemas.microsoft.com/office/word/2010/wordprocessingCanvas" xmlns:cx="http://schemas.microsoft.com/office/drawing/2014/chartex" xmlns:cx1="http://schemas.microsoft.com/office/drawing/2015/9/8/chartex" xmlns:cx2="http://schemas.microsoft.com/office/drawing/2015/10/21/chartex" xmlns:cx3="http://schemas.microsoft.com/office/drawing/2016/5/9/chartex" xmlns:cx4="http://schemas.microsoft.com/office/drawing/2016/5/10/chartex" xmlns:cx5="http://schemas.microsoft.com/office/drawing/2016/5/11/chartex" xmlns:cx6="http://schemas.microsoft.com/office/drawing/2016/5/12/chartex" xmlns:cx7="http://schemas.microsoft.com/office/drawing/2016/5/13/chartex" xmlns:cx8="http://schemas.microsoft.com/office/drawing/2016/5/14/chartex" xmlns:mc="http://schemas.openxmlformats.org/markup-compatibility/2006" xmlns:aink="http://schemas.microsoft.com/office/drawing/2016/ink" xmlns:am3d="http://schemas.microsoft.com/office/drawing/2017/model3d" xmlns:o="urn:schemas-microsoft-com:office:office" xmlns:r="http://schemas.openxmlformats.org/officeDocument/2006/relationships" xmlns:m="http://schemas.openxmlformats.org/officeDocument/2006/math" xmlns:v="urn:schemas-microsoft-com:vml" xmlns:wp14="http://schemas.microsoft.com/office/word/2010/wordprocessingDrawing" xmlns:wp="http://schemas.openxmlformats.org/drawingml/2006/wordprocessingDrawing" xmlns:w10="urn:schemas-microsoft-com:office:word" xmlns:w="http://schemas.openxmlformats.org/wordprocessingml/2006/main" xmlns:w14="http://schemas.microsoft.com/office/word/2010/wordml" xmlns:w15="http://schemas.microsoft.com/office/word/2012/wordml" xmlns:w16cex="http://schemas.microsoft.com/office/word/2018/wordml/cex" xmlns:w16cid="http://schemas.microsoft.com/office/word/2016/wordml/cid" xmlns:w16="http://schemas.microsoft.com/office/word/2018/wordml" xmlns:w16se="http://schemas.microsoft.com/office/word/2015/wordml/symex" xmlns:wpg="http://schemas.microsoft.com/office/word/2010/wordprocessingGroup" xmlns:wpi="http://schemas.microsoft.com/office/word/2010/wordprocessingInk" xmlns:wne="http://schemas.microsoft.com/office/word/2006/wordml" xmlns:wps="http://schemas.microsoft.com/office/word/2010/wordprocessingShape" mc:Ignorable="w14 w15 w16se w16cid w16 w16cex wp14">
+<w:hdr xmlns:wpc="http://schemas.microsoft.com/office/word/2010/wordprocessingCanvas" xmlns:cx="http://schemas.microsoft.com/office/drawing/2014/chartex" xmlns:cx1="http://schemas.microsoft.com/office/drawing/2015/9/8/chartex" xmlns:cx2="http://schemas.microsoft.com/office/drawing/2015/10/21/chartex" xmlns:cx3="http://schemas.microsoft.com/office/drawing/2016/5/9/chartex" xmlns:cx4="http://schemas.microsoft.com/office/drawing/2016/5/10/chartex" xmlns:cx5="http://schemas.microsoft.com/office/drawing/2016/5/11/chartex" xmlns:cx6="http://schemas.microsoft.com/office/drawing/2016/5/12/chartex" xmlns:cx7="http://schemas.microsoft.com/office/drawing/2016/5/13/chartex" xmlns:cx8="http://schemas.microsoft.com/office/drawing/2016/5/14/chartex" xmlns:mc="http://schemas.openxmlformats.org/markup-compatibility/2006" xmlns:aink="http://schemas.microsoft.com/office/drawing/2016/ink" xmlns:am3d="http://schemas.microsoft.com/office/drawing/2017/model3d" xmlns:o="urn:schemas-microsoft-com:office:office" xmlns:r="http://schemas.openxmlformats.org/officeDocument/2006/relationships" xmlns:m="http://schemas.openxmlformats.org/officeDocument/2006/math" xmlns:v="urn:schemas-microsoft-com:vml" xmlns:wp14="http://schemas.microsoft.com/office/word/2010/wordprocessingDrawing" xmlns:wp="http://schemas.openxmlformats.org/drawingml/2006/wordprocessingDrawing" xmlns:w10="urn:schemas-microsoft-com:office:word" xmlns:w="http://schemas.openxmlformats.org/wordprocessingml/2006/main" xmlns:w14="http://schemas.microsoft.com/office/word/2010/wordml" xmlns:w15="http://schemas.microsoft.com/office/word/2012/wordml" xmlns:w16cex="http://schemas.microsoft.com/office/word/2018/wordml/cex" xmlns:w16cid="http://schemas.microsoft.com/office/word/2016/wordml/cid" xmlns:w16="http://schemas.microsoft.com/office/word/2018/wordml" xmlns:w16sdtdh="http://schemas.microsoft.com/office/word/2020/wordml/sdtdatahash" xmlns:w16se="http://schemas.microsoft.com/office/word/2015/wordml/symex" xmlns:wpg="http://schemas.microsoft.com/office/word/2010/wordprocessingGroup" xmlns:wpi="http://schemas.microsoft.com/office/word/2010/wordprocessingInk" xmlns:wne="http://schemas.microsoft.com/office/word/2006/wordml" xmlns:wps="http://schemas.microsoft.com/office/word/2010/wordprocessingShape" mc:Ignorable="w14 w15 w16se w16cid w16 w16cex w16sdtdh wp14">
   <w:p>
     <w:pPr>
       <w:keepLines/>
@@ -539,7 +8157,7 @@
   </w:p>
   <w:p>
     <w:pPr>
-      <w:pStyle w:val="Encabezado"/>
+      <w:pStyle w:val="Header"/>
       <w:jc w:val="right"/>
     </w:pPr>
   </w:p>
@@ -547,7 +8165,7 @@
 </file>
 
 <file path=word/numbering.xml><?xml version="1.0" encoding="utf-8"?>
-<w:numbering xmlns:wpc="http://schemas.microsoft.com/office/word/2010/wordprocessingCanvas" xmlns:cx="http://schemas.microsoft.com/office/drawing/2014/chartex" xmlns:cx1="http://schemas.microsoft.com/office/drawing/2015/9/8/chartex" xmlns:cx2="http://schemas.microsoft.com/office/drawing/2015/10/21/chartex" xmlns:cx3="http://schemas.microsoft.com/office/drawing/2016/5/9/chartex" xmlns:cx4="http://schemas.microsoft.com/office/drawing/2016/5/10/chartex" xmlns:cx5="http://schemas.microsoft.com/office/drawing/2016/5/11/chartex" xmlns:cx6="http://schemas.microsoft.com/office/drawing/2016/5/12/chartex" xmlns:cx7="http://schemas.microsoft.com/office/drawing/2016/5/13/chartex" xmlns:cx8="http://schemas.microsoft.com/office/drawing/2016/5/14/chartex" xmlns:mc="http://schemas.openxmlformats.org/markup-compatibility/2006" xmlns:aink="http://schemas.microsoft.com/office/drawing/2016/ink" xmlns:am3d="http://schemas.microsoft.com/office/drawing/2017/model3d" xmlns:o="urn:schemas-microsoft-com:office:office" xmlns:r="http://schemas.openxmlformats.org/officeDocument/2006/relationships" xmlns:m="http://schemas.openxmlformats.org/officeDocument/2006/math" xmlns:v="urn:schemas-microsoft-com:vml" xmlns:wp14="http://schemas.microsoft.com/office/word/2010/wordprocessingDrawing" xmlns:wp="http://schemas.openxmlformats.org/drawingml/2006/wordprocessingDrawing" xmlns:w10="urn:schemas-microsoft-com:office:word" xmlns:w="http://schemas.openxmlformats.org/wordprocessingml/2006/main" xmlns:w14="http://schemas.microsoft.com/office/word/2010/wordml" xmlns:w15="http://schemas.microsoft.com/office/word/2012/wordml" xmlns:w16cex="http://schemas.microsoft.com/office/word/2018/wordml/cex" xmlns:w16cid="http://schemas.microsoft.com/office/word/2016/wordml/cid" xmlns:w16="http://schemas.microsoft.com/office/word/2018/wordml" xmlns:w16se="http://schemas.microsoft.com/office/word/2015/wordml/symex" xmlns:wpg="http://schemas.microsoft.com/office/word/2010/wordprocessingGroup" xmlns:wpi="http://schemas.microsoft.com/office/word/2010/wordprocessingInk" xmlns:wne="http://schemas.microsoft.com/office/word/2006/wordml" xmlns:wps="http://schemas.microsoft.com/office/word/2010/wordprocessingShape" mc:Ignorable="w14 w15 w16se w16cid w16 w16cex wp14">
+<w:numbering xmlns:wpc="http://schemas.microsoft.com/office/word/2010/wordprocessingCanvas" xmlns:cx="http://schemas.microsoft.com/office/drawing/2014/chartex" xmlns:cx1="http://schemas.microsoft.com/office/drawing/2015/9/8/chartex" xmlns:cx2="http://schemas.microsoft.com/office/drawing/2015/10/21/chartex" xmlns:cx3="http://schemas.microsoft.com/office/drawing/2016/5/9/chartex" xmlns:cx4="http://schemas.microsoft.com/office/drawing/2016/5/10/chartex" xmlns:cx5="http://schemas.microsoft.com/office/drawing/2016/5/11/chartex" xmlns:cx6="http://schemas.microsoft.com/office/drawing/2016/5/12/chartex" xmlns:cx7="http://schemas.microsoft.com/office/drawing/2016/5/13/chartex" xmlns:cx8="http://schemas.microsoft.com/office/drawing/2016/5/14/chartex" xmlns:mc="http://schemas.openxmlformats.org/markup-compatibility/2006" xmlns:aink="http://schemas.microsoft.com/office/drawing/2016/ink" xmlns:am3d="http://schemas.microsoft.com/office/drawing/2017/model3d" xmlns:o="urn:schemas-microsoft-com:office:office" xmlns:r="http://schemas.openxmlformats.org/officeDocument/2006/relationships" xmlns:m="http://schemas.openxmlformats.org/officeDocument/2006/math" xmlns:v="urn:schemas-microsoft-com:vml" xmlns:wp14="http://schemas.microsoft.com/office/word/2010/wordprocessingDrawing" xmlns:wp="http://schemas.openxmlformats.org/drawingml/2006/wordprocessingDrawing" xmlns:w10="urn:schemas-microsoft-com:office:word" xmlns:w="http://schemas.openxmlformats.org/wordprocessingml/2006/main" xmlns:w14="http://schemas.microsoft.com/office/word/2010/wordml" xmlns:w15="http://schemas.microsoft.com/office/word/2012/wordml" xmlns:w16cex="http://schemas.microsoft.com/office/word/2018/wordml/cex" xmlns:w16cid="http://schemas.microsoft.com/office/word/2016/wordml/cid" xmlns:w16="http://schemas.microsoft.com/office/word/2018/wordml" xmlns:w16sdtdh="http://schemas.microsoft.com/office/word/2020/wordml/sdtdatahash" xmlns:w16se="http://schemas.microsoft.com/office/word/2015/wordml/symex" xmlns:wpg="http://schemas.microsoft.com/office/word/2010/wordprocessingGroup" xmlns:wpi="http://schemas.microsoft.com/office/word/2010/wordprocessingInk" xmlns:wne="http://schemas.microsoft.com/office/word/2006/wordml" xmlns:wps="http://schemas.microsoft.com/office/word/2010/wordprocessingShape" mc:Ignorable="w14 w15 w16se w16cid w16 w16cex w16sdtdh wp14">
   <w:abstractNum w:abstractNumId="0" w15:restartNumberingAfterBreak="0">
     <w:nsid w:val="1FB35BE6"/>
     <w:multiLevelType w:val="hybridMultilevel"/>
@@ -668,7 +8286,7 @@
 </file>
 
 <file path=word/styles.xml><?xml version="1.0" encoding="utf-8"?>
-<w:styles xmlns:mc="http://schemas.openxmlformats.org/markup-compatibility/2006" xmlns:r="http://schemas.openxmlformats.org/officeDocument/2006/relationships" xmlns:w="http://schemas.openxmlformats.org/wordprocessingml/2006/main" xmlns:w14="http://schemas.microsoft.com/office/word/2010/wordml" xmlns:w15="http://schemas.microsoft.com/office/word/2012/wordml" xmlns:w16cex="http://schemas.microsoft.com/office/word/2018/wordml/cex" xmlns:w16cid="http://schemas.microsoft.com/office/word/2016/wordml/cid" xmlns:w16="http://schemas.microsoft.com/office/word/2018/wordml" xmlns:w16se="http://schemas.microsoft.com/office/word/2015/wordml/symex" mc:Ignorable="w14 w15 w16se w16cid w16 w16cex">
+<w:styles xmlns:mc="http://schemas.openxmlformats.org/markup-compatibility/2006" xmlns:r="http://schemas.openxmlformats.org/officeDocument/2006/relationships" xmlns:w="http://schemas.openxmlformats.org/wordprocessingml/2006/main" xmlns:w14="http://schemas.microsoft.com/office/word/2010/wordml" xmlns:w15="http://schemas.microsoft.com/office/word/2012/wordml" xmlns:w16cex="http://schemas.microsoft.com/office/word/2018/wordml/cex" xmlns:w16cid="http://schemas.microsoft.com/office/word/2016/wordml/cid" xmlns:w16="http://schemas.microsoft.com/office/word/2018/wordml" xmlns:w16sdtdh="http://schemas.microsoft.com/office/word/2020/wordml/sdtdatahash" xmlns:w16se="http://schemas.microsoft.com/office/word/2015/wordml/symex" mc:Ignorable="w14 w15 w16se w16cid w16 w16cex w16sdtdh">
   <w:docDefaults>
     <w:rPrDefault>
       <w:rPr>
@@ -1066,13 +8684,13 @@
     <w:name w:val="Normal"/>
     <w:qFormat/>
   </w:style>
-  <w:style w:type="character" w:default="1" w:styleId="Fuentedeprrafopredeter">
+  <w:style w:type="character" w:default="1" w:styleId="DefaultParagraphFont">
     <w:name w:val="Default Paragraph Font"/>
     <w:uiPriority w:val="1"/>
     <w:semiHidden/>
     <w:unhideWhenUsed/>
   </w:style>
-  <w:style w:type="table" w:default="1" w:styleId="Tablanormal">
+  <w:style w:type="table" w:default="1" w:styleId="TableNormal">
     <w:name w:val="Normal Table"/>
     <w:uiPriority w:val="99"/>
     <w:semiHidden/>
@@ -1087,16 +8705,16 @@
       </w:tblCellMar>
     </w:tblPr>
   </w:style>
-  <w:style w:type="numbering" w:default="1" w:styleId="Sinlista">
+  <w:style w:type="numbering" w:default="1" w:styleId="NoList">
     <w:name w:val="No List"/>
     <w:uiPriority w:val="99"/>
     <w:semiHidden/>
     <w:unhideWhenUsed/>
   </w:style>
-  <w:style w:type="paragraph" w:styleId="Encabezado">
+  <w:style w:type="paragraph" w:styleId="Header">
     <w:name w:val="header"/>
     <w:basedOn w:val="Normal"/>
-    <w:link w:val="EncabezadoCar"/>
+    <w:link w:val="HeaderChar"/>
     <w:uiPriority w:val="99"/>
     <w:unhideWhenUsed/>
     <w:rsid w:val="0032287D"/>
@@ -1108,17 +8726,17 @@
       <w:spacing w:after="0" w:line="240" w:lineRule="auto"/>
     </w:pPr>
   </w:style>
-  <w:style w:type="character" w:customStyle="1" w:styleId="EncabezadoCar">
-    <w:name w:val="Encabezado Car"/>
-    <w:basedOn w:val="Fuentedeprrafopredeter"/>
-    <w:link w:val="Encabezado"/>
+  <w:style w:type="character" w:customStyle="1" w:styleId="HeaderChar">
+    <w:name w:val="Header Char"/>
+    <w:basedOn w:val="DefaultParagraphFont"/>
+    <w:link w:val="Header"/>
     <w:uiPriority w:val="99"/>
     <w:rsid w:val="0032287D"/>
   </w:style>
-  <w:style w:type="paragraph" w:styleId="Piedepgina">
+  <w:style w:type="paragraph" w:styleId="Footer">
     <w:name w:val="footer"/>
     <w:basedOn w:val="Normal"/>
-    <w:link w:val="PiedepginaCar"/>
+    <w:link w:val="FooterChar"/>
     <w:uiPriority w:val="99"/>
     <w:unhideWhenUsed/>
     <w:rsid w:val="0032287D"/>
@@ -1130,14 +8748,14 @@
       <w:spacing w:after="0" w:line="240" w:lineRule="auto"/>
     </w:pPr>
   </w:style>
-  <w:style w:type="character" w:customStyle="1" w:styleId="PiedepginaCar">
-    <w:name w:val="Pie de página Car"/>
-    <w:basedOn w:val="Fuentedeprrafopredeter"/>
-    <w:link w:val="Piedepgina"/>
+  <w:style w:type="character" w:customStyle="1" w:styleId="FooterChar">
+    <w:name w:val="Footer Char"/>
+    <w:basedOn w:val="DefaultParagraphFont"/>
+    <w:link w:val="Footer"/>
     <w:uiPriority w:val="99"/>
     <w:rsid w:val="0032287D"/>
   </w:style>
-  <w:style w:type="paragraph" w:styleId="Prrafodelista">
+  <w:style w:type="paragraph" w:styleId="ListParagraph">
     <w:name w:val="List Paragraph"/>
     <w:basedOn w:val="Normal"/>
     <w:uiPriority w:val="34"/>
@@ -1147,6 +8765,41 @@
       <w:ind w:left="720"/>
       <w:contextualSpacing/>
     </w:pPr>
+  </w:style>
+  <w:style w:type="character" w:styleId="Hyperlink">
+    <w:name w:val="Hyperlink"/>
+    <w:basedOn w:val="DefaultParagraphFont"/>
+    <w:uiPriority w:val="99"/>
+    <w:unhideWhenUsed/>
+    <w:rsid w:val="00076E32"/>
+    <w:rPr>
+      <w:color w:val="0563C1" w:themeColor="hyperlink"/>
+      <w:u w:val="single"/>
+    </w:rPr>
+  </w:style>
+  <w:style w:type="character" w:styleId="UnresolvedMention">
+    <w:name w:val="Unresolved Mention"/>
+    <w:basedOn w:val="DefaultParagraphFont"/>
+    <w:uiPriority w:val="99"/>
+    <w:semiHidden/>
+    <w:unhideWhenUsed/>
+    <w:rsid w:val="00076E32"/>
+    <w:rPr>
+      <w:color w:val="605E5C"/>
+      <w:shd w:val="clear" w:color="auto" w:fill="E1DFDD"/>
+    </w:rPr>
+  </w:style>
+  <w:style w:type="character" w:styleId="FollowedHyperlink">
+    <w:name w:val="FollowedHyperlink"/>
+    <w:basedOn w:val="DefaultParagraphFont"/>
+    <w:uiPriority w:val="99"/>
+    <w:semiHidden/>
+    <w:unhideWhenUsed/>
+    <w:rsid w:val="00076E32"/>
+    <w:rPr>
+      <w:color w:val="954F72" w:themeColor="followedHyperlink"/>
+      <w:u w:val="single"/>
+    </w:rPr>
   </w:style>
 </w:styles>
 </file>
